--- a/regex.docx
+++ b/regex.docx
@@ -54,13 +54,14 @@
       <w:r>
         <w:rPr>
           <w:rFonts w:ascii="inherit" w:eastAsia="Times New Roman" w:hAnsi="inherit" w:cs="Lucida Sans Unicode"/>
-          <w:color w:val="333333"/>
-          <w:spacing w:val="15"/>
-          <w:sz w:val="20"/>
-          <w:szCs w:val="20"/>
-          <w:bdr w:val="none" w:sz="0" w:space="0" w:color="auto" w:frame="1"/>
-        </w:rPr>
-        <w:t xml:space="preserve">C H A P T E R </w:t>
+          <w:color w:val="414C17"/>
+          <w:spacing w:val="15"/>
+          <w:sz w:val="20"/>
+          <w:szCs w:val="20"/>
+          <w:bdr w:val="none" w:sz="0" w:space="0" w:color="auto" w:frame="1"/>
+          <w:shd w:val="clear" w:color="auto" w:fill="B4C76E"/>
+        </w:rPr>
+        <w:t>(?:</w:t>
       </w:r>
       <w:r>
         <w:rPr>
@@ -108,9 +109,212 @@
           <w:bdr w:val="none" w:sz="0" w:space="0" w:color="auto" w:frame="1"/>
           <w:shd w:val="clear" w:color="auto" w:fill="FFC080"/>
         </w:rPr>
+        <w:t>Z-</w:t>
+      </w:r>
+      <w:r>
+        <w:rPr>
+          <w:rFonts w:ascii="inherit" w:eastAsia="Times New Roman" w:hAnsi="inherit" w:cs="Lucida Sans Unicode"/>
+          <w:color w:val="753E07"/>
+          <w:spacing w:val="15"/>
+          <w:sz w:val="20"/>
+          <w:szCs w:val="20"/>
+          <w:bdr w:val="none" w:sz="0" w:space="0" w:color="auto" w:frame="1"/>
+          <w:shd w:val="clear" w:color="auto" w:fill="E0A060"/>
+        </w:rPr>
+        <w:t>][</w:t>
+      </w:r>
+      <w:r>
+        <w:rPr>
+          <w:rFonts w:ascii="inherit" w:eastAsia="Times New Roman" w:hAnsi="inherit" w:cs="Lucida Sans Unicode"/>
+          <w:color w:val="753E07"/>
+          <w:spacing w:val="15"/>
+          <w:sz w:val="20"/>
+          <w:szCs w:val="20"/>
+          <w:bdr w:val="none" w:sz="0" w:space="0" w:color="auto" w:frame="1"/>
+          <w:shd w:val="clear" w:color="auto" w:fill="FFC080"/>
+        </w:rPr>
+        <w:t xml:space="preserve"> </w:t>
+      </w:r>
+      <w:r>
+        <w:rPr>
+          <w:rFonts w:ascii="inherit" w:eastAsia="Times New Roman" w:hAnsi="inherit" w:cs="Lucida Sans Unicode"/>
+          <w:color w:val="753E07"/>
+          <w:spacing w:val="15"/>
+          <w:sz w:val="20"/>
+          <w:szCs w:val="20"/>
+          <w:bdr w:val="none" w:sz="0" w:space="0" w:color="auto" w:frame="1"/>
+          <w:shd w:val="clear" w:color="auto" w:fill="E0A060"/>
+        </w:rPr>
+        <w:t>]</w:t>
+      </w:r>
+      <w:r>
+        <w:rPr>
+          <w:rFonts w:ascii="inherit" w:eastAsia="Times New Roman" w:hAnsi="inherit" w:cs="Lucida Sans Unicode"/>
+          <w:color w:val="414C17"/>
+          <w:spacing w:val="15"/>
+          <w:sz w:val="20"/>
+          <w:szCs w:val="20"/>
+          <w:bdr w:val="none" w:sz="0" w:space="0" w:color="auto" w:frame="1"/>
+          <w:shd w:val="clear" w:color="auto" w:fill="B4C76E"/>
+        </w:rPr>
+        <w:t>){9,}</w:t>
+      </w:r>
+      <w:r>
+        <w:rPr>
+          <w:rFonts w:ascii="inherit" w:eastAsia="Times New Roman" w:hAnsi="inherit" w:cs="Lucida Sans Unicode"/>
+          <w:color w:val="753E07"/>
+          <w:spacing w:val="15"/>
+          <w:sz w:val="20"/>
+          <w:szCs w:val="20"/>
+          <w:bdr w:val="none" w:sz="0" w:space="0" w:color="auto" w:frame="1"/>
+          <w:shd w:val="clear" w:color="auto" w:fill="E0A060"/>
+        </w:rPr>
+        <w:t>[</w:t>
+      </w:r>
+      <w:r>
+        <w:rPr>
+          <w:rFonts w:ascii="inherit" w:eastAsia="Times New Roman" w:hAnsi="inherit" w:cs="Lucida Sans Unicode"/>
+          <w:color w:val="753E07"/>
+          <w:spacing w:val="15"/>
+          <w:sz w:val="20"/>
+          <w:szCs w:val="20"/>
+          <w:bdr w:val="none" w:sz="0" w:space="0" w:color="auto" w:frame="1"/>
+          <w:shd w:val="clear" w:color="auto" w:fill="FFC080"/>
+        </w:rPr>
+        <w:t>A</w:t>
+      </w:r>
+      <w:r>
+        <w:rPr>
+          <w:rFonts w:ascii="inherit" w:eastAsia="Times New Roman" w:hAnsi="inherit" w:cs="Lucida Sans Unicode"/>
+          <w:color w:val="753E07"/>
+          <w:spacing w:val="15"/>
+          <w:sz w:val="20"/>
+          <w:szCs w:val="20"/>
+          <w:bdr w:val="none" w:sz="0" w:space="0" w:color="auto" w:frame="1"/>
+          <w:shd w:val="clear" w:color="auto" w:fill="E0A060"/>
+        </w:rPr>
+        <w:t>-</w:t>
+      </w:r>
+      <w:r>
+        <w:rPr>
+          <w:rFonts w:ascii="inherit" w:eastAsia="Times New Roman" w:hAnsi="inherit" w:cs="Lucida Sans Unicode"/>
+          <w:color w:val="753E07"/>
+          <w:spacing w:val="15"/>
+          <w:sz w:val="20"/>
+          <w:szCs w:val="20"/>
+          <w:bdr w:val="none" w:sz="0" w:space="0" w:color="auto" w:frame="1"/>
+          <w:shd w:val="clear" w:color="auto" w:fill="FFC080"/>
+        </w:rPr>
+        <w:t>Z</w:t>
+      </w:r>
+      <w:r>
+        <w:rPr>
+          <w:rFonts w:ascii="inherit" w:eastAsia="Times New Roman" w:hAnsi="inherit" w:cs="Lucida Sans Unicode"/>
+          <w:color w:val="753E07"/>
+          <w:spacing w:val="15"/>
+          <w:sz w:val="20"/>
+          <w:szCs w:val="20"/>
+          <w:bdr w:val="none" w:sz="0" w:space="0" w:color="auto" w:frame="1"/>
+          <w:shd w:val="clear" w:color="auto" w:fill="E0A060"/>
+        </w:rPr>
+        <w:t>]</w:t>
+      </w:r>
+      <w:r>
+        <w:rPr>
+          <w:rFonts w:ascii="inherit" w:eastAsia="Times New Roman" w:hAnsi="inherit" w:cs="Lucida Sans Unicode"/>
+          <w:color w:val="48543B"/>
+          <w:spacing w:val="15"/>
+          <w:sz w:val="20"/>
+          <w:szCs w:val="20"/>
+          <w:bdr w:val="none" w:sz="0" w:space="0" w:color="auto" w:frame="1"/>
+          <w:shd w:val="clear" w:color="auto" w:fill="B3F172"/>
+        </w:rPr>
+        <w:t>)</w:t>
+      </w:r>
+      <w:r>
+        <w:rPr>
+          <w:rFonts w:ascii="inherit" w:eastAsia="Times New Roman" w:hAnsi="inherit" w:cs="Lucida Sans Unicode"/>
+          <w:color w:val="263142"/>
+          <w:spacing w:val="15"/>
+          <w:sz w:val="20"/>
+          <w:szCs w:val="20"/>
+          <w:bdr w:val="none" w:sz="0" w:space="0" w:color="auto" w:frame="1"/>
+          <w:shd w:val="clear" w:color="auto" w:fill="89B6FF"/>
+        </w:rPr>
+        <w:t>\s+</w:t>
+      </w:r>
+      <w:r>
+        <w:rPr>
+          <w:rFonts w:ascii="inherit" w:eastAsia="Times New Roman" w:hAnsi="inherit" w:cs="Lucida Sans Unicode"/>
+          <w:color w:val="48543B"/>
+          <w:spacing w:val="15"/>
+          <w:sz w:val="20"/>
+          <w:szCs w:val="20"/>
+          <w:bdr w:val="none" w:sz="0" w:space="0" w:color="auto" w:frame="1"/>
+          <w:shd w:val="clear" w:color="auto" w:fill="B3F172"/>
+        </w:rPr>
+        <w:t>(</w:t>
+      </w:r>
+      <w:r>
+        <w:rPr>
+          <w:rFonts w:ascii="inherit" w:eastAsia="Times New Roman" w:hAnsi="inherit" w:cs="Lucida Sans Unicode"/>
+          <w:color w:val="753E07"/>
+          <w:spacing w:val="15"/>
+          <w:sz w:val="20"/>
+          <w:szCs w:val="20"/>
+          <w:bdr w:val="none" w:sz="0" w:space="0" w:color="auto" w:frame="1"/>
+          <w:shd w:val="clear" w:color="auto" w:fill="E0A060"/>
+        </w:rPr>
+        <w:t>[</w:t>
+      </w:r>
+      <w:r>
+        <w:rPr>
+          <w:rFonts w:ascii="inherit" w:eastAsia="Times New Roman" w:hAnsi="inherit" w:cs="Lucida Sans Unicode"/>
+          <w:color w:val="753E07"/>
+          <w:spacing w:val="15"/>
+          <w:sz w:val="20"/>
+          <w:szCs w:val="20"/>
+          <w:bdr w:val="none" w:sz="0" w:space="0" w:color="auto" w:frame="1"/>
+          <w:shd w:val="clear" w:color="auto" w:fill="FFC080"/>
+        </w:rPr>
+        <w:t>A</w:t>
+      </w:r>
+      <w:r>
+        <w:rPr>
+          <w:rFonts w:ascii="inherit" w:eastAsia="Times New Roman" w:hAnsi="inherit" w:cs="Lucida Sans Unicode"/>
+          <w:color w:val="753E07"/>
+          <w:spacing w:val="15"/>
+          <w:sz w:val="20"/>
+          <w:szCs w:val="20"/>
+          <w:bdr w:val="none" w:sz="0" w:space="0" w:color="auto" w:frame="1"/>
+          <w:shd w:val="clear" w:color="auto" w:fill="E0A060"/>
+        </w:rPr>
+        <w:t>-</w:t>
+      </w:r>
+      <w:r>
+        <w:rPr>
+          <w:rFonts w:ascii="inherit" w:eastAsia="Times New Roman" w:hAnsi="inherit" w:cs="Lucida Sans Unicode"/>
+          <w:color w:val="753E07"/>
+          <w:spacing w:val="15"/>
+          <w:sz w:val="20"/>
+          <w:szCs w:val="20"/>
+          <w:bdr w:val="none" w:sz="0" w:space="0" w:color="auto" w:frame="1"/>
+          <w:shd w:val="clear" w:color="auto" w:fill="FFC080"/>
+        </w:rPr>
         <w:t xml:space="preserve">Z </w:t>
       </w:r>
-      <w:proofErr w:type="gramStart"/>
+      <w:r>
+        <w:rPr>
+          <w:rFonts w:ascii="inherit" w:eastAsia="Times New Roman" w:hAnsi="inherit" w:cs="Lucida Sans Unicode"/>
+          <w:color w:val="753E07"/>
+          <w:spacing w:val="15"/>
+          <w:sz w:val="20"/>
+          <w:szCs w:val="20"/>
+          <w:bdr w:val="none" w:sz="0" w:space="0" w:color="auto" w:frame="1"/>
+          <w:shd w:val="clear" w:color="auto" w:fill="E0A060"/>
+        </w:rPr>
+        <w:t>\n</w:t>
+      </w:r>
       <w:r>
         <w:rPr>
           <w:rFonts w:ascii="inherit" w:eastAsia="Times New Roman" w:hAnsi="inherit" w:cs="Lucida Sans Unicode"/>
@@ -121,6 +325,102 @@
           <w:bdr w:val="none" w:sz="0" w:space="0" w:color="auto" w:frame="1"/>
           <w:shd w:val="clear" w:color="auto" w:fill="FFC080"/>
         </w:rPr>
+        <w:t>',.-</w:t>
+      </w:r>
+      <w:r>
+        <w:rPr>
+          <w:rFonts w:ascii="inherit" w:eastAsia="Times New Roman" w:hAnsi="inherit" w:cs="Lucida Sans Unicode"/>
+          <w:color w:val="753E07"/>
+          <w:spacing w:val="15"/>
+          <w:sz w:val="20"/>
+          <w:szCs w:val="20"/>
+          <w:bdr w:val="none" w:sz="0" w:space="0" w:color="auto" w:frame="1"/>
+          <w:shd w:val="clear" w:color="auto" w:fill="E0A060"/>
+        </w:rPr>
+        <w:t>]</w:t>
+      </w:r>
+      <w:r>
+        <w:rPr>
+          <w:rFonts w:ascii="inherit" w:eastAsia="Times New Roman" w:hAnsi="inherit" w:cs="Lucida Sans Unicode"/>
+          <w:color w:val="263142"/>
+          <w:spacing w:val="15"/>
+          <w:sz w:val="20"/>
+          <w:szCs w:val="20"/>
+          <w:bdr w:val="none" w:sz="0" w:space="0" w:color="auto" w:frame="1"/>
+          <w:shd w:val="clear" w:color="auto" w:fill="89B6FF"/>
+        </w:rPr>
+        <w:t>+</w:t>
+      </w:r>
+      <w:r>
+        <w:rPr>
+          <w:rFonts w:ascii="inherit" w:eastAsia="Times New Roman" w:hAnsi="inherit" w:cs="Lucida Sans Unicode"/>
+          <w:color w:val="48543B"/>
+          <w:spacing w:val="15"/>
+          <w:sz w:val="20"/>
+          <w:szCs w:val="20"/>
+          <w:bdr w:val="none" w:sz="0" w:space="0" w:color="auto" w:frame="1"/>
+          <w:shd w:val="clear" w:color="auto" w:fill="B3F172"/>
+        </w:rPr>
+        <w:t>)</w:t>
+      </w:r>
+      <w:r>
+        <w:rPr>
+          <w:rFonts w:ascii="inherit" w:eastAsia="Times New Roman" w:hAnsi="inherit" w:cs="Lucida Sans Unicode"/>
+          <w:color w:val="263142"/>
+          <w:spacing w:val="15"/>
+          <w:sz w:val="20"/>
+          <w:szCs w:val="20"/>
+          <w:bdr w:val="none" w:sz="0" w:space="0" w:color="auto" w:frame="1"/>
+          <w:shd w:val="clear" w:color="auto" w:fill="89B6FF"/>
+        </w:rPr>
+        <w:t>\b</w:t>
+      </w:r>
+      <w:r>
+        <w:rPr>
+          <w:rFonts w:ascii="inherit" w:eastAsia="Times New Roman" w:hAnsi="inherit" w:cs="Lucida Sans Unicode"/>
+          <w:color w:val="48543B"/>
+          <w:spacing w:val="15"/>
+          <w:sz w:val="20"/>
+          <w:szCs w:val="20"/>
+          <w:bdr w:val="none" w:sz="0" w:space="0" w:color="auto" w:frame="1"/>
+          <w:shd w:val="clear" w:color="auto" w:fill="B3F172"/>
+        </w:rPr>
+        <w:t>(?!</w:t>
+      </w:r>
+      <w:r>
+        <w:rPr>
+          <w:rFonts w:ascii="inherit" w:eastAsia="Times New Roman" w:hAnsi="inherit" w:cs="Lucida Sans Unicode"/>
+          <w:color w:val="753E07"/>
+          <w:spacing w:val="15"/>
+          <w:sz w:val="20"/>
+          <w:szCs w:val="20"/>
+          <w:bdr w:val="none" w:sz="0" w:space="0" w:color="auto" w:frame="1"/>
+          <w:shd w:val="clear" w:color="auto" w:fill="E0A060"/>
+        </w:rPr>
+        <w:t>[</w:t>
+      </w:r>
+      <w:r>
+        <w:rPr>
+          <w:rFonts w:ascii="inherit" w:eastAsia="Times New Roman" w:hAnsi="inherit" w:cs="Lucida Sans Unicode"/>
+          <w:color w:val="753E07"/>
+          <w:spacing w:val="15"/>
+          <w:sz w:val="20"/>
+          <w:szCs w:val="20"/>
+          <w:bdr w:val="none" w:sz="0" w:space="0" w:color="auto" w:frame="1"/>
+          <w:shd w:val="clear" w:color="auto" w:fill="FFC080"/>
+        </w:rPr>
+        <w:t>A</w:t>
+      </w:r>
+      <w:r>
+        <w:rPr>
+          <w:rFonts w:ascii="inherit" w:eastAsia="Times New Roman" w:hAnsi="inherit" w:cs="Lucida Sans Unicode"/>
+          <w:color w:val="753E07"/>
+          <w:spacing w:val="15"/>
+          <w:sz w:val="20"/>
+          <w:szCs w:val="20"/>
+          <w:bdr w:val="none" w:sz="0" w:space="0" w:color="auto" w:frame="1"/>
+          <w:shd w:val="clear" w:color="auto" w:fill="E0A060"/>
+        </w:rPr>
         <w:t>-</w:t>
       </w:r>
       <w:r>
@@ -131,6 +431,18 @@
           <w:sz w:val="20"/>
           <w:szCs w:val="20"/>
           <w:bdr w:val="none" w:sz="0" w:space="0" w:color="auto" w:frame="1"/>
+          <w:shd w:val="clear" w:color="auto" w:fill="FFC080"/>
+        </w:rPr>
+        <w:t>Z</w:t>
+      </w:r>
+      <w:r>
+        <w:rPr>
+          <w:rFonts w:ascii="inherit" w:eastAsia="Times New Roman" w:hAnsi="inherit" w:cs="Lucida Sans Unicode"/>
+          <w:color w:val="753E07"/>
+          <w:spacing w:val="15"/>
+          <w:sz w:val="20"/>
+          <w:szCs w:val="20"/>
+          <w:bdr w:val="none" w:sz="0" w:space="0" w:color="auto" w:frame="1"/>
           <w:shd w:val="clear" w:color="auto" w:fill="E0A060"/>
         </w:rPr>
         <w:t>]</w:t>
@@ -147,7 +459,42 @@
         </w:rPr>
         <w:t>+</w:t>
       </w:r>
-      <w:proofErr w:type="gramEnd"/>
+      <w:r>
+        <w:rPr>
+          <w:rFonts w:ascii="inherit" w:eastAsia="Times New Roman" w:hAnsi="inherit" w:cs="Lucida Sans Unicode"/>
+          <w:color w:val="414C17"/>
+          <w:spacing w:val="15"/>
+          <w:sz w:val="20"/>
+          <w:szCs w:val="20"/>
+          <w:bdr w:val="none" w:sz="0" w:space="0" w:color="auto" w:frame="1"/>
+          <w:shd w:val="clear" w:color="auto" w:fill="B4C76E"/>
+        </w:rPr>
+        <w:t>(?=</w:t>
+      </w:r>
+      <w:r>
+        <w:rPr>
+          <w:rFonts w:ascii="inherit" w:eastAsia="Times New Roman" w:hAnsi="inherit" w:cs="Lucida Sans Unicode"/>
+          <w:color w:val="282828"/>
+          <w:spacing w:val="15"/>
+          <w:sz w:val="20"/>
+          <w:szCs w:val="20"/>
+          <w:bdr w:val="none" w:sz="0" w:space="0" w:color="auto" w:frame="1"/>
+          <w:shd w:val="clear" w:color="auto" w:fill="AAAAAA"/>
+        </w:rPr>
+        <w:t>\.</w:t>
+      </w:r>
+      <w:r>
+        <w:rPr>
+          <w:rFonts w:ascii="inherit" w:eastAsia="Times New Roman" w:hAnsi="inherit" w:cs="Lucida Sans Unicode"/>
+          <w:color w:val="414C17"/>
+          <w:spacing w:val="15"/>
+          <w:sz w:val="20"/>
+          <w:szCs w:val="20"/>
+          <w:bdr w:val="none" w:sz="0" w:space="0" w:color="auto" w:frame="1"/>
+          <w:shd w:val="clear" w:color="auto" w:fill="B4C76E"/>
+        </w:rPr>
+        <w:t>)</w:t>
+      </w:r>
       <w:r>
         <w:rPr>
           <w:rFonts w:ascii="inherit" w:eastAsia="Times New Roman" w:hAnsi="inherit" w:cs="Lucida Sans Unicode"/>
@@ -170,7 +517,7 @@
           <w:bdr w:val="none" w:sz="0" w:space="0" w:color="auto" w:frame="1"/>
           <w:shd w:val="clear" w:color="auto" w:fill="89B6FF"/>
         </w:rPr>
-        <w:t>\n+</w:t>
+        <w:t>\b</w:t>
       </w:r>
       <w:r>
         <w:rPr>
@@ -182,7 +529,7 @@
           <w:bdr w:val="none" w:sz="0" w:space="0" w:color="auto" w:frame="1"/>
           <w:shd w:val="clear" w:color="auto" w:fill="B3F172"/>
         </w:rPr>
-        <w:t>(</w:t>
+        <w:t>(?!</w:t>
       </w:r>
       <w:r>
         <w:rPr>
@@ -206,6 +553,78 @@
           <w:bdr w:val="none" w:sz="0" w:space="0" w:color="auto" w:frame="1"/>
           <w:shd w:val="clear" w:color="auto" w:fill="FFC080"/>
         </w:rPr>
+        <w:t>a</w:t>
+      </w:r>
+      <w:r>
+        <w:rPr>
+          <w:rFonts w:ascii="inherit" w:eastAsia="Times New Roman" w:hAnsi="inherit" w:cs="Lucida Sans Unicode"/>
+          <w:color w:val="753E07"/>
+          <w:spacing w:val="15"/>
+          <w:sz w:val="20"/>
+          <w:szCs w:val="20"/>
+          <w:bdr w:val="none" w:sz="0" w:space="0" w:color="auto" w:frame="1"/>
+          <w:shd w:val="clear" w:color="auto" w:fill="E0A060"/>
+        </w:rPr>
+        <w:t>-</w:t>
+      </w:r>
+      <w:r>
+        <w:rPr>
+          <w:rFonts w:ascii="inherit" w:eastAsia="Times New Roman" w:hAnsi="inherit" w:cs="Lucida Sans Unicode"/>
+          <w:color w:val="753E07"/>
+          <w:spacing w:val="15"/>
+          <w:sz w:val="20"/>
+          <w:szCs w:val="20"/>
+          <w:bdr w:val="none" w:sz="0" w:space="0" w:color="auto" w:frame="1"/>
+          <w:shd w:val="clear" w:color="auto" w:fill="FFC080"/>
+        </w:rPr>
+        <w:t>z'</w:t>
+      </w:r>
+      <w:r>
+        <w:rPr>
+          <w:rFonts w:ascii="inherit" w:eastAsia="Times New Roman" w:hAnsi="inherit" w:cs="Lucida Sans Unicode"/>
+          <w:color w:val="753E07"/>
+          <w:spacing w:val="15"/>
+          <w:sz w:val="20"/>
+          <w:szCs w:val="20"/>
+          <w:bdr w:val="none" w:sz="0" w:space="0" w:color="auto" w:frame="1"/>
+          <w:shd w:val="clear" w:color="auto" w:fill="E0A060"/>
+        </w:rPr>
+        <w:t>]</w:t>
+      </w:r>
+      <w:r>
+        <w:rPr>
+          <w:rFonts w:ascii="inherit" w:eastAsia="Times New Roman" w:hAnsi="inherit" w:cs="Lucida Sans Unicode"/>
+          <w:color w:val="48543B"/>
+          <w:spacing w:val="15"/>
+          <w:sz w:val="20"/>
+          <w:szCs w:val="20"/>
+          <w:bdr w:val="none" w:sz="0" w:space="0" w:color="auto" w:frame="1"/>
+          <w:shd w:val="clear" w:color="auto" w:fill="B3F172"/>
+        </w:rPr>
+        <w:t>|</w:t>
+      </w:r>
+      <w:r>
+        <w:rPr>
+          <w:rFonts w:ascii="inherit" w:eastAsia="Times New Roman" w:hAnsi="inherit" w:cs="Lucida Sans Unicode"/>
+          <w:color w:val="753E07"/>
+          <w:spacing w:val="15"/>
+          <w:sz w:val="20"/>
+          <w:szCs w:val="20"/>
+          <w:bdr w:val="none" w:sz="0" w:space="0" w:color="auto" w:frame="1"/>
+          <w:shd w:val="clear" w:color="auto" w:fill="E0A060"/>
+        </w:rPr>
+        <w:t>[</w:t>
+      </w:r>
+      <w:r>
+        <w:rPr>
+          <w:rFonts w:ascii="inherit" w:eastAsia="Times New Roman" w:hAnsi="inherit" w:cs="Lucida Sans Unicode"/>
+          <w:color w:val="753E07"/>
+          <w:spacing w:val="15"/>
+          <w:sz w:val="20"/>
+          <w:szCs w:val="20"/>
+          <w:bdr w:val="none" w:sz="0" w:space="0" w:color="auto" w:frame="1"/>
+          <w:shd w:val="clear" w:color="auto" w:fill="FFC080"/>
+        </w:rPr>
         <w:t>A</w:t>
       </w:r>
       <w:r>
@@ -230,461 +649,198 @@
           <w:bdr w:val="none" w:sz="0" w:space="0" w:color="auto" w:frame="1"/>
           <w:shd w:val="clear" w:color="auto" w:fill="FFC080"/>
         </w:rPr>
-        <w:t xml:space="preserve">Z </w:t>
-      </w:r>
-      <w:r>
-        <w:rPr>
-          <w:rFonts w:ascii="inherit" w:eastAsia="Times New Roman" w:hAnsi="inherit" w:cs="Lucida Sans Unicode"/>
-          <w:color w:val="753E07"/>
-          <w:spacing w:val="15"/>
-          <w:sz w:val="20"/>
-          <w:szCs w:val="20"/>
-          <w:bdr w:val="none" w:sz="0" w:space="0" w:color="auto" w:frame="1"/>
-          <w:shd w:val="clear" w:color="auto" w:fill="E0A060"/>
+        <w:t>Z.</w:t>
+      </w:r>
+      <w:r>
+        <w:rPr>
+          <w:rFonts w:ascii="inherit" w:eastAsia="Times New Roman" w:hAnsi="inherit" w:cs="Lucida Sans Unicode"/>
+          <w:color w:val="753E07"/>
+          <w:spacing w:val="15"/>
+          <w:sz w:val="20"/>
+          <w:szCs w:val="20"/>
+          <w:bdr w:val="none" w:sz="0" w:space="0" w:color="auto" w:frame="1"/>
+          <w:shd w:val="clear" w:color="auto" w:fill="E0A060"/>
+        </w:rPr>
+        <w:t>]</w:t>
+      </w:r>
+      <w:r>
+        <w:rPr>
+          <w:rFonts w:ascii="inherit" w:eastAsia="Times New Roman" w:hAnsi="inherit" w:cs="Lucida Sans Unicode"/>
+          <w:color w:val="48543B"/>
+          <w:spacing w:val="15"/>
+          <w:sz w:val="20"/>
+          <w:szCs w:val="20"/>
+          <w:bdr w:val="none" w:sz="0" w:space="0" w:color="auto" w:frame="1"/>
+          <w:shd w:val="clear" w:color="auto" w:fill="B3F172"/>
+        </w:rPr>
+        <w:t>)(</w:t>
+      </w:r>
+      <w:r>
+        <w:rPr>
+          <w:rFonts w:ascii="inherit" w:eastAsia="Times New Roman" w:hAnsi="inherit" w:cs="Lucida Sans Unicode"/>
+          <w:color w:val="263142"/>
+          <w:spacing w:val="15"/>
+          <w:sz w:val="20"/>
+          <w:szCs w:val="20"/>
+          <w:bdr w:val="none" w:sz="0" w:space="0" w:color="auto" w:frame="1"/>
+          <w:shd w:val="clear" w:color="auto" w:fill="89B6FF"/>
+        </w:rPr>
+        <w:t>.*?</w:t>
+      </w:r>
+      <w:r>
+        <w:rPr>
+          <w:rFonts w:ascii="inherit" w:eastAsia="Times New Roman" w:hAnsi="inherit" w:cs="Lucida Sans Unicode"/>
+          <w:color w:val="48543B"/>
+          <w:spacing w:val="15"/>
+          <w:sz w:val="20"/>
+          <w:szCs w:val="20"/>
+          <w:bdr w:val="none" w:sz="0" w:space="0" w:color="auto" w:frame="1"/>
+          <w:shd w:val="clear" w:color="auto" w:fill="B3F172"/>
+        </w:rPr>
+        <w:t>)(?=</w:t>
+      </w:r>
+      <w:r>
+        <w:rPr>
+          <w:rFonts w:ascii="inherit" w:eastAsia="Times New Roman" w:hAnsi="inherit" w:cs="Lucida Sans Unicode"/>
+          <w:color w:val="414C17"/>
+          <w:spacing w:val="15"/>
+          <w:sz w:val="20"/>
+          <w:szCs w:val="20"/>
+          <w:bdr w:val="none" w:sz="0" w:space="0" w:color="auto" w:frame="1"/>
+          <w:shd w:val="clear" w:color="auto" w:fill="B4C76E"/>
+        </w:rPr>
+        <w:t>(?:</w:t>
+      </w:r>
+      <w:r>
+        <w:rPr>
+          <w:rFonts w:ascii="inherit" w:eastAsia="Times New Roman" w:hAnsi="inherit" w:cs="Lucida Sans Unicode"/>
+          <w:color w:val="753E07"/>
+          <w:spacing w:val="15"/>
+          <w:sz w:val="20"/>
+          <w:szCs w:val="20"/>
+          <w:bdr w:val="none" w:sz="0" w:space="0" w:color="auto" w:frame="1"/>
+          <w:shd w:val="clear" w:color="auto" w:fill="E0A060"/>
+        </w:rPr>
+        <w:t>[</w:t>
+      </w:r>
+      <w:r>
+        <w:rPr>
+          <w:rFonts w:ascii="inherit" w:eastAsia="Times New Roman" w:hAnsi="inherit" w:cs="Lucida Sans Unicode"/>
+          <w:color w:val="753E07"/>
+          <w:spacing w:val="15"/>
+          <w:sz w:val="20"/>
+          <w:szCs w:val="20"/>
+          <w:bdr w:val="none" w:sz="0" w:space="0" w:color="auto" w:frame="1"/>
+          <w:shd w:val="clear" w:color="auto" w:fill="FFC080"/>
+        </w:rPr>
+        <w:t>A</w:t>
+      </w:r>
+      <w:r>
+        <w:rPr>
+          <w:rFonts w:ascii="inherit" w:eastAsia="Times New Roman" w:hAnsi="inherit" w:cs="Lucida Sans Unicode"/>
+          <w:color w:val="753E07"/>
+          <w:spacing w:val="15"/>
+          <w:sz w:val="20"/>
+          <w:szCs w:val="20"/>
+          <w:bdr w:val="none" w:sz="0" w:space="0" w:color="auto" w:frame="1"/>
+          <w:shd w:val="clear" w:color="auto" w:fill="E0A060"/>
+        </w:rPr>
+        <w:t>-</w:t>
+      </w:r>
+      <w:r>
+        <w:rPr>
+          <w:rFonts w:ascii="inherit" w:eastAsia="Times New Roman" w:hAnsi="inherit" w:cs="Lucida Sans Unicode"/>
+          <w:color w:val="753E07"/>
+          <w:spacing w:val="15"/>
+          <w:sz w:val="20"/>
+          <w:szCs w:val="20"/>
+          <w:bdr w:val="none" w:sz="0" w:space="0" w:color="auto" w:frame="1"/>
+          <w:shd w:val="clear" w:color="auto" w:fill="FFC080"/>
+        </w:rPr>
+        <w:t>Z</w:t>
+      </w:r>
+      <w:r>
+        <w:rPr>
+          <w:rFonts w:ascii="inherit" w:eastAsia="Times New Roman" w:hAnsi="inherit" w:cs="Lucida Sans Unicode"/>
+          <w:color w:val="753E07"/>
+          <w:spacing w:val="15"/>
+          <w:sz w:val="20"/>
+          <w:szCs w:val="20"/>
+          <w:bdr w:val="none" w:sz="0" w:space="0" w:color="auto" w:frame="1"/>
+          <w:shd w:val="clear" w:color="auto" w:fill="E0A060"/>
+        </w:rPr>
+        <w:t>][</w:t>
+      </w:r>
+      <w:r>
+        <w:rPr>
+          <w:rFonts w:ascii="inherit" w:eastAsia="Times New Roman" w:hAnsi="inherit" w:cs="Lucida Sans Unicode"/>
+          <w:color w:val="753E07"/>
+          <w:spacing w:val="15"/>
+          <w:sz w:val="20"/>
+          <w:szCs w:val="20"/>
+          <w:bdr w:val="none" w:sz="0" w:space="0" w:color="auto" w:frame="1"/>
+          <w:shd w:val="clear" w:color="auto" w:fill="FFC080"/>
+        </w:rPr>
+        <w:t xml:space="preserve"> </w:t>
+      </w:r>
+      <w:r>
+        <w:rPr>
+          <w:rFonts w:ascii="inherit" w:eastAsia="Times New Roman" w:hAnsi="inherit" w:cs="Lucida Sans Unicode"/>
+          <w:color w:val="753E07"/>
+          <w:spacing w:val="15"/>
+          <w:sz w:val="20"/>
+          <w:szCs w:val="20"/>
+          <w:bdr w:val="none" w:sz="0" w:space="0" w:color="auto" w:frame="1"/>
+          <w:shd w:val="clear" w:color="auto" w:fill="E0A060"/>
+        </w:rPr>
+        <w:t>]</w:t>
+      </w:r>
+      <w:r>
+        <w:rPr>
+          <w:rFonts w:ascii="inherit" w:eastAsia="Times New Roman" w:hAnsi="inherit" w:cs="Lucida Sans Unicode"/>
+          <w:color w:val="414C17"/>
+          <w:spacing w:val="15"/>
+          <w:sz w:val="20"/>
+          <w:szCs w:val="20"/>
+          <w:bdr w:val="none" w:sz="0" w:space="0" w:color="auto" w:frame="1"/>
+          <w:shd w:val="clear" w:color="auto" w:fill="B4C76E"/>
+        </w:rPr>
+        <w:t>){9,}</w:t>
+      </w:r>
+      <w:r>
+        <w:rPr>
+          <w:rFonts w:ascii="inherit" w:eastAsia="Times New Roman" w:hAnsi="inherit" w:cs="Lucida Sans Unicode"/>
+          <w:color w:val="48543B"/>
+          <w:spacing w:val="15"/>
+          <w:sz w:val="20"/>
+          <w:szCs w:val="20"/>
+          <w:bdr w:val="none" w:sz="0" w:space="0" w:color="auto" w:frame="1"/>
+          <w:shd w:val="clear" w:color="auto" w:fill="B3F172"/>
+        </w:rPr>
+        <w:t>|</w:t>
+      </w:r>
+      <w:r>
+        <w:rPr>
+          <w:rFonts w:ascii="inherit" w:eastAsia="Times New Roman" w:hAnsi="inherit" w:cs="Lucida Sans Unicode"/>
+          <w:color w:val="333333"/>
+          <w:spacing w:val="15"/>
+          <w:sz w:val="20"/>
+          <w:szCs w:val="20"/>
+          <w:bdr w:val="none" w:sz="0" w:space="0" w:color="auto" w:frame="1"/>
+        </w:rPr>
+        <w:t xml:space="preserve">This book </w:t>
+      </w:r>
+      <w:r>
+        <w:rPr>
+          <w:rFonts w:ascii="inherit" w:eastAsia="Times New Roman" w:hAnsi="inherit" w:cs="Lucida Sans Unicode"/>
+          <w:color w:val="263142"/>
+          <w:spacing w:val="15"/>
+          <w:sz w:val="20"/>
+          <w:szCs w:val="20"/>
+          <w:bdr w:val="none" w:sz="0" w:space="0" w:color="auto" w:frame="1"/>
+          <w:shd w:val="clear" w:color="auto" w:fill="89B6FF"/>
         </w:rPr>
         <w:t>\n</w:t>
-      </w:r>
-      <w:r>
-        <w:rPr>
-          <w:rFonts w:ascii="inherit" w:eastAsia="Times New Roman" w:hAnsi="inherit" w:cs="Lucida Sans Unicode"/>
-          <w:color w:val="753E07"/>
-          <w:spacing w:val="15"/>
-          <w:sz w:val="20"/>
-          <w:szCs w:val="20"/>
-          <w:bdr w:val="none" w:sz="0" w:space="0" w:color="auto" w:frame="1"/>
-          <w:shd w:val="clear" w:color="auto" w:fill="FFC080"/>
-        </w:rPr>
-        <w:t>',.-</w:t>
-      </w:r>
-      <w:r>
-        <w:rPr>
-          <w:rFonts w:ascii="inherit" w:eastAsia="Times New Roman" w:hAnsi="inherit" w:cs="Lucida Sans Unicode"/>
-          <w:color w:val="753E07"/>
-          <w:spacing w:val="15"/>
-          <w:sz w:val="20"/>
-          <w:szCs w:val="20"/>
-          <w:bdr w:val="none" w:sz="0" w:space="0" w:color="auto" w:frame="1"/>
-          <w:shd w:val="clear" w:color="auto" w:fill="E0A060"/>
-        </w:rPr>
-        <w:t>]</w:t>
-      </w:r>
-      <w:r>
-        <w:rPr>
-          <w:rFonts w:ascii="inherit" w:eastAsia="Times New Roman" w:hAnsi="inherit" w:cs="Lucida Sans Unicode"/>
-          <w:color w:val="263142"/>
-          <w:spacing w:val="15"/>
-          <w:sz w:val="20"/>
-          <w:szCs w:val="20"/>
-          <w:bdr w:val="none" w:sz="0" w:space="0" w:color="auto" w:frame="1"/>
-          <w:shd w:val="clear" w:color="auto" w:fill="89B6FF"/>
-        </w:rPr>
-        <w:t>+</w:t>
-      </w:r>
-      <w:r>
-        <w:rPr>
-          <w:rFonts w:ascii="inherit" w:eastAsia="Times New Roman" w:hAnsi="inherit" w:cs="Lucida Sans Unicode"/>
-          <w:color w:val="48543B"/>
-          <w:spacing w:val="15"/>
-          <w:sz w:val="20"/>
-          <w:szCs w:val="20"/>
-          <w:bdr w:val="none" w:sz="0" w:space="0" w:color="auto" w:frame="1"/>
-          <w:shd w:val="clear" w:color="auto" w:fill="B3F172"/>
-        </w:rPr>
-        <w:t>)</w:t>
-      </w:r>
-      <w:r>
-        <w:rPr>
-          <w:rFonts w:ascii="inherit" w:eastAsia="Times New Roman" w:hAnsi="inherit" w:cs="Lucida Sans Unicode"/>
-          <w:color w:val="263142"/>
-          <w:spacing w:val="15"/>
-          <w:sz w:val="20"/>
-          <w:szCs w:val="20"/>
-          <w:bdr w:val="none" w:sz="0" w:space="0" w:color="auto" w:frame="1"/>
-          <w:shd w:val="clear" w:color="auto" w:fill="89B6FF"/>
-        </w:rPr>
-        <w:t>\b</w:t>
-      </w:r>
-      <w:r>
-        <w:rPr>
-          <w:rFonts w:ascii="inherit" w:eastAsia="Times New Roman" w:hAnsi="inherit" w:cs="Lucida Sans Unicode"/>
-          <w:color w:val="48543B"/>
-          <w:spacing w:val="15"/>
-          <w:sz w:val="20"/>
-          <w:szCs w:val="20"/>
-          <w:bdr w:val="none" w:sz="0" w:space="0" w:color="auto" w:frame="1"/>
-          <w:shd w:val="clear" w:color="auto" w:fill="B3F172"/>
-        </w:rPr>
-        <w:t>(?!</w:t>
-      </w:r>
-      <w:r>
-        <w:rPr>
-          <w:rFonts w:ascii="inherit" w:eastAsia="Times New Roman" w:hAnsi="inherit" w:cs="Lucida Sans Unicode"/>
-          <w:color w:val="753E07"/>
-          <w:spacing w:val="15"/>
-          <w:sz w:val="20"/>
-          <w:szCs w:val="20"/>
-          <w:bdr w:val="none" w:sz="0" w:space="0" w:color="auto" w:frame="1"/>
-          <w:shd w:val="clear" w:color="auto" w:fill="E0A060"/>
-        </w:rPr>
-        <w:t>[</w:t>
-      </w:r>
-      <w:r>
-        <w:rPr>
-          <w:rFonts w:ascii="inherit" w:eastAsia="Times New Roman" w:hAnsi="inherit" w:cs="Lucida Sans Unicode"/>
-          <w:color w:val="753E07"/>
-          <w:spacing w:val="15"/>
-          <w:sz w:val="20"/>
-          <w:szCs w:val="20"/>
-          <w:bdr w:val="none" w:sz="0" w:space="0" w:color="auto" w:frame="1"/>
-          <w:shd w:val="clear" w:color="auto" w:fill="FFC080"/>
-        </w:rPr>
-        <w:t>A</w:t>
-      </w:r>
-      <w:r>
-        <w:rPr>
-          <w:rFonts w:ascii="inherit" w:eastAsia="Times New Roman" w:hAnsi="inherit" w:cs="Lucida Sans Unicode"/>
-          <w:color w:val="753E07"/>
-          <w:spacing w:val="15"/>
-          <w:sz w:val="20"/>
-          <w:szCs w:val="20"/>
-          <w:bdr w:val="none" w:sz="0" w:space="0" w:color="auto" w:frame="1"/>
-          <w:shd w:val="clear" w:color="auto" w:fill="E0A060"/>
-        </w:rPr>
-        <w:t>-</w:t>
-      </w:r>
-      <w:r>
-        <w:rPr>
-          <w:rFonts w:ascii="inherit" w:eastAsia="Times New Roman" w:hAnsi="inherit" w:cs="Lucida Sans Unicode"/>
-          <w:color w:val="753E07"/>
-          <w:spacing w:val="15"/>
-          <w:sz w:val="20"/>
-          <w:szCs w:val="20"/>
-          <w:bdr w:val="none" w:sz="0" w:space="0" w:color="auto" w:frame="1"/>
-          <w:shd w:val="clear" w:color="auto" w:fill="FFC080"/>
-        </w:rPr>
-        <w:t>Z</w:t>
-      </w:r>
-      <w:r>
-        <w:rPr>
-          <w:rFonts w:ascii="inherit" w:eastAsia="Times New Roman" w:hAnsi="inherit" w:cs="Lucida Sans Unicode"/>
-          <w:color w:val="753E07"/>
-          <w:spacing w:val="15"/>
-          <w:sz w:val="20"/>
-          <w:szCs w:val="20"/>
-          <w:bdr w:val="none" w:sz="0" w:space="0" w:color="auto" w:frame="1"/>
-          <w:shd w:val="clear" w:color="auto" w:fill="E0A060"/>
-        </w:rPr>
-        <w:t>]</w:t>
-      </w:r>
-      <w:r>
-        <w:rPr>
-          <w:rFonts w:ascii="inherit" w:eastAsia="Times New Roman" w:hAnsi="inherit" w:cs="Lucida Sans Unicode"/>
-          <w:color w:val="263142"/>
-          <w:spacing w:val="15"/>
-          <w:sz w:val="20"/>
-          <w:szCs w:val="20"/>
-          <w:bdr w:val="none" w:sz="0" w:space="0" w:color="auto" w:frame="1"/>
-          <w:shd w:val="clear" w:color="auto" w:fill="89B6FF"/>
-        </w:rPr>
-        <w:t>+</w:t>
-      </w:r>
-      <w:r>
-        <w:rPr>
-          <w:rFonts w:ascii="inherit" w:eastAsia="Times New Roman" w:hAnsi="inherit" w:cs="Lucida Sans Unicode"/>
-          <w:color w:val="414C17"/>
-          <w:spacing w:val="15"/>
-          <w:sz w:val="20"/>
-          <w:szCs w:val="20"/>
-          <w:bdr w:val="none" w:sz="0" w:space="0" w:color="auto" w:frame="1"/>
-          <w:shd w:val="clear" w:color="auto" w:fill="B4C76E"/>
-        </w:rPr>
-        <w:t>(?=</w:t>
-      </w:r>
-      <w:r>
-        <w:rPr>
-          <w:rFonts w:ascii="inherit" w:eastAsia="Times New Roman" w:hAnsi="inherit" w:cs="Lucida Sans Unicode"/>
-          <w:color w:val="282828"/>
-          <w:spacing w:val="15"/>
-          <w:sz w:val="20"/>
-          <w:szCs w:val="20"/>
-          <w:bdr w:val="none" w:sz="0" w:space="0" w:color="auto" w:frame="1"/>
-          <w:shd w:val="clear" w:color="auto" w:fill="AAAAAA"/>
-        </w:rPr>
-        <w:t>\.</w:t>
-      </w:r>
-      <w:r>
-        <w:rPr>
-          <w:rFonts w:ascii="inherit" w:eastAsia="Times New Roman" w:hAnsi="inherit" w:cs="Lucida Sans Unicode"/>
-          <w:color w:val="414C17"/>
-          <w:spacing w:val="15"/>
-          <w:sz w:val="20"/>
-          <w:szCs w:val="20"/>
-          <w:bdr w:val="none" w:sz="0" w:space="0" w:color="auto" w:frame="1"/>
-          <w:shd w:val="clear" w:color="auto" w:fill="B4C76E"/>
-        </w:rPr>
-        <w:t>)</w:t>
-      </w:r>
-      <w:r>
-        <w:rPr>
-          <w:rFonts w:ascii="inherit" w:eastAsia="Times New Roman" w:hAnsi="inherit" w:cs="Lucida Sans Unicode"/>
-          <w:color w:val="48543B"/>
-          <w:spacing w:val="15"/>
-          <w:sz w:val="20"/>
-          <w:szCs w:val="20"/>
-          <w:bdr w:val="none" w:sz="0" w:space="0" w:color="auto" w:frame="1"/>
-          <w:shd w:val="clear" w:color="auto" w:fill="B3F172"/>
-        </w:rPr>
-        <w:t>)</w:t>
-      </w:r>
-      <w:r>
-        <w:rPr>
-          <w:rFonts w:ascii="inherit" w:eastAsia="Times New Roman" w:hAnsi="inherit" w:cs="Lucida Sans Unicode"/>
-          <w:color w:val="263142"/>
-          <w:spacing w:val="15"/>
-          <w:sz w:val="20"/>
-          <w:szCs w:val="20"/>
-          <w:bdr w:val="none" w:sz="0" w:space="0" w:color="auto" w:frame="1"/>
-          <w:shd w:val="clear" w:color="auto" w:fill="89B6FF"/>
-        </w:rPr>
-        <w:t>\b</w:t>
-      </w:r>
-      <w:r>
-        <w:rPr>
-          <w:rFonts w:ascii="inherit" w:eastAsia="Times New Roman" w:hAnsi="inherit" w:cs="Lucida Sans Unicode"/>
-          <w:color w:val="48543B"/>
-          <w:spacing w:val="15"/>
-          <w:sz w:val="20"/>
-          <w:szCs w:val="20"/>
-          <w:bdr w:val="none" w:sz="0" w:space="0" w:color="auto" w:frame="1"/>
-          <w:shd w:val="clear" w:color="auto" w:fill="B3F172"/>
-        </w:rPr>
-        <w:t>(?!</w:t>
-      </w:r>
-      <w:r>
-        <w:rPr>
-          <w:rFonts w:ascii="inherit" w:eastAsia="Times New Roman" w:hAnsi="inherit" w:cs="Lucida Sans Unicode"/>
-          <w:color w:val="753E07"/>
-          <w:spacing w:val="15"/>
-          <w:sz w:val="20"/>
-          <w:szCs w:val="20"/>
-          <w:bdr w:val="none" w:sz="0" w:space="0" w:color="auto" w:frame="1"/>
-          <w:shd w:val="clear" w:color="auto" w:fill="E0A060"/>
-        </w:rPr>
-        <w:t>[</w:t>
-      </w:r>
-      <w:r>
-        <w:rPr>
-          <w:rFonts w:ascii="inherit" w:eastAsia="Times New Roman" w:hAnsi="inherit" w:cs="Lucida Sans Unicode"/>
-          <w:color w:val="753E07"/>
-          <w:spacing w:val="15"/>
-          <w:sz w:val="20"/>
-          <w:szCs w:val="20"/>
-          <w:bdr w:val="none" w:sz="0" w:space="0" w:color="auto" w:frame="1"/>
-          <w:shd w:val="clear" w:color="auto" w:fill="FFC080"/>
-        </w:rPr>
-        <w:t>a</w:t>
-      </w:r>
-      <w:r>
-        <w:rPr>
-          <w:rFonts w:ascii="inherit" w:eastAsia="Times New Roman" w:hAnsi="inherit" w:cs="Lucida Sans Unicode"/>
-          <w:color w:val="753E07"/>
-          <w:spacing w:val="15"/>
-          <w:sz w:val="20"/>
-          <w:szCs w:val="20"/>
-          <w:bdr w:val="none" w:sz="0" w:space="0" w:color="auto" w:frame="1"/>
-          <w:shd w:val="clear" w:color="auto" w:fill="E0A060"/>
-        </w:rPr>
-        <w:t>-</w:t>
-      </w:r>
-      <w:r>
-        <w:rPr>
-          <w:rFonts w:ascii="inherit" w:eastAsia="Times New Roman" w:hAnsi="inherit" w:cs="Lucida Sans Unicode"/>
-          <w:color w:val="753E07"/>
-          <w:spacing w:val="15"/>
-          <w:sz w:val="20"/>
-          <w:szCs w:val="20"/>
-          <w:bdr w:val="none" w:sz="0" w:space="0" w:color="auto" w:frame="1"/>
-          <w:shd w:val="clear" w:color="auto" w:fill="FFC080"/>
-        </w:rPr>
-        <w:t>z'</w:t>
-      </w:r>
-      <w:r>
-        <w:rPr>
-          <w:rFonts w:ascii="inherit" w:eastAsia="Times New Roman" w:hAnsi="inherit" w:cs="Lucida Sans Unicode"/>
-          <w:color w:val="753E07"/>
-          <w:spacing w:val="15"/>
-          <w:sz w:val="20"/>
-          <w:szCs w:val="20"/>
-          <w:bdr w:val="none" w:sz="0" w:space="0" w:color="auto" w:frame="1"/>
-          <w:shd w:val="clear" w:color="auto" w:fill="E0A060"/>
-        </w:rPr>
-        <w:t>]</w:t>
-      </w:r>
-      <w:r>
-        <w:rPr>
-          <w:rFonts w:ascii="inherit" w:eastAsia="Times New Roman" w:hAnsi="inherit" w:cs="Lucida Sans Unicode"/>
-          <w:color w:val="48543B"/>
-          <w:spacing w:val="15"/>
-          <w:sz w:val="20"/>
-          <w:szCs w:val="20"/>
-          <w:bdr w:val="none" w:sz="0" w:space="0" w:color="auto" w:frame="1"/>
-          <w:shd w:val="clear" w:color="auto" w:fill="B3F172"/>
-        </w:rPr>
-        <w:t>|</w:t>
-      </w:r>
-      <w:r>
-        <w:rPr>
-          <w:rFonts w:ascii="inherit" w:eastAsia="Times New Roman" w:hAnsi="inherit" w:cs="Lucida Sans Unicode"/>
-          <w:color w:val="753E07"/>
-          <w:spacing w:val="15"/>
-          <w:sz w:val="20"/>
-          <w:szCs w:val="20"/>
-          <w:bdr w:val="none" w:sz="0" w:space="0" w:color="auto" w:frame="1"/>
-          <w:shd w:val="clear" w:color="auto" w:fill="E0A060"/>
-        </w:rPr>
-        <w:t>[</w:t>
-      </w:r>
-      <w:r>
-        <w:rPr>
-          <w:rFonts w:ascii="inherit" w:eastAsia="Times New Roman" w:hAnsi="inherit" w:cs="Lucida Sans Unicode"/>
-          <w:color w:val="753E07"/>
-          <w:spacing w:val="15"/>
-          <w:sz w:val="20"/>
-          <w:szCs w:val="20"/>
-          <w:bdr w:val="none" w:sz="0" w:space="0" w:color="auto" w:frame="1"/>
-          <w:shd w:val="clear" w:color="auto" w:fill="FFC080"/>
-        </w:rPr>
-        <w:t>A</w:t>
-      </w:r>
-      <w:r>
-        <w:rPr>
-          <w:rFonts w:ascii="inherit" w:eastAsia="Times New Roman" w:hAnsi="inherit" w:cs="Lucida Sans Unicode"/>
-          <w:color w:val="753E07"/>
-          <w:spacing w:val="15"/>
-          <w:sz w:val="20"/>
-          <w:szCs w:val="20"/>
-          <w:bdr w:val="none" w:sz="0" w:space="0" w:color="auto" w:frame="1"/>
-          <w:shd w:val="clear" w:color="auto" w:fill="E0A060"/>
-        </w:rPr>
-        <w:t>-</w:t>
-      </w:r>
-      <w:r>
-        <w:rPr>
-          <w:rFonts w:ascii="inherit" w:eastAsia="Times New Roman" w:hAnsi="inherit" w:cs="Lucida Sans Unicode"/>
-          <w:color w:val="753E07"/>
-          <w:spacing w:val="15"/>
-          <w:sz w:val="20"/>
-          <w:szCs w:val="20"/>
-          <w:bdr w:val="none" w:sz="0" w:space="0" w:color="auto" w:frame="1"/>
-          <w:shd w:val="clear" w:color="auto" w:fill="FFC080"/>
-        </w:rPr>
-        <w:t>Z.</w:t>
-      </w:r>
-      <w:r>
-        <w:rPr>
-          <w:rFonts w:ascii="inherit" w:eastAsia="Times New Roman" w:hAnsi="inherit" w:cs="Lucida Sans Unicode"/>
-          <w:color w:val="753E07"/>
-          <w:spacing w:val="15"/>
-          <w:sz w:val="20"/>
-          <w:szCs w:val="20"/>
-          <w:bdr w:val="none" w:sz="0" w:space="0" w:color="auto" w:frame="1"/>
-          <w:shd w:val="clear" w:color="auto" w:fill="E0A060"/>
-        </w:rPr>
-        <w:t>]</w:t>
-      </w:r>
-      <w:r>
-        <w:rPr>
-          <w:rFonts w:ascii="inherit" w:eastAsia="Times New Roman" w:hAnsi="inherit" w:cs="Lucida Sans Unicode"/>
-          <w:color w:val="48543B"/>
-          <w:spacing w:val="15"/>
-          <w:sz w:val="20"/>
-          <w:szCs w:val="20"/>
-          <w:bdr w:val="none" w:sz="0" w:space="0" w:color="auto" w:frame="1"/>
-          <w:shd w:val="clear" w:color="auto" w:fill="B3F172"/>
-        </w:rPr>
-        <w:t>)(</w:t>
-      </w:r>
-      <w:r>
-        <w:rPr>
-          <w:rFonts w:ascii="inherit" w:eastAsia="Times New Roman" w:hAnsi="inherit" w:cs="Lucida Sans Unicode"/>
-          <w:color w:val="263142"/>
-          <w:spacing w:val="15"/>
-          <w:sz w:val="20"/>
-          <w:szCs w:val="20"/>
-          <w:bdr w:val="none" w:sz="0" w:space="0" w:color="auto" w:frame="1"/>
-          <w:shd w:val="clear" w:color="auto" w:fill="89B6FF"/>
-        </w:rPr>
-        <w:t>.*?</w:t>
-      </w:r>
-      <w:r>
-        <w:rPr>
-          <w:rFonts w:ascii="inherit" w:eastAsia="Times New Roman" w:hAnsi="inherit" w:cs="Lucida Sans Unicode"/>
-          <w:color w:val="48543B"/>
-          <w:spacing w:val="15"/>
-          <w:sz w:val="20"/>
-          <w:szCs w:val="20"/>
-          <w:bdr w:val="none" w:sz="0" w:space="0" w:color="auto" w:frame="1"/>
-          <w:shd w:val="clear" w:color="auto" w:fill="B3F172"/>
-        </w:rPr>
-        <w:t>)(?=</w:t>
-      </w:r>
-      <w:r>
-        <w:rPr>
-          <w:rFonts w:ascii="inherit" w:eastAsia="Times New Roman" w:hAnsi="inherit" w:cs="Lucida Sans Unicode"/>
-          <w:color w:val="333333"/>
-          <w:spacing w:val="15"/>
-          <w:sz w:val="20"/>
-          <w:szCs w:val="20"/>
-          <w:bdr w:val="none" w:sz="0" w:space="0" w:color="auto" w:frame="1"/>
-        </w:rPr>
-        <w:t xml:space="preserve">C H A P T E </w:t>
-      </w:r>
-      <w:proofErr w:type="spellStart"/>
-      <w:r>
-        <w:rPr>
-          <w:rFonts w:ascii="inherit" w:eastAsia="Times New Roman" w:hAnsi="inherit" w:cs="Lucida Sans Unicode"/>
-          <w:color w:val="333333"/>
-          <w:spacing w:val="15"/>
-          <w:sz w:val="20"/>
-          <w:szCs w:val="20"/>
-          <w:bdr w:val="none" w:sz="0" w:space="0" w:color="auto" w:frame="1"/>
-        </w:rPr>
-        <w:t>R</w:t>
-      </w:r>
-      <w:r>
-        <w:rPr>
-          <w:rFonts w:ascii="inherit" w:eastAsia="Times New Roman" w:hAnsi="inherit" w:cs="Lucida Sans Unicode"/>
-          <w:color w:val="48543B"/>
-          <w:spacing w:val="15"/>
-          <w:sz w:val="20"/>
-          <w:szCs w:val="20"/>
-          <w:bdr w:val="none" w:sz="0" w:space="0" w:color="auto" w:frame="1"/>
-          <w:shd w:val="clear" w:color="auto" w:fill="B3F172"/>
-        </w:rPr>
-        <w:t>|</w:t>
-      </w:r>
-      <w:r>
-        <w:rPr>
-          <w:rFonts w:ascii="inherit" w:eastAsia="Times New Roman" w:hAnsi="inherit" w:cs="Lucida Sans Unicode"/>
-          <w:color w:val="333333"/>
-          <w:spacing w:val="15"/>
-          <w:sz w:val="20"/>
-          <w:szCs w:val="20"/>
-          <w:bdr w:val="none" w:sz="0" w:space="0" w:color="auto" w:frame="1"/>
-        </w:rPr>
-        <w:t>This</w:t>
-      </w:r>
-      <w:proofErr w:type="spellEnd"/>
-      <w:r>
-        <w:rPr>
-          <w:rFonts w:ascii="inherit" w:eastAsia="Times New Roman" w:hAnsi="inherit" w:cs="Lucida Sans Unicode"/>
-          <w:color w:val="333333"/>
-          <w:spacing w:val="15"/>
-          <w:sz w:val="20"/>
-          <w:szCs w:val="20"/>
-          <w:bdr w:val="none" w:sz="0" w:space="0" w:color="auto" w:frame="1"/>
-        </w:rPr>
-        <w:t xml:space="preserve"> book</w:t>
       </w:r>
       <w:r>
         <w:rPr>
@@ -759,8 +915,6 @@
           <w:bdr w:val="none" w:sz="0" w:space="0" w:color="auto" w:frame="1"/>
         </w:rPr>
       </w:pPr>
-      <w:bookmarkStart w:id="0" w:name="_GoBack"/>
-      <w:bookmarkEnd w:id="0"/>
       <w:r>
         <w:rPr>
           <w:rFonts w:ascii="inherit" w:eastAsia="Times New Roman" w:hAnsi="inherit" w:cs="Lucida Sans Unicode"/>
@@ -813,13 +967,14 @@
       <w:r>
         <w:rPr>
           <w:rFonts w:ascii="inherit" w:eastAsia="Times New Roman" w:hAnsi="inherit" w:cs="Lucida Sans Unicode"/>
-          <w:color w:val="333333"/>
-          <w:spacing w:val="15"/>
-          <w:sz w:val="20"/>
-          <w:szCs w:val="20"/>
-          <w:bdr w:val="none" w:sz="0" w:space="0" w:color="auto" w:frame="1"/>
-        </w:rPr>
-        <w:t xml:space="preserve">C H A P T E R </w:t>
+          <w:color w:val="414C17"/>
+          <w:spacing w:val="15"/>
+          <w:sz w:val="20"/>
+          <w:szCs w:val="20"/>
+          <w:bdr w:val="none" w:sz="0" w:space="0" w:color="auto" w:frame="1"/>
+          <w:shd w:val="clear" w:color="auto" w:fill="B4C76E"/>
+        </w:rPr>
+        <w:t>(?:</w:t>
       </w:r>
       <w:r>
         <w:rPr>
@@ -867,9 +1022,20 @@
           <w:bdr w:val="none" w:sz="0" w:space="0" w:color="auto" w:frame="1"/>
           <w:shd w:val="clear" w:color="auto" w:fill="FFC080"/>
         </w:rPr>
-        <w:t xml:space="preserve">Z </w:t>
-      </w:r>
-      <w:proofErr w:type="gramStart"/>
+        <w:t>Z-</w:t>
+      </w:r>
+      <w:r>
+        <w:rPr>
+          <w:rFonts w:ascii="inherit" w:eastAsia="Times New Roman" w:hAnsi="inherit" w:cs="Lucida Sans Unicode"/>
+          <w:color w:val="753E07"/>
+          <w:spacing w:val="15"/>
+          <w:sz w:val="20"/>
+          <w:szCs w:val="20"/>
+          <w:bdr w:val="none" w:sz="0" w:space="0" w:color="auto" w:frame="1"/>
+          <w:shd w:val="clear" w:color="auto" w:fill="E0A060"/>
+        </w:rPr>
+        <w:t>][</w:t>
+      </w:r>
       <w:r>
         <w:rPr>
           <w:rFonts w:ascii="inherit" w:eastAsia="Times New Roman" w:hAnsi="inherit" w:cs="Lucida Sans Unicode"/>
@@ -880,6 +1046,66 @@
           <w:bdr w:val="none" w:sz="0" w:space="0" w:color="auto" w:frame="1"/>
           <w:shd w:val="clear" w:color="auto" w:fill="FFC080"/>
         </w:rPr>
+        <w:t xml:space="preserve"> </w:t>
+      </w:r>
+      <w:r>
+        <w:rPr>
+          <w:rFonts w:ascii="inherit" w:eastAsia="Times New Roman" w:hAnsi="inherit" w:cs="Lucida Sans Unicode"/>
+          <w:color w:val="753E07"/>
+          <w:spacing w:val="15"/>
+          <w:sz w:val="20"/>
+          <w:szCs w:val="20"/>
+          <w:bdr w:val="none" w:sz="0" w:space="0" w:color="auto" w:frame="1"/>
+          <w:shd w:val="clear" w:color="auto" w:fill="E0A060"/>
+        </w:rPr>
+        <w:t>]</w:t>
+      </w:r>
+      <w:r>
+        <w:rPr>
+          <w:rFonts w:ascii="inherit" w:eastAsia="Times New Roman" w:hAnsi="inherit" w:cs="Lucida Sans Unicode"/>
+          <w:color w:val="414C17"/>
+          <w:spacing w:val="15"/>
+          <w:sz w:val="20"/>
+          <w:szCs w:val="20"/>
+          <w:bdr w:val="none" w:sz="0" w:space="0" w:color="auto" w:frame="1"/>
+          <w:shd w:val="clear" w:color="auto" w:fill="B4C76E"/>
+        </w:rPr>
+        <w:t>){9,}</w:t>
+      </w:r>
+      <w:r>
+        <w:rPr>
+          <w:rFonts w:ascii="inherit" w:eastAsia="Times New Roman" w:hAnsi="inherit" w:cs="Lucida Sans Unicode"/>
+          <w:color w:val="753E07"/>
+          <w:spacing w:val="15"/>
+          <w:sz w:val="20"/>
+          <w:szCs w:val="20"/>
+          <w:bdr w:val="none" w:sz="0" w:space="0" w:color="auto" w:frame="1"/>
+          <w:shd w:val="clear" w:color="auto" w:fill="E0A060"/>
+        </w:rPr>
+        <w:t>[</w:t>
+      </w:r>
+      <w:r>
+        <w:rPr>
+          <w:rFonts w:ascii="inherit" w:eastAsia="Times New Roman" w:hAnsi="inherit" w:cs="Lucida Sans Unicode"/>
+          <w:color w:val="753E07"/>
+          <w:spacing w:val="15"/>
+          <w:sz w:val="20"/>
+          <w:szCs w:val="20"/>
+          <w:bdr w:val="none" w:sz="0" w:space="0" w:color="auto" w:frame="1"/>
+          <w:shd w:val="clear" w:color="auto" w:fill="FFC080"/>
+        </w:rPr>
+        <w:t>A</w:t>
+      </w:r>
+      <w:r>
+        <w:rPr>
+          <w:rFonts w:ascii="inherit" w:eastAsia="Times New Roman" w:hAnsi="inherit" w:cs="Lucida Sans Unicode"/>
+          <w:color w:val="753E07"/>
+          <w:spacing w:val="15"/>
+          <w:sz w:val="20"/>
+          <w:szCs w:val="20"/>
+          <w:bdr w:val="none" w:sz="0" w:space="0" w:color="auto" w:frame="1"/>
+          <w:shd w:val="clear" w:color="auto" w:fill="E0A060"/>
+        </w:rPr>
         <w:t>-</w:t>
       </w:r>
       <w:r>
@@ -890,6 +1116,18 @@
           <w:sz w:val="20"/>
           <w:szCs w:val="20"/>
           <w:bdr w:val="none" w:sz="0" w:space="0" w:color="auto" w:frame="1"/>
+          <w:shd w:val="clear" w:color="auto" w:fill="FFC080"/>
+        </w:rPr>
+        <w:t>Z</w:t>
+      </w:r>
+      <w:r>
+        <w:rPr>
+          <w:rFonts w:ascii="inherit" w:eastAsia="Times New Roman" w:hAnsi="inherit" w:cs="Lucida Sans Unicode"/>
+          <w:color w:val="753E07"/>
+          <w:spacing w:val="15"/>
+          <w:sz w:val="20"/>
+          <w:szCs w:val="20"/>
+          <w:bdr w:val="none" w:sz="0" w:space="0" w:color="auto" w:frame="1"/>
           <w:shd w:val="clear" w:color="auto" w:fill="E0A060"/>
         </w:rPr>
         <w:t>]</w:t>
@@ -897,19 +1135,6 @@
       <w:r>
         <w:rPr>
           <w:rFonts w:ascii="inherit" w:eastAsia="Times New Roman" w:hAnsi="inherit" w:cs="Lucida Sans Unicode"/>
-          <w:color w:val="263142"/>
-          <w:spacing w:val="15"/>
-          <w:sz w:val="20"/>
-          <w:szCs w:val="20"/>
-          <w:bdr w:val="none" w:sz="0" w:space="0" w:color="auto" w:frame="1"/>
-          <w:shd w:val="clear" w:color="auto" w:fill="89B6FF"/>
-        </w:rPr>
-        <w:t>+</w:t>
-      </w:r>
-      <w:proofErr w:type="gramEnd"/>
-      <w:r>
-        <w:rPr>
-          <w:rFonts w:ascii="inherit" w:eastAsia="Times New Roman" w:hAnsi="inherit" w:cs="Lucida Sans Unicode"/>
           <w:color w:val="48543B"/>
           <w:spacing w:val="15"/>
           <w:sz w:val="20"/>
@@ -918,93 +1143,6 @@
           <w:shd w:val="clear" w:color="auto" w:fill="B3F172"/>
         </w:rPr>
         <w:t>)</w:t>
-      </w:r>
-    </w:p>
-    <w:p>
-      <w:pPr>
-        <w:shd w:val="clear" w:color="auto" w:fill="FDFDFD"/>
-        <w:textAlignment w:val="baseline"/>
-        <w:rPr>
-          <w:rFonts w:ascii="inherit" w:eastAsia="Times New Roman" w:hAnsi="inherit" w:cs="Lucida Sans Unicode"/>
-          <w:color w:val="333333"/>
-          <w:sz w:val="20"/>
-          <w:szCs w:val="20"/>
-        </w:rPr>
-      </w:pPr>
-      <w:r>
-        <w:rPr>
-          <w:rFonts w:ascii="Monaco" w:eastAsia="Times New Roman" w:hAnsi="Monaco" w:cs="Lucida Sans Unicode"/>
-          <w:color w:val="333333"/>
-          <w:spacing w:val="15"/>
-          <w:sz w:val="20"/>
-          <w:szCs w:val="20"/>
-          <w:bdr w:val="none" w:sz="0" w:space="0" w:color="auto" w:frame="1"/>
-        </w:rPr>
-        <w:t xml:space="preserve">C H A P T E </w:t>
-      </w:r>
-      <w:proofErr w:type="gramStart"/>
-      <w:r>
-        <w:rPr>
-          <w:rFonts w:ascii="Monaco" w:eastAsia="Times New Roman" w:hAnsi="Monaco" w:cs="Lucida Sans Unicode"/>
-          <w:color w:val="333333"/>
-          <w:spacing w:val="15"/>
-          <w:sz w:val="20"/>
-          <w:szCs w:val="20"/>
-          <w:bdr w:val="none" w:sz="0" w:space="0" w:color="auto" w:frame="1"/>
-        </w:rPr>
-        <w:t xml:space="preserve">R </w:t>
-      </w:r>
-      <w:r>
-        <w:rPr>
-          <w:rFonts w:ascii="inherit" w:eastAsia="Times New Roman" w:hAnsi="inherit" w:cs="Lucida Sans Unicode"/>
-          <w:color w:val="333333"/>
-          <w:sz w:val="20"/>
-          <w:szCs w:val="20"/>
-        </w:rPr>
-        <w:t> </w:t>
-      </w:r>
-      <w:r>
-        <w:rPr>
-          <w:rFonts w:ascii="inherit" w:eastAsia="Times New Roman" w:hAnsi="inherit" w:cs="Lucida Sans Unicode"/>
-          <w:color w:val="333333"/>
-          <w:sz w:val="20"/>
-          <w:szCs w:val="20"/>
-          <w:bdr w:val="none" w:sz="0" w:space="0" w:color="auto" w:frame="1"/>
-        </w:rPr>
-        <w:t>matches</w:t>
-      </w:r>
-      <w:proofErr w:type="gramEnd"/>
-      <w:r>
-        <w:rPr>
-          <w:rFonts w:ascii="inherit" w:eastAsia="Times New Roman" w:hAnsi="inherit" w:cs="Lucida Sans Unicode"/>
-          <w:color w:val="333333"/>
-          <w:sz w:val="20"/>
-          <w:szCs w:val="20"/>
-          <w:bdr w:val="none" w:sz="0" w:space="0" w:color="auto" w:frame="1"/>
-        </w:rPr>
-        <w:t xml:space="preserve"> the characters </w:t>
-      </w:r>
-      <w:r>
-        <w:rPr>
-          <w:rFonts w:ascii="Monaco" w:eastAsia="Times New Roman" w:hAnsi="Monaco" w:cs="Lucida Sans Unicode"/>
-          <w:color w:val="7B610E"/>
-          <w:spacing w:val="15"/>
-          <w:sz w:val="20"/>
-          <w:szCs w:val="20"/>
-          <w:bdr w:val="none" w:sz="0" w:space="0" w:color="auto" w:frame="1"/>
-          <w:shd w:val="clear" w:color="auto" w:fill="F3DB90"/>
-        </w:rPr>
-        <w:t xml:space="preserve">C H A P T E R </w:t>
-      </w:r>
-      <w:r>
-        <w:rPr>
-          <w:rFonts w:ascii="inherit" w:eastAsia="Times New Roman" w:hAnsi="inherit" w:cs="Lucida Sans Unicode"/>
-          <w:color w:val="333333"/>
-          <w:sz w:val="20"/>
-          <w:szCs w:val="20"/>
-          <w:bdr w:val="none" w:sz="0" w:space="0" w:color="auto" w:frame="1"/>
-        </w:rPr>
-        <w:t> literally (case sensitive)</w:t>
       </w:r>
     </w:p>
     <w:p>
@@ -1029,7 +1167,7 @@
           <w:szCs w:val="20"/>
           <w:bdr w:val="none" w:sz="0" w:space="0" w:color="auto" w:frame="1"/>
         </w:rPr>
-        <w:t>Match a single character present in the list below</w:t>
+        <w:t>Non-capturing group</w:t>
       </w:r>
       <w:r>
         <w:rPr>
@@ -1059,6 +1197,18 @@
       <w:r>
         <w:rPr>
           <w:rFonts w:ascii="inherit" w:eastAsia="Times New Roman" w:hAnsi="inherit" w:cs="Lucida Sans Unicode"/>
+          <w:color w:val="414C17"/>
+          <w:spacing w:val="15"/>
+          <w:sz w:val="20"/>
+          <w:szCs w:val="20"/>
+          <w:bdr w:val="none" w:sz="0" w:space="0" w:color="auto" w:frame="1"/>
+          <w:shd w:val="clear" w:color="auto" w:fill="B4C76E"/>
+        </w:rPr>
+        <w:t>(?:</w:t>
+      </w:r>
+      <w:r>
+        <w:rPr>
+          <w:rFonts w:ascii="inherit" w:eastAsia="Times New Roman" w:hAnsi="inherit" w:cs="Lucida Sans Unicode"/>
           <w:color w:val="753E07"/>
           <w:spacing w:val="15"/>
           <w:sz w:val="20"/>
@@ -1102,9 +1252,20 @@
           <w:bdr w:val="none" w:sz="0" w:space="0" w:color="auto" w:frame="1"/>
           <w:shd w:val="clear" w:color="auto" w:fill="FFC080"/>
         </w:rPr>
-        <w:t xml:space="preserve">Z </w:t>
-      </w:r>
-      <w:proofErr w:type="gramStart"/>
+        <w:t>Z-</w:t>
+      </w:r>
+      <w:r>
+        <w:rPr>
+          <w:rFonts w:ascii="inherit" w:eastAsia="Times New Roman" w:hAnsi="inherit" w:cs="Lucida Sans Unicode"/>
+          <w:color w:val="753E07"/>
+          <w:spacing w:val="15"/>
+          <w:sz w:val="20"/>
+          <w:szCs w:val="20"/>
+          <w:bdr w:val="none" w:sz="0" w:space="0" w:color="auto" w:frame="1"/>
+          <w:shd w:val="clear" w:color="auto" w:fill="E0A060"/>
+        </w:rPr>
+        <w:t>][</w:t>
+      </w:r>
       <w:r>
         <w:rPr>
           <w:rFonts w:ascii="inherit" w:eastAsia="Times New Roman" w:hAnsi="inherit" w:cs="Lucida Sans Unicode"/>
@@ -1115,7 +1276,7 @@
           <w:bdr w:val="none" w:sz="0" w:space="0" w:color="auto" w:frame="1"/>
           <w:shd w:val="clear" w:color="auto" w:fill="FFC080"/>
         </w:rPr>
-        <w:t>-</w:t>
+        <w:t xml:space="preserve"> </w:t>
       </w:r>
       <w:r>
         <w:rPr>
@@ -1132,16 +1293,15 @@
       <w:r>
         <w:rPr>
           <w:rFonts w:ascii="inherit" w:eastAsia="Times New Roman" w:hAnsi="inherit" w:cs="Lucida Sans Unicode"/>
-          <w:color w:val="263142"/>
-          <w:spacing w:val="15"/>
-          <w:sz w:val="20"/>
-          <w:szCs w:val="20"/>
-          <w:bdr w:val="none" w:sz="0" w:space="0" w:color="auto" w:frame="1"/>
-          <w:shd w:val="clear" w:color="auto" w:fill="89B6FF"/>
-        </w:rPr>
-        <w:t>+</w:t>
-      </w:r>
-      <w:proofErr w:type="gramEnd"/>
+          <w:color w:val="414C17"/>
+          <w:spacing w:val="15"/>
+          <w:sz w:val="20"/>
+          <w:szCs w:val="20"/>
+          <w:bdr w:val="none" w:sz="0" w:space="0" w:color="auto" w:frame="1"/>
+          <w:shd w:val="clear" w:color="auto" w:fill="B4C76E"/>
+        </w:rPr>
+        <w:t>){9,}</w:t>
+      </w:r>
     </w:p>
     <w:p>
       <w:pPr>
@@ -1157,14 +1317,14 @@
       <w:r>
         <w:rPr>
           <w:rFonts w:ascii="Monaco" w:eastAsia="Times New Roman" w:hAnsi="Monaco" w:cs="Lucida Sans Unicode"/>
-          <w:color w:val="263142"/>
-          <w:spacing w:val="15"/>
-          <w:sz w:val="20"/>
-          <w:szCs w:val="20"/>
-          <w:bdr w:val="none" w:sz="0" w:space="0" w:color="auto" w:frame="1"/>
-          <w:shd w:val="clear" w:color="auto" w:fill="89B6FF"/>
-        </w:rPr>
-        <w:t>+</w:t>
+          <w:color w:val="414C17"/>
+          <w:spacing w:val="15"/>
+          <w:sz w:val="20"/>
+          <w:szCs w:val="20"/>
+          <w:bdr w:val="none" w:sz="0" w:space="0" w:color="auto" w:frame="1"/>
+          <w:shd w:val="clear" w:color="auto" w:fill="B4C76E"/>
+        </w:rPr>
+        <w:t>{9,}</w:t>
       </w:r>
       <w:r>
         <w:rPr>
@@ -1208,7 +1368,7 @@
           <w:szCs w:val="20"/>
           <w:bdr w:val="none" w:sz="0" w:space="0" w:color="auto" w:frame="1"/>
         </w:rPr>
-        <w:t>one</w:t>
+        <w:t>9</w:t>
       </w:r>
       <w:r>
         <w:rPr>
@@ -1264,6 +1424,116 @@
           <w:color w:val="333333"/>
           <w:sz w:val="20"/>
           <w:szCs w:val="20"/>
+          <w:bdr w:val="none" w:sz="0" w:space="0" w:color="auto" w:frame="1"/>
+        </w:rPr>
+      </w:pPr>
+      <w:r>
+        <w:rPr>
+          <w:rFonts w:ascii="inherit" w:eastAsia="Times New Roman" w:hAnsi="inherit" w:cs="Lucida Sans Unicode"/>
+          <w:b/>
+          <w:bCs/>
+          <w:color w:val="333333"/>
+          <w:sz w:val="20"/>
+          <w:szCs w:val="20"/>
+          <w:bdr w:val="none" w:sz="0" w:space="0" w:color="auto" w:frame="1"/>
+        </w:rPr>
+        <w:t>Match a single character present in the list below</w:t>
+      </w:r>
+      <w:r>
+        <w:rPr>
+          <w:rFonts w:ascii="inherit" w:eastAsia="Times New Roman" w:hAnsi="inherit" w:cs="Lucida Sans Unicode"/>
+          <w:color w:val="333333"/>
+          <w:sz w:val="20"/>
+          <w:szCs w:val="20"/>
+          <w:bdr w:val="none" w:sz="0" w:space="0" w:color="auto" w:frame="1"/>
+        </w:rPr>
+        <w:t> </w:t>
+      </w:r>
+    </w:p>
+    <w:p>
+      <w:pPr>
+        <w:shd w:val="clear" w:color="auto" w:fill="FDFDFD"/>
+        <w:wordWrap w:val="0"/>
+        <w:textAlignment w:val="top"/>
+        <w:rPr>
+          <w:rFonts w:ascii="Monaco" w:eastAsia="Times New Roman" w:hAnsi="Monaco" w:cs="Lucida Sans Unicode"/>
+          <w:color w:val="333333"/>
+          <w:spacing w:val="15"/>
+          <w:sz w:val="20"/>
+          <w:szCs w:val="20"/>
+          <w:bdr w:val="none" w:sz="0" w:space="0" w:color="auto" w:frame="1"/>
+        </w:rPr>
+      </w:pPr>
+      <w:r>
+        <w:rPr>
+          <w:rFonts w:ascii="inherit" w:eastAsia="Times New Roman" w:hAnsi="inherit" w:cs="Lucida Sans Unicode"/>
+          <w:color w:val="753E07"/>
+          <w:spacing w:val="15"/>
+          <w:sz w:val="20"/>
+          <w:szCs w:val="20"/>
+          <w:bdr w:val="none" w:sz="0" w:space="0" w:color="auto" w:frame="1"/>
+          <w:shd w:val="clear" w:color="auto" w:fill="E0A060"/>
+        </w:rPr>
+        <w:t>[</w:t>
+      </w:r>
+      <w:r>
+        <w:rPr>
+          <w:rFonts w:ascii="inherit" w:eastAsia="Times New Roman" w:hAnsi="inherit" w:cs="Lucida Sans Unicode"/>
+          <w:color w:val="753E07"/>
+          <w:spacing w:val="15"/>
+          <w:sz w:val="20"/>
+          <w:szCs w:val="20"/>
+          <w:bdr w:val="none" w:sz="0" w:space="0" w:color="auto" w:frame="1"/>
+          <w:shd w:val="clear" w:color="auto" w:fill="FFC080"/>
+        </w:rPr>
+        <w:t>A</w:t>
+      </w:r>
+      <w:r>
+        <w:rPr>
+          <w:rFonts w:ascii="inherit" w:eastAsia="Times New Roman" w:hAnsi="inherit" w:cs="Lucida Sans Unicode"/>
+          <w:color w:val="753E07"/>
+          <w:spacing w:val="15"/>
+          <w:sz w:val="20"/>
+          <w:szCs w:val="20"/>
+          <w:bdr w:val="none" w:sz="0" w:space="0" w:color="auto" w:frame="1"/>
+          <w:shd w:val="clear" w:color="auto" w:fill="E0A060"/>
+        </w:rPr>
+        <w:t>-</w:t>
+      </w:r>
+      <w:r>
+        <w:rPr>
+          <w:rFonts w:ascii="inherit" w:eastAsia="Times New Roman" w:hAnsi="inherit" w:cs="Lucida Sans Unicode"/>
+          <w:color w:val="753E07"/>
+          <w:spacing w:val="15"/>
+          <w:sz w:val="20"/>
+          <w:szCs w:val="20"/>
+          <w:bdr w:val="none" w:sz="0" w:space="0" w:color="auto" w:frame="1"/>
+          <w:shd w:val="clear" w:color="auto" w:fill="FFC080"/>
+        </w:rPr>
+        <w:t>Z-</w:t>
+      </w:r>
+      <w:r>
+        <w:rPr>
+          <w:rFonts w:ascii="inherit" w:eastAsia="Times New Roman" w:hAnsi="inherit" w:cs="Lucida Sans Unicode"/>
+          <w:color w:val="753E07"/>
+          <w:spacing w:val="15"/>
+          <w:sz w:val="20"/>
+          <w:szCs w:val="20"/>
+          <w:bdr w:val="none" w:sz="0" w:space="0" w:color="auto" w:frame="1"/>
+          <w:shd w:val="clear" w:color="auto" w:fill="E0A060"/>
+        </w:rPr>
+        <w:t>]</w:t>
+      </w:r>
+    </w:p>
+    <w:p>
+      <w:pPr>
+        <w:shd w:val="clear" w:color="auto" w:fill="FDFDFD"/>
+        <w:textAlignment w:val="baseline"/>
+        <w:rPr>
+          <w:rFonts w:ascii="inherit" w:eastAsia="Times New Roman" w:hAnsi="inherit" w:cs="Lucida Sans Unicode"/>
+          <w:color w:val="333333"/>
+          <w:sz w:val="20"/>
+          <w:szCs w:val="20"/>
         </w:rPr>
       </w:pPr>
       <w:r>
@@ -1375,9 +1645,397 @@
           <w:szCs w:val="20"/>
           <w:bdr w:val="none" w:sz="0" w:space="0" w:color="auto" w:frame="1"/>
         </w:rPr>
-        <w:t xml:space="preserve">(index </w:t>
-      </w:r>
-      <w:proofErr w:type="gramStart"/>
+        <w:t>(index 90)</w:t>
+      </w:r>
+      <w:r>
+        <w:rPr>
+          <w:rFonts w:ascii="inherit" w:eastAsia="Times New Roman" w:hAnsi="inherit" w:cs="Lucida Sans Unicode"/>
+          <w:color w:val="333333"/>
+          <w:sz w:val="20"/>
+          <w:szCs w:val="20"/>
+          <w:bdr w:val="none" w:sz="0" w:space="0" w:color="auto" w:frame="1"/>
+        </w:rPr>
+        <w:t>(case sensitive)</w:t>
+      </w:r>
+    </w:p>
+    <w:p>
+      <w:pPr>
+        <w:shd w:val="clear" w:color="auto" w:fill="FDFDFD"/>
+        <w:textAlignment w:val="baseline"/>
+        <w:rPr>
+          <w:rFonts w:ascii="inherit" w:eastAsia="Times New Roman" w:hAnsi="inherit" w:cs="Lucida Sans Unicode"/>
+          <w:color w:val="333333"/>
+          <w:sz w:val="20"/>
+          <w:szCs w:val="20"/>
+        </w:rPr>
+      </w:pPr>
+      <w:r>
+        <w:rPr>
+          <w:rFonts w:ascii="Monaco" w:eastAsia="Times New Roman" w:hAnsi="Monaco" w:cs="Lucida Sans Unicode"/>
+          <w:color w:val="753E07"/>
+          <w:spacing w:val="15"/>
+          <w:sz w:val="20"/>
+          <w:szCs w:val="20"/>
+          <w:bdr w:val="none" w:sz="0" w:space="0" w:color="auto" w:frame="1"/>
+          <w:shd w:val="clear" w:color="auto" w:fill="FFC080"/>
+        </w:rPr>
+        <w:t>-</w:t>
+      </w:r>
+      <w:r>
+        <w:rPr>
+          <w:rFonts w:ascii="inherit" w:eastAsia="Times New Roman" w:hAnsi="inherit" w:cs="Lucida Sans Unicode"/>
+          <w:color w:val="333333"/>
+          <w:sz w:val="20"/>
+          <w:szCs w:val="20"/>
+        </w:rPr>
+        <w:t> </w:t>
+      </w:r>
+      <w:r>
+        <w:rPr>
+          <w:rFonts w:ascii="inherit" w:eastAsia="Times New Roman" w:hAnsi="inherit" w:cs="Lucida Sans Unicode"/>
+          <w:color w:val="333333"/>
+          <w:sz w:val="20"/>
+          <w:szCs w:val="20"/>
+          <w:bdr w:val="none" w:sz="0" w:space="0" w:color="auto" w:frame="1"/>
+        </w:rPr>
+        <w:t>matches the character </w:t>
+      </w:r>
+      <w:r>
+        <w:rPr>
+          <w:rFonts w:ascii="Monaco" w:eastAsia="Times New Roman" w:hAnsi="Monaco" w:cs="Lucida Sans Unicode"/>
+          <w:color w:val="7B610E"/>
+          <w:spacing w:val="15"/>
+          <w:sz w:val="20"/>
+          <w:szCs w:val="20"/>
+          <w:bdr w:val="none" w:sz="0" w:space="0" w:color="auto" w:frame="1"/>
+          <w:shd w:val="clear" w:color="auto" w:fill="F3DB90"/>
+        </w:rPr>
+        <w:t>-</w:t>
+      </w:r>
+      <w:r>
+        <w:rPr>
+          <w:rFonts w:ascii="inherit" w:eastAsia="Times New Roman" w:hAnsi="inherit" w:cs="Lucida Sans Unicode"/>
+          <w:color w:val="333333"/>
+          <w:sz w:val="20"/>
+          <w:szCs w:val="20"/>
+          <w:bdr w:val="none" w:sz="0" w:space="0" w:color="auto" w:frame="1"/>
+        </w:rPr>
+        <w:t> literally (case sensitive)</w:t>
+      </w:r>
+    </w:p>
+    <w:p>
+      <w:pPr>
+        <w:shd w:val="clear" w:color="auto" w:fill="FDFDFD"/>
+        <w:textAlignment w:val="baseline"/>
+        <w:rPr>
+          <w:rFonts w:ascii="inherit" w:eastAsia="Times New Roman" w:hAnsi="inherit" w:cs="Lucida Sans Unicode"/>
+          <w:color w:val="333333"/>
+          <w:sz w:val="20"/>
+          <w:szCs w:val="20"/>
+          <w:bdr w:val="none" w:sz="0" w:space="0" w:color="auto" w:frame="1"/>
+        </w:rPr>
+      </w:pPr>
+      <w:r>
+        <w:rPr>
+          <w:rFonts w:ascii="inherit" w:eastAsia="Times New Roman" w:hAnsi="inherit" w:cs="Lucida Sans Unicode"/>
+          <w:b/>
+          <w:bCs/>
+          <w:color w:val="333333"/>
+          <w:sz w:val="20"/>
+          <w:szCs w:val="20"/>
+          <w:bdr w:val="none" w:sz="0" w:space="0" w:color="auto" w:frame="1"/>
+        </w:rPr>
+        <w:t>Match a single character present in the list below</w:t>
+      </w:r>
+      <w:r>
+        <w:rPr>
+          <w:rFonts w:ascii="inherit" w:eastAsia="Times New Roman" w:hAnsi="inherit" w:cs="Lucida Sans Unicode"/>
+          <w:color w:val="333333"/>
+          <w:sz w:val="20"/>
+          <w:szCs w:val="20"/>
+          <w:bdr w:val="none" w:sz="0" w:space="0" w:color="auto" w:frame="1"/>
+        </w:rPr>
+        <w:t> </w:t>
+      </w:r>
+    </w:p>
+    <w:p>
+      <w:pPr>
+        <w:shd w:val="clear" w:color="auto" w:fill="FDFDFD"/>
+        <w:wordWrap w:val="0"/>
+        <w:textAlignment w:val="top"/>
+        <w:rPr>
+          <w:rFonts w:ascii="Monaco" w:eastAsia="Times New Roman" w:hAnsi="Monaco" w:cs="Lucida Sans Unicode"/>
+          <w:color w:val="333333"/>
+          <w:spacing w:val="15"/>
+          <w:sz w:val="20"/>
+          <w:szCs w:val="20"/>
+          <w:bdr w:val="none" w:sz="0" w:space="0" w:color="auto" w:frame="1"/>
+        </w:rPr>
+      </w:pPr>
+      <w:r>
+        <w:rPr>
+          <w:rFonts w:ascii="inherit" w:eastAsia="Times New Roman" w:hAnsi="inherit" w:cs="Lucida Sans Unicode"/>
+          <w:color w:val="753E07"/>
+          <w:spacing w:val="15"/>
+          <w:sz w:val="20"/>
+          <w:szCs w:val="20"/>
+          <w:bdr w:val="none" w:sz="0" w:space="0" w:color="auto" w:frame="1"/>
+          <w:shd w:val="clear" w:color="auto" w:fill="E0A060"/>
+        </w:rPr>
+        <w:t>[</w:t>
+      </w:r>
+      <w:r>
+        <w:rPr>
+          <w:rFonts w:ascii="inherit" w:eastAsia="Times New Roman" w:hAnsi="inherit" w:cs="Lucida Sans Unicode"/>
+          <w:color w:val="753E07"/>
+          <w:spacing w:val="15"/>
+          <w:sz w:val="20"/>
+          <w:szCs w:val="20"/>
+          <w:bdr w:val="none" w:sz="0" w:space="0" w:color="auto" w:frame="1"/>
+          <w:shd w:val="clear" w:color="auto" w:fill="FFC080"/>
+        </w:rPr>
+        <w:t xml:space="preserve"> </w:t>
+      </w:r>
+      <w:r>
+        <w:rPr>
+          <w:rFonts w:ascii="inherit" w:eastAsia="Times New Roman" w:hAnsi="inherit" w:cs="Lucida Sans Unicode"/>
+          <w:color w:val="753E07"/>
+          <w:spacing w:val="15"/>
+          <w:sz w:val="20"/>
+          <w:szCs w:val="20"/>
+          <w:bdr w:val="none" w:sz="0" w:space="0" w:color="auto" w:frame="1"/>
+          <w:shd w:val="clear" w:color="auto" w:fill="E0A060"/>
+        </w:rPr>
+        <w:t>]</w:t>
+      </w:r>
+    </w:p>
+    <w:p>
+      <w:pPr>
+        <w:shd w:val="clear" w:color="auto" w:fill="FDFDFD"/>
+        <w:textAlignment w:val="baseline"/>
+        <w:rPr>
+          <w:rFonts w:ascii="inherit" w:eastAsia="Times New Roman" w:hAnsi="inherit" w:cs="Lucida Sans Unicode"/>
+          <w:color w:val="333333"/>
+          <w:sz w:val="20"/>
+          <w:szCs w:val="20"/>
+        </w:rPr>
+      </w:pPr>
+      <w:r>
+        <w:rPr>
+          <w:rFonts w:ascii="inherit" w:eastAsia="Times New Roman" w:hAnsi="inherit" w:cs="Lucida Sans Unicode"/>
+          <w:color w:val="333333"/>
+          <w:sz w:val="20"/>
+          <w:szCs w:val="20"/>
+        </w:rPr>
+        <w:t> </w:t>
+      </w:r>
+      <w:r>
+        <w:rPr>
+          <w:rFonts w:ascii="inherit" w:eastAsia="Times New Roman" w:hAnsi="inherit" w:cs="Lucida Sans Unicode"/>
+          <w:color w:val="333333"/>
+          <w:sz w:val="20"/>
+          <w:szCs w:val="20"/>
+          <w:bdr w:val="none" w:sz="0" w:space="0" w:color="auto" w:frame="1"/>
+        </w:rPr>
+        <w:t>matches the character </w:t>
+      </w:r>
+      <w:r>
+        <w:rPr>
+          <w:rFonts w:ascii="Monaco" w:eastAsia="Times New Roman" w:hAnsi="Monaco" w:cs="Lucida Sans Unicode"/>
+          <w:color w:val="7B610E"/>
+          <w:spacing w:val="15"/>
+          <w:sz w:val="20"/>
+          <w:szCs w:val="20"/>
+          <w:bdr w:val="none" w:sz="0" w:space="0" w:color="auto" w:frame="1"/>
+          <w:shd w:val="clear" w:color="auto" w:fill="F3DB90"/>
+        </w:rPr>
+        <w:t xml:space="preserve"> </w:t>
+      </w:r>
+      <w:r>
+        <w:rPr>
+          <w:rFonts w:ascii="inherit" w:eastAsia="Times New Roman" w:hAnsi="inherit" w:cs="Lucida Sans Unicode"/>
+          <w:color w:val="333333"/>
+          <w:sz w:val="20"/>
+          <w:szCs w:val="20"/>
+          <w:bdr w:val="none" w:sz="0" w:space="0" w:color="auto" w:frame="1"/>
+        </w:rPr>
+        <w:t> literally (case sensitive)</w:t>
+      </w:r>
+    </w:p>
+    <w:p>
+      <w:pPr>
+        <w:shd w:val="clear" w:color="auto" w:fill="FDFDFD"/>
+        <w:textAlignment w:val="baseline"/>
+        <w:rPr>
+          <w:rFonts w:ascii="inherit" w:eastAsia="Times New Roman" w:hAnsi="inherit" w:cs="Lucida Sans Unicode"/>
+          <w:color w:val="333333"/>
+          <w:sz w:val="20"/>
+          <w:szCs w:val="20"/>
+          <w:bdr w:val="none" w:sz="0" w:space="0" w:color="auto" w:frame="1"/>
+        </w:rPr>
+      </w:pPr>
+      <w:r>
+        <w:rPr>
+          <w:rFonts w:ascii="inherit" w:eastAsia="Times New Roman" w:hAnsi="inherit" w:cs="Lucida Sans Unicode"/>
+          <w:b/>
+          <w:bCs/>
+          <w:color w:val="333333"/>
+          <w:sz w:val="20"/>
+          <w:szCs w:val="20"/>
+          <w:bdr w:val="none" w:sz="0" w:space="0" w:color="auto" w:frame="1"/>
+        </w:rPr>
+        <w:t>Match a single character present in the list below</w:t>
+      </w:r>
+      <w:r>
+        <w:rPr>
+          <w:rFonts w:ascii="inherit" w:eastAsia="Times New Roman" w:hAnsi="inherit" w:cs="Lucida Sans Unicode"/>
+          <w:color w:val="333333"/>
+          <w:sz w:val="20"/>
+          <w:szCs w:val="20"/>
+          <w:bdr w:val="none" w:sz="0" w:space="0" w:color="auto" w:frame="1"/>
+        </w:rPr>
+        <w:t> </w:t>
+      </w:r>
+    </w:p>
+    <w:p>
+      <w:pPr>
+        <w:shd w:val="clear" w:color="auto" w:fill="FDFDFD"/>
+        <w:wordWrap w:val="0"/>
+        <w:textAlignment w:val="top"/>
+        <w:rPr>
+          <w:rFonts w:ascii="Monaco" w:eastAsia="Times New Roman" w:hAnsi="Monaco" w:cs="Lucida Sans Unicode"/>
+          <w:color w:val="333333"/>
+          <w:spacing w:val="15"/>
+          <w:sz w:val="20"/>
+          <w:szCs w:val="20"/>
+          <w:bdr w:val="none" w:sz="0" w:space="0" w:color="auto" w:frame="1"/>
+        </w:rPr>
+      </w:pPr>
+      <w:r>
+        <w:rPr>
+          <w:rFonts w:ascii="inherit" w:eastAsia="Times New Roman" w:hAnsi="inherit" w:cs="Lucida Sans Unicode"/>
+          <w:color w:val="753E07"/>
+          <w:spacing w:val="15"/>
+          <w:sz w:val="20"/>
+          <w:szCs w:val="20"/>
+          <w:bdr w:val="none" w:sz="0" w:space="0" w:color="auto" w:frame="1"/>
+          <w:shd w:val="clear" w:color="auto" w:fill="E0A060"/>
+        </w:rPr>
+        <w:t>[</w:t>
+      </w:r>
+      <w:r>
+        <w:rPr>
+          <w:rFonts w:ascii="inherit" w:eastAsia="Times New Roman" w:hAnsi="inherit" w:cs="Lucida Sans Unicode"/>
+          <w:color w:val="753E07"/>
+          <w:spacing w:val="15"/>
+          <w:sz w:val="20"/>
+          <w:szCs w:val="20"/>
+          <w:bdr w:val="none" w:sz="0" w:space="0" w:color="auto" w:frame="1"/>
+          <w:shd w:val="clear" w:color="auto" w:fill="FFC080"/>
+        </w:rPr>
+        <w:t>A</w:t>
+      </w:r>
+      <w:r>
+        <w:rPr>
+          <w:rFonts w:ascii="inherit" w:eastAsia="Times New Roman" w:hAnsi="inherit" w:cs="Lucida Sans Unicode"/>
+          <w:color w:val="753E07"/>
+          <w:spacing w:val="15"/>
+          <w:sz w:val="20"/>
+          <w:szCs w:val="20"/>
+          <w:bdr w:val="none" w:sz="0" w:space="0" w:color="auto" w:frame="1"/>
+          <w:shd w:val="clear" w:color="auto" w:fill="E0A060"/>
+        </w:rPr>
+        <w:t>-</w:t>
+      </w:r>
+      <w:r>
+        <w:rPr>
+          <w:rFonts w:ascii="inherit" w:eastAsia="Times New Roman" w:hAnsi="inherit" w:cs="Lucida Sans Unicode"/>
+          <w:color w:val="753E07"/>
+          <w:spacing w:val="15"/>
+          <w:sz w:val="20"/>
+          <w:szCs w:val="20"/>
+          <w:bdr w:val="none" w:sz="0" w:space="0" w:color="auto" w:frame="1"/>
+          <w:shd w:val="clear" w:color="auto" w:fill="FFC080"/>
+        </w:rPr>
+        <w:t>Z</w:t>
+      </w:r>
+      <w:r>
+        <w:rPr>
+          <w:rFonts w:ascii="inherit" w:eastAsia="Times New Roman" w:hAnsi="inherit" w:cs="Lucida Sans Unicode"/>
+          <w:color w:val="753E07"/>
+          <w:spacing w:val="15"/>
+          <w:sz w:val="20"/>
+          <w:szCs w:val="20"/>
+          <w:bdr w:val="none" w:sz="0" w:space="0" w:color="auto" w:frame="1"/>
+          <w:shd w:val="clear" w:color="auto" w:fill="E0A060"/>
+        </w:rPr>
+        <w:t>]</w:t>
+      </w:r>
+    </w:p>
+    <w:p>
+      <w:pPr>
+        <w:shd w:val="clear" w:color="auto" w:fill="FDFDFD"/>
+        <w:textAlignment w:val="baseline"/>
+        <w:rPr>
+          <w:rFonts w:ascii="inherit" w:eastAsia="Times New Roman" w:hAnsi="inherit" w:cs="Lucida Sans Unicode"/>
+          <w:color w:val="333333"/>
+          <w:sz w:val="20"/>
+          <w:szCs w:val="20"/>
+        </w:rPr>
+      </w:pPr>
+      <w:r>
+        <w:rPr>
+          <w:rFonts w:ascii="Monaco" w:eastAsia="Times New Roman" w:hAnsi="Monaco" w:cs="Lucida Sans Unicode"/>
+          <w:color w:val="753E07"/>
+          <w:spacing w:val="15"/>
+          <w:sz w:val="20"/>
+          <w:szCs w:val="20"/>
+          <w:bdr w:val="none" w:sz="0" w:space="0" w:color="auto" w:frame="1"/>
+          <w:shd w:val="clear" w:color="auto" w:fill="E0A060"/>
+        </w:rPr>
+        <w:t>A-Z</w:t>
+      </w:r>
+      <w:r>
+        <w:rPr>
+          <w:rFonts w:ascii="inherit" w:eastAsia="Times New Roman" w:hAnsi="inherit" w:cs="Lucida Sans Unicode"/>
+          <w:color w:val="333333"/>
+          <w:sz w:val="20"/>
+          <w:szCs w:val="20"/>
+        </w:rPr>
+        <w:t> </w:t>
+      </w:r>
+      <w:r>
+        <w:rPr>
+          <w:rFonts w:ascii="inherit" w:eastAsia="Times New Roman" w:hAnsi="inherit" w:cs="Lucida Sans Unicode"/>
+          <w:color w:val="333333"/>
+          <w:sz w:val="20"/>
+          <w:szCs w:val="20"/>
+          <w:bdr w:val="none" w:sz="0" w:space="0" w:color="auto" w:frame="1"/>
+        </w:rPr>
+        <w:t>a single character in the range between </w:t>
+      </w:r>
+      <w:r>
+        <w:rPr>
+          <w:rFonts w:ascii="Monaco" w:eastAsia="Times New Roman" w:hAnsi="Monaco" w:cs="Lucida Sans Unicode"/>
+          <w:color w:val="7B610E"/>
+          <w:spacing w:val="15"/>
+          <w:sz w:val="20"/>
+          <w:szCs w:val="20"/>
+          <w:bdr w:val="none" w:sz="0" w:space="0" w:color="auto" w:frame="1"/>
+          <w:shd w:val="clear" w:color="auto" w:fill="F3DB90"/>
+        </w:rPr>
+        <w:t>A</w:t>
+      </w:r>
+      <w:r>
+        <w:rPr>
+          <w:rFonts w:ascii="inherit" w:eastAsia="Times New Roman" w:hAnsi="inherit" w:cs="Lucida Sans Unicode"/>
+          <w:color w:val="333333"/>
+          <w:sz w:val="20"/>
+          <w:szCs w:val="20"/>
+          <w:bdr w:val="none" w:sz="0" w:space="0" w:color="auto" w:frame="1"/>
+        </w:rPr>
+        <w:t> </w:t>
+      </w:r>
       <w:r>
         <w:rPr>
           <w:rFonts w:ascii="Monaco" w:eastAsia="Times New Roman" w:hAnsi="Monaco" w:cs="Lucida Sans Unicode"/>
@@ -1389,154 +2047,39 @@
           <w:szCs w:val="20"/>
           <w:bdr w:val="none" w:sz="0" w:space="0" w:color="auto" w:frame="1"/>
         </w:rPr>
-        <w:t>90)</w:t>
-      </w:r>
-      <w:r>
-        <w:rPr>
-          <w:rFonts w:ascii="inherit" w:eastAsia="Times New Roman" w:hAnsi="inherit" w:cs="Lucida Sans Unicode"/>
-          <w:color w:val="333333"/>
-          <w:sz w:val="20"/>
-          <w:szCs w:val="20"/>
-          <w:bdr w:val="none" w:sz="0" w:space="0" w:color="auto" w:frame="1"/>
-        </w:rPr>
-        <w:t>(</w:t>
-      </w:r>
-      <w:proofErr w:type="gramEnd"/>
-      <w:r>
-        <w:rPr>
-          <w:rFonts w:ascii="inherit" w:eastAsia="Times New Roman" w:hAnsi="inherit" w:cs="Lucida Sans Unicode"/>
-          <w:color w:val="333333"/>
-          <w:sz w:val="20"/>
-          <w:szCs w:val="20"/>
-          <w:bdr w:val="none" w:sz="0" w:space="0" w:color="auto" w:frame="1"/>
-        </w:rPr>
-        <w:t>case sensitive)</w:t>
-      </w:r>
-    </w:p>
-    <w:p>
-      <w:pPr>
-        <w:shd w:val="clear" w:color="auto" w:fill="FDFDFD"/>
-        <w:textAlignment w:val="baseline"/>
-        <w:rPr>
-          <w:rFonts w:ascii="inherit" w:eastAsia="Times New Roman" w:hAnsi="inherit" w:cs="Lucida Sans Unicode"/>
-          <w:color w:val="333333"/>
-          <w:sz w:val="20"/>
-          <w:szCs w:val="20"/>
-        </w:rPr>
-      </w:pPr>
-      <w:r>
-        <w:rPr>
-          <w:rFonts w:ascii="Monaco" w:eastAsia="Times New Roman" w:hAnsi="Monaco" w:cs="Lucida Sans Unicode"/>
-          <w:color w:val="753E07"/>
-          <w:spacing w:val="15"/>
-          <w:sz w:val="20"/>
-          <w:szCs w:val="20"/>
-          <w:bdr w:val="none" w:sz="0" w:space="0" w:color="auto" w:frame="1"/>
-          <w:shd w:val="clear" w:color="auto" w:fill="FFC080"/>
-        </w:rPr>
-        <w:t>-</w:t>
-      </w:r>
-      <w:r>
-        <w:rPr>
-          <w:rFonts w:ascii="inherit" w:eastAsia="Times New Roman" w:hAnsi="inherit" w:cs="Lucida Sans Unicode"/>
-          <w:color w:val="333333"/>
-          <w:sz w:val="20"/>
-          <w:szCs w:val="20"/>
+        <w:t>(index 65)</w:t>
+      </w:r>
+      <w:r>
+        <w:rPr>
+          <w:rFonts w:ascii="inherit" w:eastAsia="Times New Roman" w:hAnsi="inherit" w:cs="Lucida Sans Unicode"/>
+          <w:color w:val="333333"/>
+          <w:sz w:val="20"/>
+          <w:szCs w:val="20"/>
+          <w:bdr w:val="none" w:sz="0" w:space="0" w:color="auto" w:frame="1"/>
+        </w:rPr>
+        <w:t> and </w:t>
+      </w:r>
+      <w:r>
+        <w:rPr>
+          <w:rFonts w:ascii="Monaco" w:eastAsia="Times New Roman" w:hAnsi="Monaco" w:cs="Lucida Sans Unicode"/>
+          <w:color w:val="7B610E"/>
+          <w:spacing w:val="15"/>
+          <w:sz w:val="20"/>
+          <w:szCs w:val="20"/>
+          <w:bdr w:val="none" w:sz="0" w:space="0" w:color="auto" w:frame="1"/>
+          <w:shd w:val="clear" w:color="auto" w:fill="F3DB90"/>
+        </w:rPr>
+        <w:t>Z</w:t>
+      </w:r>
+      <w:r>
+        <w:rPr>
+          <w:rFonts w:ascii="inherit" w:eastAsia="Times New Roman" w:hAnsi="inherit" w:cs="Lucida Sans Unicode"/>
+          <w:color w:val="333333"/>
+          <w:sz w:val="20"/>
+          <w:szCs w:val="20"/>
+          <w:bdr w:val="none" w:sz="0" w:space="0" w:color="auto" w:frame="1"/>
         </w:rPr>
         <w:t> </w:t>
-      </w:r>
-      <w:r>
-        <w:rPr>
-          <w:rFonts w:ascii="inherit" w:eastAsia="Times New Roman" w:hAnsi="inherit" w:cs="Lucida Sans Unicode"/>
-          <w:color w:val="333333"/>
-          <w:sz w:val="20"/>
-          <w:szCs w:val="20"/>
-          <w:bdr w:val="none" w:sz="0" w:space="0" w:color="auto" w:frame="1"/>
-        </w:rPr>
-        <w:t xml:space="preserve">matches a single character in the </w:t>
-      </w:r>
-      <w:proofErr w:type="gramStart"/>
-      <w:r>
-        <w:rPr>
-          <w:rFonts w:ascii="inherit" w:eastAsia="Times New Roman" w:hAnsi="inherit" w:cs="Lucida Sans Unicode"/>
-          <w:color w:val="333333"/>
-          <w:sz w:val="20"/>
-          <w:szCs w:val="20"/>
-          <w:bdr w:val="none" w:sz="0" w:space="0" w:color="auto" w:frame="1"/>
-        </w:rPr>
-        <w:t>list </w:t>
-      </w:r>
-      <w:r>
-        <w:rPr>
-          <w:rFonts w:ascii="Monaco" w:eastAsia="Times New Roman" w:hAnsi="Monaco" w:cs="Lucida Sans Unicode"/>
-          <w:color w:val="7B610E"/>
-          <w:spacing w:val="15"/>
-          <w:sz w:val="20"/>
-          <w:szCs w:val="20"/>
-          <w:bdr w:val="none" w:sz="0" w:space="0" w:color="auto" w:frame="1"/>
-          <w:shd w:val="clear" w:color="auto" w:fill="F3DB90"/>
-        </w:rPr>
-        <w:t xml:space="preserve"> -</w:t>
-      </w:r>
-      <w:proofErr w:type="gramEnd"/>
-      <w:r>
-        <w:rPr>
-          <w:rFonts w:ascii="inherit" w:eastAsia="Times New Roman" w:hAnsi="inherit" w:cs="Lucida Sans Unicode"/>
-          <w:color w:val="333333"/>
-          <w:sz w:val="20"/>
-          <w:szCs w:val="20"/>
-          <w:bdr w:val="none" w:sz="0" w:space="0" w:color="auto" w:frame="1"/>
-        </w:rPr>
-        <w:t> (case sensitive)</w:t>
-      </w:r>
-    </w:p>
-    <w:p>
-      <w:pPr>
-        <w:shd w:val="clear" w:color="auto" w:fill="FDFDFD"/>
-        <w:wordWrap w:val="0"/>
-        <w:textAlignment w:val="top"/>
-        <w:rPr>
-          <w:rFonts w:ascii="Monaco" w:eastAsia="Times New Roman" w:hAnsi="Monaco" w:cs="Lucida Sans Unicode"/>
-          <w:color w:val="333333"/>
-          <w:spacing w:val="15"/>
-          <w:sz w:val="20"/>
-          <w:szCs w:val="20"/>
-          <w:bdr w:val="none" w:sz="0" w:space="0" w:color="auto" w:frame="1"/>
-        </w:rPr>
-      </w:pPr>
-      <w:r>
-        <w:rPr>
-          <w:rFonts w:ascii="inherit" w:eastAsia="Times New Roman" w:hAnsi="inherit" w:cs="Lucida Sans Unicode"/>
-          <w:color w:val="263142"/>
-          <w:spacing w:val="15"/>
-          <w:sz w:val="20"/>
-          <w:szCs w:val="20"/>
-          <w:bdr w:val="none" w:sz="0" w:space="0" w:color="auto" w:frame="1"/>
-          <w:shd w:val="clear" w:color="auto" w:fill="89B6FF"/>
-        </w:rPr>
-        <w:t>\n+</w:t>
-      </w:r>
-    </w:p>
-    <w:p>
-      <w:pPr>
-        <w:shd w:val="clear" w:color="auto" w:fill="FDFDFD"/>
-        <w:textAlignment w:val="baseline"/>
-        <w:rPr>
-          <w:rFonts w:ascii="inherit" w:eastAsia="Times New Roman" w:hAnsi="inherit" w:cs="Lucida Sans Unicode"/>
-          <w:color w:val="333333"/>
-          <w:sz w:val="20"/>
-          <w:szCs w:val="20"/>
-        </w:rPr>
-      </w:pPr>
-      <w:r>
-        <w:rPr>
-          <w:rFonts w:ascii="inherit" w:eastAsia="Times New Roman" w:hAnsi="inherit" w:cs="Lucida Sans Unicode"/>
-          <w:color w:val="333333"/>
-          <w:sz w:val="20"/>
-          <w:szCs w:val="20"/>
-          <w:bdr w:val="none" w:sz="0" w:space="0" w:color="auto" w:frame="1"/>
-        </w:rPr>
-        <w:t xml:space="preserve"> matches a line-feed (newline) character </w:t>
       </w:r>
       <w:r>
         <w:rPr>
@@ -1549,7 +2092,88 @@
           <w:szCs w:val="20"/>
           <w:bdr w:val="none" w:sz="0" w:space="0" w:color="auto" w:frame="1"/>
         </w:rPr>
-        <w:t>(ASCII 10)</w:t>
+        <w:t>(index 90)</w:t>
+      </w:r>
+      <w:r>
+        <w:rPr>
+          <w:rFonts w:ascii="inherit" w:eastAsia="Times New Roman" w:hAnsi="inherit" w:cs="Lucida Sans Unicode"/>
+          <w:color w:val="333333"/>
+          <w:sz w:val="20"/>
+          <w:szCs w:val="20"/>
+          <w:bdr w:val="none" w:sz="0" w:space="0" w:color="auto" w:frame="1"/>
+        </w:rPr>
+        <w:t>(case sensitive)</w:t>
+      </w:r>
+    </w:p>
+    <w:p>
+      <w:pPr>
+        <w:shd w:val="clear" w:color="auto" w:fill="FDFDFD"/>
+        <w:wordWrap w:val="0"/>
+        <w:textAlignment w:val="top"/>
+        <w:rPr>
+          <w:rFonts w:ascii="Monaco" w:eastAsia="Times New Roman" w:hAnsi="Monaco" w:cs="Lucida Sans Unicode"/>
+          <w:color w:val="333333"/>
+          <w:spacing w:val="15"/>
+          <w:sz w:val="20"/>
+          <w:szCs w:val="20"/>
+          <w:bdr w:val="none" w:sz="0" w:space="0" w:color="auto" w:frame="1"/>
+        </w:rPr>
+      </w:pPr>
+      <w:r>
+        <w:rPr>
+          <w:rFonts w:ascii="inherit" w:eastAsia="Times New Roman" w:hAnsi="inherit" w:cs="Lucida Sans Unicode"/>
+          <w:color w:val="263142"/>
+          <w:spacing w:val="15"/>
+          <w:sz w:val="20"/>
+          <w:szCs w:val="20"/>
+          <w:bdr w:val="none" w:sz="0" w:space="0" w:color="auto" w:frame="1"/>
+          <w:shd w:val="clear" w:color="auto" w:fill="89B6FF"/>
+        </w:rPr>
+        <w:t>\s+</w:t>
+      </w:r>
+    </w:p>
+    <w:p>
+      <w:pPr>
+        <w:shd w:val="clear" w:color="auto" w:fill="FDFDFD"/>
+        <w:textAlignment w:val="baseline"/>
+        <w:rPr>
+          <w:rFonts w:ascii="inherit" w:eastAsia="Times New Roman" w:hAnsi="inherit" w:cs="Lucida Sans Unicode"/>
+          <w:color w:val="333333"/>
+          <w:sz w:val="20"/>
+          <w:szCs w:val="20"/>
+        </w:rPr>
+      </w:pPr>
+      <w:r>
+        <w:rPr>
+          <w:rFonts w:ascii="inherit" w:eastAsia="Times New Roman" w:hAnsi="inherit" w:cs="Lucida Sans Unicode"/>
+          <w:color w:val="333333"/>
+          <w:sz w:val="20"/>
+          <w:szCs w:val="20"/>
+          <w:bdr w:val="none" w:sz="0" w:space="0" w:color="auto" w:frame="1"/>
+        </w:rPr>
+        <w:t xml:space="preserve"> matches any whitespace character (equal to </w:t>
+      </w:r>
+      <w:r>
+        <w:rPr>
+          <w:rFonts w:ascii="Monaco" w:eastAsia="Times New Roman" w:hAnsi="Monaco" w:cs="Lucida Sans Unicode"/>
+          <w:color w:val="7B610E"/>
+          <w:spacing w:val="15"/>
+          <w:sz w:val="20"/>
+          <w:szCs w:val="20"/>
+          <w:bdr w:val="none" w:sz="0" w:space="0" w:color="auto" w:frame="1"/>
+          <w:shd w:val="clear" w:color="auto" w:fill="F3DB90"/>
+        </w:rPr>
+        <w:t>[\r\n\t\f\v ]</w:t>
+      </w:r>
+      <w:r>
+        <w:rPr>
+          <w:rFonts w:ascii="inherit" w:eastAsia="Times New Roman" w:hAnsi="inherit" w:cs="Lucida Sans Unicode"/>
+          <w:color w:val="333333"/>
+          <w:sz w:val="20"/>
+          <w:szCs w:val="20"/>
+          <w:bdr w:val="none" w:sz="0" w:space="0" w:color="auto" w:frame="1"/>
+        </w:rPr>
+        <w:t>)</w:t>
       </w:r>
     </w:p>
     <w:p>
@@ -1785,7 +2409,6 @@
         </w:rPr>
         <w:t>\n</w:t>
       </w:r>
-      <w:proofErr w:type="gramStart"/>
       <w:r>
         <w:rPr>
           <w:rFonts w:ascii="inherit" w:eastAsia="Times New Roman" w:hAnsi="inherit" w:cs="Lucida Sans Unicode"/>
@@ -1796,20 +2419,7 @@
           <w:bdr w:val="none" w:sz="0" w:space="0" w:color="auto" w:frame="1"/>
           <w:shd w:val="clear" w:color="auto" w:fill="FFC080"/>
         </w:rPr>
-        <w:t>',.</w:t>
-      </w:r>
-      <w:proofErr w:type="gramEnd"/>
-      <w:r>
-        <w:rPr>
-          <w:rFonts w:ascii="inherit" w:eastAsia="Times New Roman" w:hAnsi="inherit" w:cs="Lucida Sans Unicode"/>
-          <w:color w:val="753E07"/>
-          <w:spacing w:val="15"/>
-          <w:sz w:val="20"/>
-          <w:szCs w:val="20"/>
-          <w:bdr w:val="none" w:sz="0" w:space="0" w:color="auto" w:frame="1"/>
-          <w:shd w:val="clear" w:color="auto" w:fill="FFC080"/>
-        </w:rPr>
-        <w:t>-</w:t>
+        <w:t>',.-</w:t>
       </w:r>
       <w:r>
         <w:rPr>
@@ -1957,7 +2567,6 @@
         </w:rPr>
         <w:t>\n</w:t>
       </w:r>
-      <w:proofErr w:type="gramStart"/>
       <w:r>
         <w:rPr>
           <w:rFonts w:ascii="inherit" w:eastAsia="Times New Roman" w:hAnsi="inherit" w:cs="Lucida Sans Unicode"/>
@@ -1968,20 +2577,7 @@
           <w:bdr w:val="none" w:sz="0" w:space="0" w:color="auto" w:frame="1"/>
           <w:shd w:val="clear" w:color="auto" w:fill="FFC080"/>
         </w:rPr>
-        <w:t>',.</w:t>
-      </w:r>
-      <w:proofErr w:type="gramEnd"/>
-      <w:r>
-        <w:rPr>
-          <w:rFonts w:ascii="inherit" w:eastAsia="Times New Roman" w:hAnsi="inherit" w:cs="Lucida Sans Unicode"/>
-          <w:color w:val="753E07"/>
-          <w:spacing w:val="15"/>
-          <w:sz w:val="20"/>
-          <w:szCs w:val="20"/>
-          <w:bdr w:val="none" w:sz="0" w:space="0" w:color="auto" w:frame="1"/>
-          <w:shd w:val="clear" w:color="auto" w:fill="FFC080"/>
-        </w:rPr>
-        <w:t>-</w:t>
+        <w:t>',.-</w:t>
       </w:r>
       <w:r>
         <w:rPr>
@@ -2240,9 +2836,114 @@
           <w:szCs w:val="20"/>
           <w:bdr w:val="none" w:sz="0" w:space="0" w:color="auto" w:frame="1"/>
         </w:rPr>
-        <w:t xml:space="preserve">(index </w:t>
-      </w:r>
-      <w:proofErr w:type="gramStart"/>
+        <w:t>(index 90)</w:t>
+      </w:r>
+      <w:r>
+        <w:rPr>
+          <w:rFonts w:ascii="inherit" w:eastAsia="Times New Roman" w:hAnsi="inherit" w:cs="Lucida Sans Unicode"/>
+          <w:color w:val="333333"/>
+          <w:sz w:val="20"/>
+          <w:szCs w:val="20"/>
+          <w:bdr w:val="none" w:sz="0" w:space="0" w:color="auto" w:frame="1"/>
+        </w:rPr>
+        <w:t>(case sensitive)</w:t>
+      </w:r>
+    </w:p>
+    <w:p>
+      <w:pPr>
+        <w:shd w:val="clear" w:color="auto" w:fill="FDFDFD"/>
+        <w:textAlignment w:val="baseline"/>
+        <w:rPr>
+          <w:rFonts w:ascii="inherit" w:eastAsia="Times New Roman" w:hAnsi="inherit" w:cs="Lucida Sans Unicode"/>
+          <w:color w:val="333333"/>
+          <w:sz w:val="20"/>
+          <w:szCs w:val="20"/>
+        </w:rPr>
+      </w:pPr>
+      <w:r>
+        <w:rPr>
+          <w:rFonts w:ascii="inherit" w:eastAsia="Times New Roman" w:hAnsi="inherit" w:cs="Lucida Sans Unicode"/>
+          <w:color w:val="333333"/>
+          <w:sz w:val="20"/>
+          <w:szCs w:val="20"/>
+        </w:rPr>
+        <w:t> </w:t>
+      </w:r>
+      <w:r>
+        <w:rPr>
+          <w:rFonts w:ascii="inherit" w:eastAsia="Times New Roman" w:hAnsi="inherit" w:cs="Lucida Sans Unicode"/>
+          <w:color w:val="333333"/>
+          <w:sz w:val="20"/>
+          <w:szCs w:val="20"/>
+          <w:bdr w:val="none" w:sz="0" w:space="0" w:color="auto" w:frame="1"/>
+        </w:rPr>
+        <w:t>matches the character </w:t>
+      </w:r>
+      <w:r>
+        <w:rPr>
+          <w:rFonts w:ascii="Monaco" w:eastAsia="Times New Roman" w:hAnsi="Monaco" w:cs="Lucida Sans Unicode"/>
+          <w:color w:val="7B610E"/>
+          <w:spacing w:val="15"/>
+          <w:sz w:val="20"/>
+          <w:szCs w:val="20"/>
+          <w:bdr w:val="none" w:sz="0" w:space="0" w:color="auto" w:frame="1"/>
+          <w:shd w:val="clear" w:color="auto" w:fill="F3DB90"/>
+        </w:rPr>
+        <w:t xml:space="preserve"> </w:t>
+      </w:r>
+      <w:r>
+        <w:rPr>
+          <w:rFonts w:ascii="inherit" w:eastAsia="Times New Roman" w:hAnsi="inherit" w:cs="Lucida Sans Unicode"/>
+          <w:color w:val="333333"/>
+          <w:sz w:val="20"/>
+          <w:szCs w:val="20"/>
+          <w:bdr w:val="none" w:sz="0" w:space="0" w:color="auto" w:frame="1"/>
+        </w:rPr>
+        <w:t> literally (case sensitive)</w:t>
+      </w:r>
+    </w:p>
+    <w:p>
+      <w:pPr>
+        <w:shd w:val="clear" w:color="auto" w:fill="FDFDFD"/>
+        <w:textAlignment w:val="baseline"/>
+        <w:rPr>
+          <w:rFonts w:ascii="inherit" w:eastAsia="Times New Roman" w:hAnsi="inherit" w:cs="Lucida Sans Unicode"/>
+          <w:color w:val="333333"/>
+          <w:sz w:val="20"/>
+          <w:szCs w:val="20"/>
+        </w:rPr>
+      </w:pPr>
+      <w:r>
+        <w:rPr>
+          <w:rFonts w:ascii="Monaco" w:eastAsia="Times New Roman" w:hAnsi="Monaco" w:cs="Lucida Sans Unicode"/>
+          <w:color w:val="753E07"/>
+          <w:spacing w:val="15"/>
+          <w:sz w:val="20"/>
+          <w:szCs w:val="20"/>
+          <w:bdr w:val="none" w:sz="0" w:space="0" w:color="auto" w:frame="1"/>
+          <w:shd w:val="clear" w:color="auto" w:fill="E0A060"/>
+        </w:rPr>
+        <w:t>\n</w:t>
+      </w:r>
+      <w:r>
+        <w:rPr>
+          <w:rFonts w:ascii="inherit" w:eastAsia="Times New Roman" w:hAnsi="inherit" w:cs="Lucida Sans Unicode"/>
+          <w:color w:val="333333"/>
+          <w:sz w:val="20"/>
+          <w:szCs w:val="20"/>
+        </w:rPr>
+        <w:t> </w:t>
+      </w:r>
+      <w:r>
+        <w:rPr>
+          <w:rFonts w:ascii="inherit" w:eastAsia="Times New Roman" w:hAnsi="inherit" w:cs="Lucida Sans Unicode"/>
+          <w:color w:val="333333"/>
+          <w:sz w:val="20"/>
+          <w:szCs w:val="20"/>
+          <w:bdr w:val="none" w:sz="0" w:space="0" w:color="auto" w:frame="1"/>
+        </w:rPr>
+        <w:t>matches a line-feed (newline) character </w:t>
+      </w:r>
       <w:r>
         <w:rPr>
           <w:rFonts w:ascii="Monaco" w:eastAsia="Times New Roman" w:hAnsi="Monaco" w:cs="Lucida Sans Unicode"/>
@@ -2254,28 +2955,7 @@
           <w:szCs w:val="20"/>
           <w:bdr w:val="none" w:sz="0" w:space="0" w:color="auto" w:frame="1"/>
         </w:rPr>
-        <w:t>90)</w:t>
-      </w:r>
-      <w:r>
-        <w:rPr>
-          <w:rFonts w:ascii="inherit" w:eastAsia="Times New Roman" w:hAnsi="inherit" w:cs="Lucida Sans Unicode"/>
-          <w:color w:val="333333"/>
-          <w:sz w:val="20"/>
-          <w:szCs w:val="20"/>
-          <w:bdr w:val="none" w:sz="0" w:space="0" w:color="auto" w:frame="1"/>
-        </w:rPr>
-        <w:t>(</w:t>
-      </w:r>
-      <w:proofErr w:type="gramEnd"/>
-      <w:r>
-        <w:rPr>
-          <w:rFonts w:ascii="inherit" w:eastAsia="Times New Roman" w:hAnsi="inherit" w:cs="Lucida Sans Unicode"/>
-          <w:color w:val="333333"/>
-          <w:sz w:val="20"/>
-          <w:szCs w:val="20"/>
-          <w:bdr w:val="none" w:sz="0" w:space="0" w:color="auto" w:frame="1"/>
-        </w:rPr>
-        <w:t>case sensitive)</w:t>
+        <w:t>(ASCII 10)</w:t>
       </w:r>
     </w:p>
     <w:p>
@@ -2291,6 +2971,18 @@
       </w:pPr>
       <w:r>
         <w:rPr>
+          <w:rFonts w:ascii="Monaco" w:eastAsia="Times New Roman" w:hAnsi="Monaco" w:cs="Lucida Sans Unicode"/>
+          <w:color w:val="753E07"/>
+          <w:spacing w:val="15"/>
+          <w:sz w:val="20"/>
+          <w:szCs w:val="20"/>
+          <w:bdr w:val="none" w:sz="0" w:space="0" w:color="auto" w:frame="1"/>
+          <w:shd w:val="clear" w:color="auto" w:fill="FFC080"/>
+        </w:rPr>
+        <w:t>',.-</w:t>
+      </w:r>
+      <w:r>
+        <w:rPr>
           <w:rFonts w:ascii="inherit" w:eastAsia="Times New Roman" w:hAnsi="inherit" w:cs="Lucida Sans Unicode"/>
           <w:color w:val="333333"/>
           <w:sz w:val="20"/>
@@ -2306,7 +2998,7 @@
           <w:szCs w:val="20"/>
           <w:bdr w:val="none" w:sz="0" w:space="0" w:color="auto" w:frame="1"/>
         </w:rPr>
-        <w:t>matches the character </w:t>
+        <w:t>matches a single character in the list </w:t>
       </w:r>
       <w:r>
         <w:rPr>
@@ -2318,17 +3010,17 @@
           <w:bdr w:val="none" w:sz="0" w:space="0" w:color="auto" w:frame="1"/>
           <w:shd w:val="clear" w:color="auto" w:fill="F3DB90"/>
         </w:rPr>
-        <w:t xml:space="preserve"> </w:t>
-      </w:r>
-      <w:r>
-        <w:rPr>
-          <w:rFonts w:ascii="inherit" w:eastAsia="Times New Roman" w:hAnsi="inherit" w:cs="Lucida Sans Unicode"/>
-          <w:color w:val="333333"/>
-          <w:sz w:val="20"/>
-          <w:szCs w:val="20"/>
-          <w:bdr w:val="none" w:sz="0" w:space="0" w:color="auto" w:frame="1"/>
-        </w:rPr>
-        <w:t> literally (case sensitive)</w:t>
+        <w:t>',.-</w:t>
+      </w:r>
+      <w:r>
+        <w:rPr>
+          <w:rFonts w:ascii="inherit" w:eastAsia="Times New Roman" w:hAnsi="inherit" w:cs="Lucida Sans Unicode"/>
+          <w:color w:val="333333"/>
+          <w:sz w:val="20"/>
+          <w:szCs w:val="20"/>
+          <w:bdr w:val="none" w:sz="0" w:space="0" w:color="auto" w:frame="1"/>
+        </w:rPr>
+        <w:t> (case sensitive)</w:t>
       </w:r>
     </w:p>
     <w:p>
@@ -2345,14 +3037,14 @@
       <w:r>
         <w:rPr>
           <w:rFonts w:ascii="Monaco" w:eastAsia="Times New Roman" w:hAnsi="Monaco" w:cs="Lucida Sans Unicode"/>
-          <w:color w:val="753E07"/>
-          <w:spacing w:val="15"/>
-          <w:sz w:val="20"/>
-          <w:szCs w:val="20"/>
-          <w:bdr w:val="none" w:sz="0" w:space="0" w:color="auto" w:frame="1"/>
-          <w:shd w:val="clear" w:color="auto" w:fill="E0A060"/>
-        </w:rPr>
-        <w:t>\n</w:t>
+          <w:color w:val="263142"/>
+          <w:spacing w:val="15"/>
+          <w:sz w:val="20"/>
+          <w:szCs w:val="20"/>
+          <w:bdr w:val="none" w:sz="0" w:space="0" w:color="auto" w:frame="1"/>
+          <w:shd w:val="clear" w:color="auto" w:fill="89B6FF"/>
+        </w:rPr>
+        <w:t>\b</w:t>
       </w:r>
       <w:r>
         <w:rPr>
@@ -2371,7 +3063,401 @@
           <w:szCs w:val="20"/>
           <w:bdr w:val="none" w:sz="0" w:space="0" w:color="auto" w:frame="1"/>
         </w:rPr>
-        <w:t>matches a line-feed (newline) character </w:t>
+        <w:t>assert position at a word boundary </w:t>
+      </w:r>
+      <w:r>
+        <w:rPr>
+          <w:rFonts w:ascii="Monaco" w:eastAsia="Times New Roman" w:hAnsi="Monaco" w:cs="Lucida Sans Unicode"/>
+          <w:color w:val="7B610E"/>
+          <w:spacing w:val="15"/>
+          <w:sz w:val="20"/>
+          <w:szCs w:val="20"/>
+          <w:bdr w:val="none" w:sz="0" w:space="0" w:color="auto" w:frame="1"/>
+          <w:shd w:val="clear" w:color="auto" w:fill="F3DB90"/>
+        </w:rPr>
+        <w:t>(^\w|\w$|\W\w|\w\W)</w:t>
+      </w:r>
+    </w:p>
+    <w:p>
+      <w:pPr>
+        <w:shd w:val="clear" w:color="auto" w:fill="FDFDFD"/>
+        <w:textAlignment w:val="baseline"/>
+        <w:rPr>
+          <w:rFonts w:ascii="inherit" w:eastAsia="Times New Roman" w:hAnsi="inherit" w:cs="Lucida Sans Unicode"/>
+          <w:color w:val="333333"/>
+          <w:sz w:val="20"/>
+          <w:szCs w:val="20"/>
+          <w:bdr w:val="none" w:sz="0" w:space="0" w:color="auto" w:frame="1"/>
+        </w:rPr>
+      </w:pPr>
+      <w:r>
+        <w:rPr>
+          <w:rFonts w:ascii="inherit" w:eastAsia="Times New Roman" w:hAnsi="inherit" w:cs="Lucida Sans Unicode"/>
+          <w:b/>
+          <w:bCs/>
+          <w:color w:val="333333"/>
+          <w:sz w:val="20"/>
+          <w:szCs w:val="20"/>
+          <w:bdr w:val="none" w:sz="0" w:space="0" w:color="auto" w:frame="1"/>
+        </w:rPr>
+        <w:t>Negative Lookahead</w:t>
+      </w:r>
+      <w:r>
+        <w:rPr>
+          <w:rFonts w:ascii="inherit" w:eastAsia="Times New Roman" w:hAnsi="inherit" w:cs="Lucida Sans Unicode"/>
+          <w:color w:val="333333"/>
+          <w:sz w:val="20"/>
+          <w:szCs w:val="20"/>
+          <w:bdr w:val="none" w:sz="0" w:space="0" w:color="auto" w:frame="1"/>
+        </w:rPr>
+        <w:t> </w:t>
+      </w:r>
+    </w:p>
+    <w:p>
+      <w:pPr>
+        <w:shd w:val="clear" w:color="auto" w:fill="FDFDFD"/>
+        <w:wordWrap w:val="0"/>
+        <w:textAlignment w:val="top"/>
+        <w:rPr>
+          <w:rFonts w:ascii="Monaco" w:eastAsia="Times New Roman" w:hAnsi="Monaco" w:cs="Lucida Sans Unicode"/>
+          <w:color w:val="333333"/>
+          <w:spacing w:val="15"/>
+          <w:sz w:val="20"/>
+          <w:szCs w:val="20"/>
+          <w:bdr w:val="none" w:sz="0" w:space="0" w:color="auto" w:frame="1"/>
+        </w:rPr>
+      </w:pPr>
+      <w:r>
+        <w:rPr>
+          <w:rFonts w:ascii="inherit" w:eastAsia="Times New Roman" w:hAnsi="inherit" w:cs="Lucida Sans Unicode"/>
+          <w:color w:val="48543B"/>
+          <w:spacing w:val="15"/>
+          <w:sz w:val="20"/>
+          <w:szCs w:val="20"/>
+          <w:bdr w:val="none" w:sz="0" w:space="0" w:color="auto" w:frame="1"/>
+          <w:shd w:val="clear" w:color="auto" w:fill="B3F172"/>
+        </w:rPr>
+        <w:t>(?!</w:t>
+      </w:r>
+      <w:r>
+        <w:rPr>
+          <w:rFonts w:ascii="inherit" w:eastAsia="Times New Roman" w:hAnsi="inherit" w:cs="Lucida Sans Unicode"/>
+          <w:color w:val="753E07"/>
+          <w:spacing w:val="15"/>
+          <w:sz w:val="20"/>
+          <w:szCs w:val="20"/>
+          <w:bdr w:val="none" w:sz="0" w:space="0" w:color="auto" w:frame="1"/>
+          <w:shd w:val="clear" w:color="auto" w:fill="E0A060"/>
+        </w:rPr>
+        <w:t>[</w:t>
+      </w:r>
+      <w:r>
+        <w:rPr>
+          <w:rFonts w:ascii="inherit" w:eastAsia="Times New Roman" w:hAnsi="inherit" w:cs="Lucida Sans Unicode"/>
+          <w:color w:val="753E07"/>
+          <w:spacing w:val="15"/>
+          <w:sz w:val="20"/>
+          <w:szCs w:val="20"/>
+          <w:bdr w:val="none" w:sz="0" w:space="0" w:color="auto" w:frame="1"/>
+          <w:shd w:val="clear" w:color="auto" w:fill="FFC080"/>
+        </w:rPr>
+        <w:t>A</w:t>
+      </w:r>
+      <w:r>
+        <w:rPr>
+          <w:rFonts w:ascii="inherit" w:eastAsia="Times New Roman" w:hAnsi="inherit" w:cs="Lucida Sans Unicode"/>
+          <w:color w:val="753E07"/>
+          <w:spacing w:val="15"/>
+          <w:sz w:val="20"/>
+          <w:szCs w:val="20"/>
+          <w:bdr w:val="none" w:sz="0" w:space="0" w:color="auto" w:frame="1"/>
+          <w:shd w:val="clear" w:color="auto" w:fill="E0A060"/>
+        </w:rPr>
+        <w:t>-</w:t>
+      </w:r>
+      <w:r>
+        <w:rPr>
+          <w:rFonts w:ascii="inherit" w:eastAsia="Times New Roman" w:hAnsi="inherit" w:cs="Lucida Sans Unicode"/>
+          <w:color w:val="753E07"/>
+          <w:spacing w:val="15"/>
+          <w:sz w:val="20"/>
+          <w:szCs w:val="20"/>
+          <w:bdr w:val="none" w:sz="0" w:space="0" w:color="auto" w:frame="1"/>
+          <w:shd w:val="clear" w:color="auto" w:fill="FFC080"/>
+        </w:rPr>
+        <w:t>Z</w:t>
+      </w:r>
+      <w:r>
+        <w:rPr>
+          <w:rFonts w:ascii="inherit" w:eastAsia="Times New Roman" w:hAnsi="inherit" w:cs="Lucida Sans Unicode"/>
+          <w:color w:val="753E07"/>
+          <w:spacing w:val="15"/>
+          <w:sz w:val="20"/>
+          <w:szCs w:val="20"/>
+          <w:bdr w:val="none" w:sz="0" w:space="0" w:color="auto" w:frame="1"/>
+          <w:shd w:val="clear" w:color="auto" w:fill="E0A060"/>
+        </w:rPr>
+        <w:t>]</w:t>
+      </w:r>
+      <w:r>
+        <w:rPr>
+          <w:rFonts w:ascii="inherit" w:eastAsia="Times New Roman" w:hAnsi="inherit" w:cs="Lucida Sans Unicode"/>
+          <w:color w:val="263142"/>
+          <w:spacing w:val="15"/>
+          <w:sz w:val="20"/>
+          <w:szCs w:val="20"/>
+          <w:bdr w:val="none" w:sz="0" w:space="0" w:color="auto" w:frame="1"/>
+          <w:shd w:val="clear" w:color="auto" w:fill="89B6FF"/>
+        </w:rPr>
+        <w:t>+</w:t>
+      </w:r>
+      <w:r>
+        <w:rPr>
+          <w:rFonts w:ascii="inherit" w:eastAsia="Times New Roman" w:hAnsi="inherit" w:cs="Lucida Sans Unicode"/>
+          <w:color w:val="414C17"/>
+          <w:spacing w:val="15"/>
+          <w:sz w:val="20"/>
+          <w:szCs w:val="20"/>
+          <w:bdr w:val="none" w:sz="0" w:space="0" w:color="auto" w:frame="1"/>
+          <w:shd w:val="clear" w:color="auto" w:fill="B4C76E"/>
+        </w:rPr>
+        <w:t>(?=</w:t>
+      </w:r>
+      <w:r>
+        <w:rPr>
+          <w:rFonts w:ascii="inherit" w:eastAsia="Times New Roman" w:hAnsi="inherit" w:cs="Lucida Sans Unicode"/>
+          <w:color w:val="282828"/>
+          <w:spacing w:val="15"/>
+          <w:sz w:val="20"/>
+          <w:szCs w:val="20"/>
+          <w:bdr w:val="none" w:sz="0" w:space="0" w:color="auto" w:frame="1"/>
+          <w:shd w:val="clear" w:color="auto" w:fill="AAAAAA"/>
+        </w:rPr>
+        <w:t>\.</w:t>
+      </w:r>
+      <w:r>
+        <w:rPr>
+          <w:rFonts w:ascii="inherit" w:eastAsia="Times New Roman" w:hAnsi="inherit" w:cs="Lucida Sans Unicode"/>
+          <w:color w:val="414C17"/>
+          <w:spacing w:val="15"/>
+          <w:sz w:val="20"/>
+          <w:szCs w:val="20"/>
+          <w:bdr w:val="none" w:sz="0" w:space="0" w:color="auto" w:frame="1"/>
+          <w:shd w:val="clear" w:color="auto" w:fill="B4C76E"/>
+        </w:rPr>
+        <w:t>)</w:t>
+      </w:r>
+      <w:r>
+        <w:rPr>
+          <w:rFonts w:ascii="inherit" w:eastAsia="Times New Roman" w:hAnsi="inherit" w:cs="Lucida Sans Unicode"/>
+          <w:color w:val="48543B"/>
+          <w:spacing w:val="15"/>
+          <w:sz w:val="20"/>
+          <w:szCs w:val="20"/>
+          <w:bdr w:val="none" w:sz="0" w:space="0" w:color="auto" w:frame="1"/>
+          <w:shd w:val="clear" w:color="auto" w:fill="B3F172"/>
+        </w:rPr>
+        <w:t>)</w:t>
+      </w:r>
+    </w:p>
+    <w:p>
+      <w:pPr>
+        <w:shd w:val="clear" w:color="auto" w:fill="FDFDFD"/>
+        <w:textAlignment w:val="baseline"/>
+        <w:rPr>
+          <w:rFonts w:ascii="inherit" w:eastAsia="Times New Roman" w:hAnsi="inherit" w:cs="Lucida Sans Unicode"/>
+          <w:color w:val="B54D4D"/>
+          <w:sz w:val="20"/>
+          <w:szCs w:val="20"/>
+          <w:bdr w:val="none" w:sz="0" w:space="0" w:color="auto" w:frame="1"/>
+        </w:rPr>
+      </w:pPr>
+      <w:r>
+        <w:rPr>
+          <w:rFonts w:ascii="inherit" w:eastAsia="Times New Roman" w:hAnsi="inherit" w:cs="Lucida Sans Unicode"/>
+          <w:color w:val="B54D4D"/>
+          <w:sz w:val="20"/>
+          <w:szCs w:val="20"/>
+          <w:bdr w:val="none" w:sz="0" w:space="0" w:color="auto" w:frame="1"/>
+        </w:rPr>
+        <w:t>Assert that the Regex below does not match</w:t>
+      </w:r>
+    </w:p>
+    <w:p>
+      <w:pPr>
+        <w:shd w:val="clear" w:color="auto" w:fill="FDFDFD"/>
+        <w:textAlignment w:val="baseline"/>
+        <w:rPr>
+          <w:rFonts w:ascii="inherit" w:eastAsia="Times New Roman" w:hAnsi="inherit" w:cs="Lucida Sans Unicode"/>
+          <w:color w:val="333333"/>
+          <w:sz w:val="20"/>
+          <w:szCs w:val="20"/>
+          <w:bdr w:val="none" w:sz="0" w:space="0" w:color="auto" w:frame="1"/>
+        </w:rPr>
+      </w:pPr>
+      <w:r>
+        <w:rPr>
+          <w:rFonts w:ascii="inherit" w:eastAsia="Times New Roman" w:hAnsi="inherit" w:cs="Lucida Sans Unicode"/>
+          <w:b/>
+          <w:bCs/>
+          <w:color w:val="333333"/>
+          <w:sz w:val="20"/>
+          <w:szCs w:val="20"/>
+          <w:bdr w:val="none" w:sz="0" w:space="0" w:color="auto" w:frame="1"/>
+        </w:rPr>
+        <w:t>Match a single character present in the list below</w:t>
+      </w:r>
+      <w:r>
+        <w:rPr>
+          <w:rFonts w:ascii="inherit" w:eastAsia="Times New Roman" w:hAnsi="inherit" w:cs="Lucida Sans Unicode"/>
+          <w:color w:val="333333"/>
+          <w:sz w:val="20"/>
+          <w:szCs w:val="20"/>
+          <w:bdr w:val="none" w:sz="0" w:space="0" w:color="auto" w:frame="1"/>
+        </w:rPr>
+        <w:t> </w:t>
+      </w:r>
+    </w:p>
+    <w:p>
+      <w:pPr>
+        <w:shd w:val="clear" w:color="auto" w:fill="FDFDFD"/>
+        <w:wordWrap w:val="0"/>
+        <w:textAlignment w:val="top"/>
+        <w:rPr>
+          <w:rFonts w:ascii="Monaco" w:eastAsia="Times New Roman" w:hAnsi="Monaco" w:cs="Lucida Sans Unicode"/>
+          <w:color w:val="333333"/>
+          <w:spacing w:val="15"/>
+          <w:sz w:val="20"/>
+          <w:szCs w:val="20"/>
+          <w:bdr w:val="none" w:sz="0" w:space="0" w:color="auto" w:frame="1"/>
+        </w:rPr>
+      </w:pPr>
+      <w:r>
+        <w:rPr>
+          <w:rFonts w:ascii="inherit" w:eastAsia="Times New Roman" w:hAnsi="inherit" w:cs="Lucida Sans Unicode"/>
+          <w:color w:val="753E07"/>
+          <w:spacing w:val="15"/>
+          <w:sz w:val="20"/>
+          <w:szCs w:val="20"/>
+          <w:bdr w:val="none" w:sz="0" w:space="0" w:color="auto" w:frame="1"/>
+          <w:shd w:val="clear" w:color="auto" w:fill="E0A060"/>
+        </w:rPr>
+        <w:t>[</w:t>
+      </w:r>
+      <w:r>
+        <w:rPr>
+          <w:rFonts w:ascii="inherit" w:eastAsia="Times New Roman" w:hAnsi="inherit" w:cs="Lucida Sans Unicode"/>
+          <w:color w:val="753E07"/>
+          <w:spacing w:val="15"/>
+          <w:sz w:val="20"/>
+          <w:szCs w:val="20"/>
+          <w:bdr w:val="none" w:sz="0" w:space="0" w:color="auto" w:frame="1"/>
+          <w:shd w:val="clear" w:color="auto" w:fill="FFC080"/>
+        </w:rPr>
+        <w:t>A</w:t>
+      </w:r>
+      <w:r>
+        <w:rPr>
+          <w:rFonts w:ascii="inherit" w:eastAsia="Times New Roman" w:hAnsi="inherit" w:cs="Lucida Sans Unicode"/>
+          <w:color w:val="753E07"/>
+          <w:spacing w:val="15"/>
+          <w:sz w:val="20"/>
+          <w:szCs w:val="20"/>
+          <w:bdr w:val="none" w:sz="0" w:space="0" w:color="auto" w:frame="1"/>
+          <w:shd w:val="clear" w:color="auto" w:fill="E0A060"/>
+        </w:rPr>
+        <w:t>-</w:t>
+      </w:r>
+      <w:r>
+        <w:rPr>
+          <w:rFonts w:ascii="inherit" w:eastAsia="Times New Roman" w:hAnsi="inherit" w:cs="Lucida Sans Unicode"/>
+          <w:color w:val="753E07"/>
+          <w:spacing w:val="15"/>
+          <w:sz w:val="20"/>
+          <w:szCs w:val="20"/>
+          <w:bdr w:val="none" w:sz="0" w:space="0" w:color="auto" w:frame="1"/>
+          <w:shd w:val="clear" w:color="auto" w:fill="FFC080"/>
+        </w:rPr>
+        <w:t>Z</w:t>
+      </w:r>
+      <w:r>
+        <w:rPr>
+          <w:rFonts w:ascii="inherit" w:eastAsia="Times New Roman" w:hAnsi="inherit" w:cs="Lucida Sans Unicode"/>
+          <w:color w:val="753E07"/>
+          <w:spacing w:val="15"/>
+          <w:sz w:val="20"/>
+          <w:szCs w:val="20"/>
+          <w:bdr w:val="none" w:sz="0" w:space="0" w:color="auto" w:frame="1"/>
+          <w:shd w:val="clear" w:color="auto" w:fill="E0A060"/>
+        </w:rPr>
+        <w:t>]</w:t>
+      </w:r>
+      <w:r>
+        <w:rPr>
+          <w:rFonts w:ascii="inherit" w:eastAsia="Times New Roman" w:hAnsi="inherit" w:cs="Lucida Sans Unicode"/>
+          <w:color w:val="263142"/>
+          <w:spacing w:val="15"/>
+          <w:sz w:val="20"/>
+          <w:szCs w:val="20"/>
+          <w:bdr w:val="none" w:sz="0" w:space="0" w:color="auto" w:frame="1"/>
+          <w:shd w:val="clear" w:color="auto" w:fill="89B6FF"/>
+        </w:rPr>
+        <w:t>+</w:t>
+      </w:r>
+    </w:p>
+    <w:p>
+      <w:pPr>
+        <w:shd w:val="clear" w:color="auto" w:fill="FDFDFD"/>
+        <w:textAlignment w:val="baseline"/>
+        <w:rPr>
+          <w:rFonts w:ascii="inherit" w:eastAsia="Times New Roman" w:hAnsi="inherit" w:cs="Lucida Sans Unicode"/>
+          <w:color w:val="333333"/>
+          <w:sz w:val="20"/>
+          <w:szCs w:val="20"/>
+        </w:rPr>
+      </w:pPr>
+      <w:r>
+        <w:rPr>
+          <w:rFonts w:ascii="Monaco" w:eastAsia="Times New Roman" w:hAnsi="Monaco" w:cs="Lucida Sans Unicode"/>
+          <w:color w:val="263142"/>
+          <w:spacing w:val="15"/>
+          <w:sz w:val="20"/>
+          <w:szCs w:val="20"/>
+          <w:bdr w:val="none" w:sz="0" w:space="0" w:color="auto" w:frame="1"/>
+          <w:shd w:val="clear" w:color="auto" w:fill="89B6FF"/>
+        </w:rPr>
+        <w:t>+</w:t>
+      </w:r>
+      <w:r>
+        <w:rPr>
+          <w:rFonts w:ascii="inherit" w:eastAsia="Times New Roman" w:hAnsi="inherit" w:cs="Lucida Sans Unicode"/>
+          <w:color w:val="333333"/>
+          <w:sz w:val="20"/>
+          <w:szCs w:val="20"/>
+        </w:rPr>
+        <w:t> </w:t>
+      </w:r>
+      <w:r>
+        <w:rPr>
+          <w:rFonts w:ascii="inherit" w:eastAsia="Times New Roman" w:hAnsi="inherit" w:cs="Lucida Sans Unicode"/>
+          <w:b/>
+          <w:bCs/>
+          <w:color w:val="333333"/>
+          <w:sz w:val="20"/>
+          <w:szCs w:val="20"/>
+          <w:bdr w:val="none" w:sz="0" w:space="0" w:color="auto" w:frame="1"/>
+        </w:rPr>
+        <w:t>Quantifier</w:t>
+      </w:r>
+      <w:r>
+        <w:rPr>
+          <w:rFonts w:ascii="inherit" w:eastAsia="Times New Roman" w:hAnsi="inherit" w:cs="Lucida Sans Unicode"/>
+          <w:color w:val="333333"/>
+          <w:sz w:val="20"/>
+          <w:szCs w:val="20"/>
+          <w:bdr w:val="none" w:sz="0" w:space="0" w:color="auto" w:frame="1"/>
+        </w:rPr>
+        <w:t> — Matches between </w:t>
       </w:r>
       <w:r>
         <w:rPr>
@@ -2384,527 +3470,17 @@
           <w:szCs w:val="20"/>
           <w:bdr w:val="none" w:sz="0" w:space="0" w:color="auto" w:frame="1"/>
         </w:rPr>
-        <w:t>(ASCII 10)</w:t>
-      </w:r>
-    </w:p>
-    <w:p>
-      <w:pPr>
-        <w:shd w:val="clear" w:color="auto" w:fill="FDFDFD"/>
-        <w:textAlignment w:val="baseline"/>
-        <w:rPr>
-          <w:rFonts w:ascii="inherit" w:eastAsia="Times New Roman" w:hAnsi="inherit" w:cs="Lucida Sans Unicode"/>
-          <w:color w:val="333333"/>
-          <w:sz w:val="20"/>
-          <w:szCs w:val="20"/>
-        </w:rPr>
-      </w:pPr>
-      <w:r>
-        <w:rPr>
-          <w:rFonts w:ascii="Monaco" w:eastAsia="Times New Roman" w:hAnsi="Monaco" w:cs="Lucida Sans Unicode"/>
-          <w:color w:val="753E07"/>
-          <w:spacing w:val="15"/>
-          <w:sz w:val="20"/>
-          <w:szCs w:val="20"/>
-          <w:bdr w:val="none" w:sz="0" w:space="0" w:color="auto" w:frame="1"/>
-          <w:shd w:val="clear" w:color="auto" w:fill="FFC080"/>
-        </w:rPr>
-        <w:t>'</w:t>
-      </w:r>
-      <w:proofErr w:type="gramStart"/>
-      <w:r>
-        <w:rPr>
-          <w:rFonts w:ascii="Monaco" w:eastAsia="Times New Roman" w:hAnsi="Monaco" w:cs="Lucida Sans Unicode"/>
-          <w:color w:val="753E07"/>
-          <w:spacing w:val="15"/>
-          <w:sz w:val="20"/>
-          <w:szCs w:val="20"/>
-          <w:bdr w:val="none" w:sz="0" w:space="0" w:color="auto" w:frame="1"/>
-          <w:shd w:val="clear" w:color="auto" w:fill="FFC080"/>
-        </w:rPr>
-        <w:t>,.-</w:t>
-      </w:r>
-      <w:proofErr w:type="gramEnd"/>
-      <w:r>
-        <w:rPr>
-          <w:rFonts w:ascii="inherit" w:eastAsia="Times New Roman" w:hAnsi="inherit" w:cs="Lucida Sans Unicode"/>
-          <w:color w:val="333333"/>
-          <w:sz w:val="20"/>
-          <w:szCs w:val="20"/>
-        </w:rPr>
-        <w:t> </w:t>
-      </w:r>
-      <w:r>
-        <w:rPr>
-          <w:rFonts w:ascii="inherit" w:eastAsia="Times New Roman" w:hAnsi="inherit" w:cs="Lucida Sans Unicode"/>
-          <w:color w:val="333333"/>
-          <w:sz w:val="20"/>
-          <w:szCs w:val="20"/>
-          <w:bdr w:val="none" w:sz="0" w:space="0" w:color="auto" w:frame="1"/>
-        </w:rPr>
-        <w:t>matches a single character in the list </w:t>
-      </w:r>
-      <w:r>
-        <w:rPr>
-          <w:rFonts w:ascii="Monaco" w:eastAsia="Times New Roman" w:hAnsi="Monaco" w:cs="Lucida Sans Unicode"/>
-          <w:color w:val="7B610E"/>
-          <w:spacing w:val="15"/>
-          <w:sz w:val="20"/>
-          <w:szCs w:val="20"/>
-          <w:bdr w:val="none" w:sz="0" w:space="0" w:color="auto" w:frame="1"/>
-          <w:shd w:val="clear" w:color="auto" w:fill="F3DB90"/>
-        </w:rPr>
-        <w:t>',.-</w:t>
-      </w:r>
-      <w:r>
-        <w:rPr>
-          <w:rFonts w:ascii="inherit" w:eastAsia="Times New Roman" w:hAnsi="inherit" w:cs="Lucida Sans Unicode"/>
-          <w:color w:val="333333"/>
-          <w:sz w:val="20"/>
-          <w:szCs w:val="20"/>
-          <w:bdr w:val="none" w:sz="0" w:space="0" w:color="auto" w:frame="1"/>
-        </w:rPr>
-        <w:t> (case sensitive)</w:t>
-      </w:r>
-    </w:p>
-    <w:p>
-      <w:pPr>
-        <w:shd w:val="clear" w:color="auto" w:fill="FDFDFD"/>
-        <w:textAlignment w:val="baseline"/>
-        <w:rPr>
-          <w:rFonts w:ascii="inherit" w:eastAsia="Times New Roman" w:hAnsi="inherit" w:cs="Lucida Sans Unicode"/>
-          <w:color w:val="333333"/>
-          <w:sz w:val="20"/>
-          <w:szCs w:val="20"/>
-        </w:rPr>
-      </w:pPr>
-      <w:r>
-        <w:rPr>
-          <w:rFonts w:ascii="Monaco" w:eastAsia="Times New Roman" w:hAnsi="Monaco" w:cs="Lucida Sans Unicode"/>
-          <w:color w:val="263142"/>
-          <w:spacing w:val="15"/>
-          <w:sz w:val="20"/>
-          <w:szCs w:val="20"/>
-          <w:bdr w:val="none" w:sz="0" w:space="0" w:color="auto" w:frame="1"/>
-          <w:shd w:val="clear" w:color="auto" w:fill="89B6FF"/>
-        </w:rPr>
-        <w:t>\b</w:t>
-      </w:r>
-      <w:r>
-        <w:rPr>
-          <w:rFonts w:ascii="inherit" w:eastAsia="Times New Roman" w:hAnsi="inherit" w:cs="Lucida Sans Unicode"/>
-          <w:color w:val="333333"/>
-          <w:sz w:val="20"/>
-          <w:szCs w:val="20"/>
-        </w:rPr>
-        <w:t> </w:t>
-      </w:r>
-      <w:r>
-        <w:rPr>
-          <w:rFonts w:ascii="inherit" w:eastAsia="Times New Roman" w:hAnsi="inherit" w:cs="Lucida Sans Unicode"/>
-          <w:color w:val="333333"/>
-          <w:sz w:val="20"/>
-          <w:szCs w:val="20"/>
-          <w:bdr w:val="none" w:sz="0" w:space="0" w:color="auto" w:frame="1"/>
-        </w:rPr>
-        <w:t>assert position at a word boundary </w:t>
-      </w:r>
-      <w:r>
-        <w:rPr>
-          <w:rFonts w:ascii="Monaco" w:eastAsia="Times New Roman" w:hAnsi="Monaco" w:cs="Lucida Sans Unicode"/>
-          <w:color w:val="7B610E"/>
-          <w:spacing w:val="15"/>
-          <w:sz w:val="20"/>
-          <w:szCs w:val="20"/>
-          <w:bdr w:val="none" w:sz="0" w:space="0" w:color="auto" w:frame="1"/>
-          <w:shd w:val="clear" w:color="auto" w:fill="F3DB90"/>
-        </w:rPr>
-        <w:t>(^\w|\w$|\W\w|\w\W)</w:t>
-      </w:r>
-    </w:p>
-    <w:p>
-      <w:pPr>
-        <w:shd w:val="clear" w:color="auto" w:fill="FDFDFD"/>
-        <w:textAlignment w:val="baseline"/>
-        <w:rPr>
-          <w:rFonts w:ascii="inherit" w:eastAsia="Times New Roman" w:hAnsi="inherit" w:cs="Lucida Sans Unicode"/>
-          <w:color w:val="333333"/>
-          <w:sz w:val="20"/>
-          <w:szCs w:val="20"/>
-          <w:bdr w:val="none" w:sz="0" w:space="0" w:color="auto" w:frame="1"/>
-        </w:rPr>
-      </w:pPr>
-      <w:r>
-        <w:rPr>
-          <w:rFonts w:ascii="inherit" w:eastAsia="Times New Roman" w:hAnsi="inherit" w:cs="Lucida Sans Unicode"/>
-          <w:b/>
-          <w:bCs/>
-          <w:color w:val="333333"/>
-          <w:sz w:val="20"/>
-          <w:szCs w:val="20"/>
-          <w:bdr w:val="none" w:sz="0" w:space="0" w:color="auto" w:frame="1"/>
-        </w:rPr>
-        <w:t>Negative Lookahead</w:t>
-      </w:r>
-      <w:r>
-        <w:rPr>
-          <w:rFonts w:ascii="inherit" w:eastAsia="Times New Roman" w:hAnsi="inherit" w:cs="Lucida Sans Unicode"/>
-          <w:color w:val="333333"/>
-          <w:sz w:val="20"/>
-          <w:szCs w:val="20"/>
-          <w:bdr w:val="none" w:sz="0" w:space="0" w:color="auto" w:frame="1"/>
-        </w:rPr>
-        <w:t> </w:t>
-      </w:r>
-    </w:p>
-    <w:p>
-      <w:pPr>
-        <w:shd w:val="clear" w:color="auto" w:fill="FDFDFD"/>
-        <w:wordWrap w:val="0"/>
-        <w:textAlignment w:val="top"/>
-        <w:rPr>
-          <w:rFonts w:ascii="Monaco" w:eastAsia="Times New Roman" w:hAnsi="Monaco" w:cs="Lucida Sans Unicode"/>
-          <w:color w:val="333333"/>
-          <w:spacing w:val="15"/>
-          <w:sz w:val="20"/>
-          <w:szCs w:val="20"/>
-          <w:bdr w:val="none" w:sz="0" w:space="0" w:color="auto" w:frame="1"/>
-        </w:rPr>
-      </w:pPr>
-      <w:r>
-        <w:rPr>
-          <w:rFonts w:ascii="inherit" w:eastAsia="Times New Roman" w:hAnsi="inherit" w:cs="Lucida Sans Unicode"/>
-          <w:color w:val="48543B"/>
-          <w:spacing w:val="15"/>
-          <w:sz w:val="20"/>
-          <w:szCs w:val="20"/>
-          <w:bdr w:val="none" w:sz="0" w:space="0" w:color="auto" w:frame="1"/>
-          <w:shd w:val="clear" w:color="auto" w:fill="B3F172"/>
-        </w:rPr>
-        <w:t>(?!</w:t>
-      </w:r>
-      <w:r>
-        <w:rPr>
-          <w:rFonts w:ascii="inherit" w:eastAsia="Times New Roman" w:hAnsi="inherit" w:cs="Lucida Sans Unicode"/>
-          <w:color w:val="753E07"/>
-          <w:spacing w:val="15"/>
-          <w:sz w:val="20"/>
-          <w:szCs w:val="20"/>
-          <w:bdr w:val="none" w:sz="0" w:space="0" w:color="auto" w:frame="1"/>
-          <w:shd w:val="clear" w:color="auto" w:fill="E0A060"/>
-        </w:rPr>
-        <w:t>[</w:t>
-      </w:r>
-      <w:r>
-        <w:rPr>
-          <w:rFonts w:ascii="inherit" w:eastAsia="Times New Roman" w:hAnsi="inherit" w:cs="Lucida Sans Unicode"/>
-          <w:color w:val="753E07"/>
-          <w:spacing w:val="15"/>
-          <w:sz w:val="20"/>
-          <w:szCs w:val="20"/>
-          <w:bdr w:val="none" w:sz="0" w:space="0" w:color="auto" w:frame="1"/>
-          <w:shd w:val="clear" w:color="auto" w:fill="FFC080"/>
-        </w:rPr>
-        <w:t>A</w:t>
-      </w:r>
-      <w:r>
-        <w:rPr>
-          <w:rFonts w:ascii="inherit" w:eastAsia="Times New Roman" w:hAnsi="inherit" w:cs="Lucida Sans Unicode"/>
-          <w:color w:val="753E07"/>
-          <w:spacing w:val="15"/>
-          <w:sz w:val="20"/>
-          <w:szCs w:val="20"/>
-          <w:bdr w:val="none" w:sz="0" w:space="0" w:color="auto" w:frame="1"/>
-          <w:shd w:val="clear" w:color="auto" w:fill="E0A060"/>
-        </w:rPr>
-        <w:t>-</w:t>
-      </w:r>
-      <w:proofErr w:type="gramStart"/>
-      <w:r>
-        <w:rPr>
-          <w:rFonts w:ascii="inherit" w:eastAsia="Times New Roman" w:hAnsi="inherit" w:cs="Lucida Sans Unicode"/>
-          <w:color w:val="753E07"/>
-          <w:spacing w:val="15"/>
-          <w:sz w:val="20"/>
-          <w:szCs w:val="20"/>
-          <w:bdr w:val="none" w:sz="0" w:space="0" w:color="auto" w:frame="1"/>
-          <w:shd w:val="clear" w:color="auto" w:fill="FFC080"/>
-        </w:rPr>
-        <w:t>Z</w:t>
-      </w:r>
-      <w:r>
-        <w:rPr>
-          <w:rFonts w:ascii="inherit" w:eastAsia="Times New Roman" w:hAnsi="inherit" w:cs="Lucida Sans Unicode"/>
-          <w:color w:val="753E07"/>
-          <w:spacing w:val="15"/>
-          <w:sz w:val="20"/>
-          <w:szCs w:val="20"/>
-          <w:bdr w:val="none" w:sz="0" w:space="0" w:color="auto" w:frame="1"/>
-          <w:shd w:val="clear" w:color="auto" w:fill="E0A060"/>
-        </w:rPr>
-        <w:t>]</w:t>
-      </w:r>
-      <w:r>
-        <w:rPr>
-          <w:rFonts w:ascii="inherit" w:eastAsia="Times New Roman" w:hAnsi="inherit" w:cs="Lucida Sans Unicode"/>
-          <w:color w:val="263142"/>
-          <w:spacing w:val="15"/>
-          <w:sz w:val="20"/>
-          <w:szCs w:val="20"/>
-          <w:bdr w:val="none" w:sz="0" w:space="0" w:color="auto" w:frame="1"/>
-          <w:shd w:val="clear" w:color="auto" w:fill="89B6FF"/>
-        </w:rPr>
-        <w:t>+</w:t>
-      </w:r>
-      <w:proofErr w:type="gramEnd"/>
-      <w:r>
-        <w:rPr>
-          <w:rFonts w:ascii="inherit" w:eastAsia="Times New Roman" w:hAnsi="inherit" w:cs="Lucida Sans Unicode"/>
-          <w:color w:val="414C17"/>
-          <w:spacing w:val="15"/>
-          <w:sz w:val="20"/>
-          <w:szCs w:val="20"/>
-          <w:bdr w:val="none" w:sz="0" w:space="0" w:color="auto" w:frame="1"/>
-          <w:shd w:val="clear" w:color="auto" w:fill="B4C76E"/>
-        </w:rPr>
-        <w:t>(?=</w:t>
-      </w:r>
-      <w:r>
-        <w:rPr>
-          <w:rFonts w:ascii="inherit" w:eastAsia="Times New Roman" w:hAnsi="inherit" w:cs="Lucida Sans Unicode"/>
-          <w:color w:val="282828"/>
-          <w:spacing w:val="15"/>
-          <w:sz w:val="20"/>
-          <w:szCs w:val="20"/>
-          <w:bdr w:val="none" w:sz="0" w:space="0" w:color="auto" w:frame="1"/>
-          <w:shd w:val="clear" w:color="auto" w:fill="AAAAAA"/>
-        </w:rPr>
-        <w:t>\.</w:t>
-      </w:r>
-      <w:r>
-        <w:rPr>
-          <w:rFonts w:ascii="inherit" w:eastAsia="Times New Roman" w:hAnsi="inherit" w:cs="Lucida Sans Unicode"/>
-          <w:color w:val="414C17"/>
-          <w:spacing w:val="15"/>
-          <w:sz w:val="20"/>
-          <w:szCs w:val="20"/>
-          <w:bdr w:val="none" w:sz="0" w:space="0" w:color="auto" w:frame="1"/>
-          <w:shd w:val="clear" w:color="auto" w:fill="B4C76E"/>
-        </w:rPr>
-        <w:t>)</w:t>
-      </w:r>
-      <w:r>
-        <w:rPr>
-          <w:rFonts w:ascii="inherit" w:eastAsia="Times New Roman" w:hAnsi="inherit" w:cs="Lucida Sans Unicode"/>
-          <w:color w:val="48543B"/>
-          <w:spacing w:val="15"/>
-          <w:sz w:val="20"/>
-          <w:szCs w:val="20"/>
-          <w:bdr w:val="none" w:sz="0" w:space="0" w:color="auto" w:frame="1"/>
-          <w:shd w:val="clear" w:color="auto" w:fill="B3F172"/>
-        </w:rPr>
-        <w:t>)</w:t>
-      </w:r>
-    </w:p>
-    <w:p>
-      <w:pPr>
-        <w:shd w:val="clear" w:color="auto" w:fill="FDFDFD"/>
-        <w:textAlignment w:val="baseline"/>
-        <w:rPr>
-          <w:rFonts w:ascii="inherit" w:eastAsia="Times New Roman" w:hAnsi="inherit" w:cs="Lucida Sans Unicode"/>
-          <w:color w:val="B54D4D"/>
-          <w:sz w:val="20"/>
-          <w:szCs w:val="20"/>
-          <w:bdr w:val="none" w:sz="0" w:space="0" w:color="auto" w:frame="1"/>
-        </w:rPr>
-      </w:pPr>
-      <w:r>
-        <w:rPr>
-          <w:rFonts w:ascii="inherit" w:eastAsia="Times New Roman" w:hAnsi="inherit" w:cs="Lucida Sans Unicode"/>
-          <w:color w:val="B54D4D"/>
-          <w:sz w:val="20"/>
-          <w:szCs w:val="20"/>
-          <w:bdr w:val="none" w:sz="0" w:space="0" w:color="auto" w:frame="1"/>
-        </w:rPr>
-        <w:t>Assert that the Regex below does not match</w:t>
-      </w:r>
-    </w:p>
-    <w:p>
-      <w:pPr>
-        <w:shd w:val="clear" w:color="auto" w:fill="FDFDFD"/>
-        <w:textAlignment w:val="baseline"/>
-        <w:rPr>
-          <w:rFonts w:ascii="inherit" w:eastAsia="Times New Roman" w:hAnsi="inherit" w:cs="Lucida Sans Unicode"/>
-          <w:color w:val="333333"/>
-          <w:sz w:val="20"/>
-          <w:szCs w:val="20"/>
-          <w:bdr w:val="none" w:sz="0" w:space="0" w:color="auto" w:frame="1"/>
-        </w:rPr>
-      </w:pPr>
-      <w:r>
-        <w:rPr>
-          <w:rFonts w:ascii="inherit" w:eastAsia="Times New Roman" w:hAnsi="inherit" w:cs="Lucida Sans Unicode"/>
-          <w:b/>
-          <w:bCs/>
-          <w:color w:val="333333"/>
-          <w:sz w:val="20"/>
-          <w:szCs w:val="20"/>
-          <w:bdr w:val="none" w:sz="0" w:space="0" w:color="auto" w:frame="1"/>
-        </w:rPr>
-        <w:t>Match a single character present in the list below</w:t>
-      </w:r>
-      <w:r>
-        <w:rPr>
-          <w:rFonts w:ascii="inherit" w:eastAsia="Times New Roman" w:hAnsi="inherit" w:cs="Lucida Sans Unicode"/>
-          <w:color w:val="333333"/>
-          <w:sz w:val="20"/>
-          <w:szCs w:val="20"/>
-          <w:bdr w:val="none" w:sz="0" w:space="0" w:color="auto" w:frame="1"/>
-        </w:rPr>
-        <w:t> </w:t>
-      </w:r>
-    </w:p>
-    <w:p>
-      <w:pPr>
-        <w:shd w:val="clear" w:color="auto" w:fill="FDFDFD"/>
-        <w:wordWrap w:val="0"/>
-        <w:textAlignment w:val="top"/>
-        <w:rPr>
-          <w:rFonts w:ascii="Monaco" w:eastAsia="Times New Roman" w:hAnsi="Monaco" w:cs="Lucida Sans Unicode"/>
-          <w:color w:val="333333"/>
-          <w:spacing w:val="15"/>
-          <w:sz w:val="20"/>
-          <w:szCs w:val="20"/>
-          <w:bdr w:val="none" w:sz="0" w:space="0" w:color="auto" w:frame="1"/>
-        </w:rPr>
-      </w:pPr>
-      <w:r>
-        <w:rPr>
-          <w:rFonts w:ascii="inherit" w:eastAsia="Times New Roman" w:hAnsi="inherit" w:cs="Lucida Sans Unicode"/>
-          <w:color w:val="753E07"/>
-          <w:spacing w:val="15"/>
-          <w:sz w:val="20"/>
-          <w:szCs w:val="20"/>
-          <w:bdr w:val="none" w:sz="0" w:space="0" w:color="auto" w:frame="1"/>
-          <w:shd w:val="clear" w:color="auto" w:fill="E0A060"/>
-        </w:rPr>
-        <w:t>[</w:t>
-      </w:r>
-      <w:r>
-        <w:rPr>
-          <w:rFonts w:ascii="inherit" w:eastAsia="Times New Roman" w:hAnsi="inherit" w:cs="Lucida Sans Unicode"/>
-          <w:color w:val="753E07"/>
-          <w:spacing w:val="15"/>
-          <w:sz w:val="20"/>
-          <w:szCs w:val="20"/>
-          <w:bdr w:val="none" w:sz="0" w:space="0" w:color="auto" w:frame="1"/>
-          <w:shd w:val="clear" w:color="auto" w:fill="FFC080"/>
-        </w:rPr>
-        <w:t>A</w:t>
-      </w:r>
-      <w:r>
-        <w:rPr>
-          <w:rFonts w:ascii="inherit" w:eastAsia="Times New Roman" w:hAnsi="inherit" w:cs="Lucida Sans Unicode"/>
-          <w:color w:val="753E07"/>
-          <w:spacing w:val="15"/>
-          <w:sz w:val="20"/>
-          <w:szCs w:val="20"/>
-          <w:bdr w:val="none" w:sz="0" w:space="0" w:color="auto" w:frame="1"/>
-          <w:shd w:val="clear" w:color="auto" w:fill="E0A060"/>
-        </w:rPr>
-        <w:t>-</w:t>
-      </w:r>
-      <w:proofErr w:type="gramStart"/>
-      <w:r>
-        <w:rPr>
-          <w:rFonts w:ascii="inherit" w:eastAsia="Times New Roman" w:hAnsi="inherit" w:cs="Lucida Sans Unicode"/>
-          <w:color w:val="753E07"/>
-          <w:spacing w:val="15"/>
-          <w:sz w:val="20"/>
-          <w:szCs w:val="20"/>
-          <w:bdr w:val="none" w:sz="0" w:space="0" w:color="auto" w:frame="1"/>
-          <w:shd w:val="clear" w:color="auto" w:fill="FFC080"/>
-        </w:rPr>
-        <w:t>Z</w:t>
-      </w:r>
-      <w:r>
-        <w:rPr>
-          <w:rFonts w:ascii="inherit" w:eastAsia="Times New Roman" w:hAnsi="inherit" w:cs="Lucida Sans Unicode"/>
-          <w:color w:val="753E07"/>
-          <w:spacing w:val="15"/>
-          <w:sz w:val="20"/>
-          <w:szCs w:val="20"/>
-          <w:bdr w:val="none" w:sz="0" w:space="0" w:color="auto" w:frame="1"/>
-          <w:shd w:val="clear" w:color="auto" w:fill="E0A060"/>
-        </w:rPr>
-        <w:t>]</w:t>
-      </w:r>
-      <w:r>
-        <w:rPr>
-          <w:rFonts w:ascii="inherit" w:eastAsia="Times New Roman" w:hAnsi="inherit" w:cs="Lucida Sans Unicode"/>
-          <w:color w:val="263142"/>
-          <w:spacing w:val="15"/>
-          <w:sz w:val="20"/>
-          <w:szCs w:val="20"/>
-          <w:bdr w:val="none" w:sz="0" w:space="0" w:color="auto" w:frame="1"/>
-          <w:shd w:val="clear" w:color="auto" w:fill="89B6FF"/>
-        </w:rPr>
-        <w:t>+</w:t>
-      </w:r>
-      <w:proofErr w:type="gramEnd"/>
-    </w:p>
-    <w:p>
-      <w:pPr>
-        <w:shd w:val="clear" w:color="auto" w:fill="FDFDFD"/>
-        <w:textAlignment w:val="baseline"/>
-        <w:rPr>
-          <w:rFonts w:ascii="inherit" w:eastAsia="Times New Roman" w:hAnsi="inherit" w:cs="Lucida Sans Unicode"/>
-          <w:color w:val="333333"/>
-          <w:sz w:val="20"/>
-          <w:szCs w:val="20"/>
-        </w:rPr>
-      </w:pPr>
-      <w:r>
-        <w:rPr>
-          <w:rFonts w:ascii="Monaco" w:eastAsia="Times New Roman" w:hAnsi="Monaco" w:cs="Lucida Sans Unicode"/>
-          <w:color w:val="263142"/>
-          <w:spacing w:val="15"/>
-          <w:sz w:val="20"/>
-          <w:szCs w:val="20"/>
-          <w:bdr w:val="none" w:sz="0" w:space="0" w:color="auto" w:frame="1"/>
-          <w:shd w:val="clear" w:color="auto" w:fill="89B6FF"/>
-        </w:rPr>
-        <w:t>+</w:t>
-      </w:r>
-      <w:r>
-        <w:rPr>
-          <w:rFonts w:ascii="inherit" w:eastAsia="Times New Roman" w:hAnsi="inherit" w:cs="Lucida Sans Unicode"/>
-          <w:color w:val="333333"/>
-          <w:sz w:val="20"/>
-          <w:szCs w:val="20"/>
-        </w:rPr>
-        <w:t> </w:t>
-      </w:r>
-      <w:r>
-        <w:rPr>
-          <w:rFonts w:ascii="inherit" w:eastAsia="Times New Roman" w:hAnsi="inherit" w:cs="Lucida Sans Unicode"/>
-          <w:b/>
-          <w:bCs/>
-          <w:color w:val="333333"/>
-          <w:sz w:val="20"/>
-          <w:szCs w:val="20"/>
-          <w:bdr w:val="none" w:sz="0" w:space="0" w:color="auto" w:frame="1"/>
-        </w:rPr>
-        <w:t>Quantifier</w:t>
-      </w:r>
-      <w:r>
-        <w:rPr>
-          <w:rFonts w:ascii="inherit" w:eastAsia="Times New Roman" w:hAnsi="inherit" w:cs="Lucida Sans Unicode"/>
-          <w:color w:val="333333"/>
-          <w:sz w:val="20"/>
-          <w:szCs w:val="20"/>
-          <w:bdr w:val="none" w:sz="0" w:space="0" w:color="auto" w:frame="1"/>
-        </w:rPr>
-        <w:t> — Matches between </w:t>
+        <w:t>one</w:t>
+      </w:r>
+      <w:r>
+        <w:rPr>
+          <w:rFonts w:ascii="inherit" w:eastAsia="Times New Roman" w:hAnsi="inherit" w:cs="Lucida Sans Unicode"/>
+          <w:color w:val="333333"/>
+          <w:sz w:val="20"/>
+          <w:szCs w:val="20"/>
+          <w:bdr w:val="none" w:sz="0" w:space="0" w:color="auto" w:frame="1"/>
+        </w:rPr>
+        <w:t> and </w:t>
       </w:r>
       <w:r>
         <w:rPr>
@@ -2917,17 +3493,93 @@
           <w:szCs w:val="20"/>
           <w:bdr w:val="none" w:sz="0" w:space="0" w:color="auto" w:frame="1"/>
         </w:rPr>
-        <w:t>one</w:t>
-      </w:r>
-      <w:r>
-        <w:rPr>
-          <w:rFonts w:ascii="inherit" w:eastAsia="Times New Roman" w:hAnsi="inherit" w:cs="Lucida Sans Unicode"/>
-          <w:color w:val="333333"/>
-          <w:sz w:val="20"/>
-          <w:szCs w:val="20"/>
-          <w:bdr w:val="none" w:sz="0" w:space="0" w:color="auto" w:frame="1"/>
-        </w:rPr>
-        <w:t> and </w:t>
+        <w:t>unlimited</w:t>
+      </w:r>
+      <w:r>
+        <w:rPr>
+          <w:rFonts w:ascii="inherit" w:eastAsia="Times New Roman" w:hAnsi="inherit" w:cs="Lucida Sans Unicode"/>
+          <w:color w:val="333333"/>
+          <w:sz w:val="20"/>
+          <w:szCs w:val="20"/>
+          <w:bdr w:val="none" w:sz="0" w:space="0" w:color="auto" w:frame="1"/>
+        </w:rPr>
+        <w:t> times, as many times as possible, giving back as needed </w:t>
+      </w:r>
+      <w:r>
+        <w:rPr>
+          <w:rFonts w:ascii="Monaco" w:eastAsia="Times New Roman" w:hAnsi="Monaco" w:cs="Lucida Sans Unicode"/>
+          <w:color w:val="B5B5B5"/>
+          <w:spacing w:val="15"/>
+          <w:sz w:val="20"/>
+          <w:szCs w:val="20"/>
+          <w:bdr w:val="none" w:sz="0" w:space="0" w:color="auto" w:frame="1"/>
+        </w:rPr>
+        <w:t>(greedy)</w:t>
+      </w:r>
+    </w:p>
+    <w:p>
+      <w:pPr>
+        <w:shd w:val="clear" w:color="auto" w:fill="FDFDFD"/>
+        <w:textAlignment w:val="baseline"/>
+        <w:rPr>
+          <w:rFonts w:ascii="inherit" w:eastAsia="Times New Roman" w:hAnsi="inherit" w:cs="Lucida Sans Unicode"/>
+          <w:color w:val="333333"/>
+          <w:sz w:val="20"/>
+          <w:szCs w:val="20"/>
+        </w:rPr>
+      </w:pPr>
+      <w:r>
+        <w:rPr>
+          <w:rFonts w:ascii="Monaco" w:eastAsia="Times New Roman" w:hAnsi="Monaco" w:cs="Lucida Sans Unicode"/>
+          <w:color w:val="753E07"/>
+          <w:spacing w:val="15"/>
+          <w:sz w:val="20"/>
+          <w:szCs w:val="20"/>
+          <w:bdr w:val="none" w:sz="0" w:space="0" w:color="auto" w:frame="1"/>
+          <w:shd w:val="clear" w:color="auto" w:fill="E0A060"/>
+        </w:rPr>
+        <w:t>A-Z</w:t>
+      </w:r>
+      <w:r>
+        <w:rPr>
+          <w:rFonts w:ascii="inherit" w:eastAsia="Times New Roman" w:hAnsi="inherit" w:cs="Lucida Sans Unicode"/>
+          <w:color w:val="333333"/>
+          <w:sz w:val="20"/>
+          <w:szCs w:val="20"/>
+        </w:rPr>
+        <w:t> </w:t>
+      </w:r>
+      <w:r>
+        <w:rPr>
+          <w:rFonts w:ascii="inherit" w:eastAsia="Times New Roman" w:hAnsi="inherit" w:cs="Lucida Sans Unicode"/>
+          <w:color w:val="333333"/>
+          <w:sz w:val="20"/>
+          <w:szCs w:val="20"/>
+          <w:bdr w:val="none" w:sz="0" w:space="0" w:color="auto" w:frame="1"/>
+        </w:rPr>
+        <w:t>a single character in the range between </w:t>
+      </w:r>
+      <w:r>
+        <w:rPr>
+          <w:rFonts w:ascii="Monaco" w:eastAsia="Times New Roman" w:hAnsi="Monaco" w:cs="Lucida Sans Unicode"/>
+          <w:color w:val="7B610E"/>
+          <w:spacing w:val="15"/>
+          <w:sz w:val="20"/>
+          <w:szCs w:val="20"/>
+          <w:bdr w:val="none" w:sz="0" w:space="0" w:color="auto" w:frame="1"/>
+          <w:shd w:val="clear" w:color="auto" w:fill="F3DB90"/>
+        </w:rPr>
+        <w:t>A</w:t>
+      </w:r>
+      <w:r>
+        <w:rPr>
+          <w:rFonts w:ascii="inherit" w:eastAsia="Times New Roman" w:hAnsi="inherit" w:cs="Lucida Sans Unicode"/>
+          <w:color w:val="333333"/>
+          <w:sz w:val="20"/>
+          <w:szCs w:val="20"/>
+          <w:bdr w:val="none" w:sz="0" w:space="0" w:color="auto" w:frame="1"/>
+        </w:rPr>
+        <w:t> </w:t>
       </w:r>
       <w:r>
         <w:rPr>
@@ -2940,71 +3592,17 @@
           <w:szCs w:val="20"/>
           <w:bdr w:val="none" w:sz="0" w:space="0" w:color="auto" w:frame="1"/>
         </w:rPr>
-        <w:t>unlimited</w:t>
-      </w:r>
-      <w:r>
-        <w:rPr>
-          <w:rFonts w:ascii="inherit" w:eastAsia="Times New Roman" w:hAnsi="inherit" w:cs="Lucida Sans Unicode"/>
-          <w:color w:val="333333"/>
-          <w:sz w:val="20"/>
-          <w:szCs w:val="20"/>
-          <w:bdr w:val="none" w:sz="0" w:space="0" w:color="auto" w:frame="1"/>
-        </w:rPr>
-        <w:t> times, as many times as possible, giving back as needed </w:t>
-      </w:r>
-      <w:r>
-        <w:rPr>
-          <w:rFonts w:ascii="Monaco" w:eastAsia="Times New Roman" w:hAnsi="Monaco" w:cs="Lucida Sans Unicode"/>
-          <w:color w:val="B5B5B5"/>
-          <w:spacing w:val="15"/>
-          <w:sz w:val="20"/>
-          <w:szCs w:val="20"/>
-          <w:bdr w:val="none" w:sz="0" w:space="0" w:color="auto" w:frame="1"/>
-        </w:rPr>
-        <w:t>(greedy)</w:t>
-      </w:r>
-    </w:p>
-    <w:p>
-      <w:pPr>
-        <w:shd w:val="clear" w:color="auto" w:fill="FDFDFD"/>
-        <w:textAlignment w:val="baseline"/>
-        <w:rPr>
-          <w:rFonts w:ascii="inherit" w:eastAsia="Times New Roman" w:hAnsi="inherit" w:cs="Lucida Sans Unicode"/>
-          <w:color w:val="333333"/>
-          <w:sz w:val="20"/>
-          <w:szCs w:val="20"/>
-        </w:rPr>
-      </w:pPr>
-      <w:r>
-        <w:rPr>
-          <w:rFonts w:ascii="Monaco" w:eastAsia="Times New Roman" w:hAnsi="Monaco" w:cs="Lucida Sans Unicode"/>
-          <w:color w:val="753E07"/>
-          <w:spacing w:val="15"/>
-          <w:sz w:val="20"/>
-          <w:szCs w:val="20"/>
-          <w:bdr w:val="none" w:sz="0" w:space="0" w:color="auto" w:frame="1"/>
-          <w:shd w:val="clear" w:color="auto" w:fill="E0A060"/>
-        </w:rPr>
-        <w:t>A-Z</w:t>
-      </w:r>
-      <w:r>
-        <w:rPr>
-          <w:rFonts w:ascii="inherit" w:eastAsia="Times New Roman" w:hAnsi="inherit" w:cs="Lucida Sans Unicode"/>
-          <w:color w:val="333333"/>
-          <w:sz w:val="20"/>
-          <w:szCs w:val="20"/>
-        </w:rPr>
-        <w:t> </w:t>
-      </w:r>
-      <w:r>
-        <w:rPr>
-          <w:rFonts w:ascii="inherit" w:eastAsia="Times New Roman" w:hAnsi="inherit" w:cs="Lucida Sans Unicode"/>
-          <w:color w:val="333333"/>
-          <w:sz w:val="20"/>
-          <w:szCs w:val="20"/>
-          <w:bdr w:val="none" w:sz="0" w:space="0" w:color="auto" w:frame="1"/>
-        </w:rPr>
-        <w:t>a single character in the range between </w:t>
+        <w:t>(index 65)</w:t>
+      </w:r>
+      <w:r>
+        <w:rPr>
+          <w:rFonts w:ascii="inherit" w:eastAsia="Times New Roman" w:hAnsi="inherit" w:cs="Lucida Sans Unicode"/>
+          <w:color w:val="333333"/>
+          <w:sz w:val="20"/>
+          <w:szCs w:val="20"/>
+          <w:bdr w:val="none" w:sz="0" w:space="0" w:color="auto" w:frame="1"/>
+        </w:rPr>
+        <w:t> and </w:t>
       </w:r>
       <w:r>
         <w:rPr>
@@ -3016,7 +3614,7 @@
           <w:bdr w:val="none" w:sz="0" w:space="0" w:color="auto" w:frame="1"/>
           <w:shd w:val="clear" w:color="auto" w:fill="F3DB90"/>
         </w:rPr>
-        <w:t>A</w:t>
+        <w:t>Z</w:t>
       </w:r>
       <w:r>
         <w:rPr>
@@ -3039,17 +3637,169 @@
           <w:szCs w:val="20"/>
           <w:bdr w:val="none" w:sz="0" w:space="0" w:color="auto" w:frame="1"/>
         </w:rPr>
-        <w:t>(index 65)</w:t>
-      </w:r>
-      <w:r>
-        <w:rPr>
-          <w:rFonts w:ascii="inherit" w:eastAsia="Times New Roman" w:hAnsi="inherit" w:cs="Lucida Sans Unicode"/>
-          <w:color w:val="333333"/>
-          <w:sz w:val="20"/>
-          <w:szCs w:val="20"/>
-          <w:bdr w:val="none" w:sz="0" w:space="0" w:color="auto" w:frame="1"/>
-        </w:rPr>
-        <w:t> and </w:t>
+        <w:t>(index 90)</w:t>
+      </w:r>
+      <w:r>
+        <w:rPr>
+          <w:rFonts w:ascii="inherit" w:eastAsia="Times New Roman" w:hAnsi="inherit" w:cs="Lucida Sans Unicode"/>
+          <w:color w:val="333333"/>
+          <w:sz w:val="20"/>
+          <w:szCs w:val="20"/>
+          <w:bdr w:val="none" w:sz="0" w:space="0" w:color="auto" w:frame="1"/>
+        </w:rPr>
+        <w:t>(case sensitive)</w:t>
+      </w:r>
+    </w:p>
+    <w:p>
+      <w:pPr>
+        <w:shd w:val="clear" w:color="auto" w:fill="FDFDFD"/>
+        <w:textAlignment w:val="baseline"/>
+        <w:rPr>
+          <w:rFonts w:ascii="inherit" w:eastAsia="Times New Roman" w:hAnsi="inherit" w:cs="Lucida Sans Unicode"/>
+          <w:color w:val="333333"/>
+          <w:sz w:val="20"/>
+          <w:szCs w:val="20"/>
+          <w:bdr w:val="none" w:sz="0" w:space="0" w:color="auto" w:frame="1"/>
+        </w:rPr>
+      </w:pPr>
+      <w:r>
+        <w:rPr>
+          <w:rFonts w:ascii="inherit" w:eastAsia="Times New Roman" w:hAnsi="inherit" w:cs="Lucida Sans Unicode"/>
+          <w:b/>
+          <w:bCs/>
+          <w:color w:val="333333"/>
+          <w:sz w:val="20"/>
+          <w:szCs w:val="20"/>
+          <w:bdr w:val="none" w:sz="0" w:space="0" w:color="auto" w:frame="1"/>
+        </w:rPr>
+        <w:t>Positive Lookahead</w:t>
+      </w:r>
+      <w:r>
+        <w:rPr>
+          <w:rFonts w:ascii="inherit" w:eastAsia="Times New Roman" w:hAnsi="inherit" w:cs="Lucida Sans Unicode"/>
+          <w:color w:val="333333"/>
+          <w:sz w:val="20"/>
+          <w:szCs w:val="20"/>
+          <w:bdr w:val="none" w:sz="0" w:space="0" w:color="auto" w:frame="1"/>
+        </w:rPr>
+        <w:t> </w:t>
+      </w:r>
+    </w:p>
+    <w:p>
+      <w:pPr>
+        <w:shd w:val="clear" w:color="auto" w:fill="FDFDFD"/>
+        <w:wordWrap w:val="0"/>
+        <w:textAlignment w:val="top"/>
+        <w:rPr>
+          <w:rFonts w:ascii="Monaco" w:eastAsia="Times New Roman" w:hAnsi="Monaco" w:cs="Lucida Sans Unicode"/>
+          <w:color w:val="333333"/>
+          <w:spacing w:val="15"/>
+          <w:sz w:val="20"/>
+          <w:szCs w:val="20"/>
+          <w:bdr w:val="none" w:sz="0" w:space="0" w:color="auto" w:frame="1"/>
+        </w:rPr>
+      </w:pPr>
+      <w:r>
+        <w:rPr>
+          <w:rFonts w:ascii="inherit" w:eastAsia="Times New Roman" w:hAnsi="inherit" w:cs="Lucida Sans Unicode"/>
+          <w:color w:val="414C17"/>
+          <w:spacing w:val="15"/>
+          <w:sz w:val="20"/>
+          <w:szCs w:val="20"/>
+          <w:bdr w:val="none" w:sz="0" w:space="0" w:color="auto" w:frame="1"/>
+          <w:shd w:val="clear" w:color="auto" w:fill="B4C76E"/>
+        </w:rPr>
+        <w:t>(?=</w:t>
+      </w:r>
+      <w:r>
+        <w:rPr>
+          <w:rFonts w:ascii="inherit" w:eastAsia="Times New Roman" w:hAnsi="inherit" w:cs="Lucida Sans Unicode"/>
+          <w:color w:val="282828"/>
+          <w:spacing w:val="15"/>
+          <w:sz w:val="20"/>
+          <w:szCs w:val="20"/>
+          <w:bdr w:val="none" w:sz="0" w:space="0" w:color="auto" w:frame="1"/>
+          <w:shd w:val="clear" w:color="auto" w:fill="AAAAAA"/>
+        </w:rPr>
+        <w:t>\.</w:t>
+      </w:r>
+      <w:r>
+        <w:rPr>
+          <w:rFonts w:ascii="inherit" w:eastAsia="Times New Roman" w:hAnsi="inherit" w:cs="Lucida Sans Unicode"/>
+          <w:color w:val="414C17"/>
+          <w:spacing w:val="15"/>
+          <w:sz w:val="20"/>
+          <w:szCs w:val="20"/>
+          <w:bdr w:val="none" w:sz="0" w:space="0" w:color="auto" w:frame="1"/>
+          <w:shd w:val="clear" w:color="auto" w:fill="B4C76E"/>
+        </w:rPr>
+        <w:t>)</w:t>
+      </w:r>
+    </w:p>
+    <w:p>
+      <w:pPr>
+        <w:shd w:val="clear" w:color="auto" w:fill="FDFDFD"/>
+        <w:textAlignment w:val="baseline"/>
+        <w:rPr>
+          <w:rFonts w:ascii="inherit" w:eastAsia="Times New Roman" w:hAnsi="inherit" w:cs="Lucida Sans Unicode"/>
+          <w:color w:val="676767"/>
+          <w:sz w:val="20"/>
+          <w:szCs w:val="20"/>
+          <w:bdr w:val="none" w:sz="0" w:space="0" w:color="auto" w:frame="1"/>
+        </w:rPr>
+      </w:pPr>
+      <w:r>
+        <w:rPr>
+          <w:rFonts w:ascii="inherit" w:eastAsia="Times New Roman" w:hAnsi="inherit" w:cs="Lucida Sans Unicode"/>
+          <w:color w:val="676767"/>
+          <w:sz w:val="20"/>
+          <w:szCs w:val="20"/>
+          <w:bdr w:val="none" w:sz="0" w:space="0" w:color="auto" w:frame="1"/>
+        </w:rPr>
+        <w:t>Assert that the Regex below matches</w:t>
+      </w:r>
+    </w:p>
+    <w:p>
+      <w:pPr>
+        <w:shd w:val="clear" w:color="auto" w:fill="FDFDFD"/>
+        <w:textAlignment w:val="baseline"/>
+        <w:rPr>
+          <w:rFonts w:ascii="inherit" w:eastAsia="Times New Roman" w:hAnsi="inherit" w:cs="Lucida Sans Unicode"/>
+          <w:color w:val="333333"/>
+          <w:sz w:val="20"/>
+          <w:szCs w:val="20"/>
+        </w:rPr>
+      </w:pPr>
+      <w:r>
+        <w:rPr>
+          <w:rFonts w:ascii="Monaco" w:eastAsia="Times New Roman" w:hAnsi="Monaco" w:cs="Lucida Sans Unicode"/>
+          <w:color w:val="282828"/>
+          <w:spacing w:val="15"/>
+          <w:sz w:val="20"/>
+          <w:szCs w:val="20"/>
+          <w:bdr w:val="none" w:sz="0" w:space="0" w:color="auto" w:frame="1"/>
+          <w:shd w:val="clear" w:color="auto" w:fill="AAAAAA"/>
+        </w:rPr>
+        <w:t>\.</w:t>
+      </w:r>
+      <w:r>
+        <w:rPr>
+          <w:rFonts w:ascii="inherit" w:eastAsia="Times New Roman" w:hAnsi="inherit" w:cs="Lucida Sans Unicode"/>
+          <w:color w:val="333333"/>
+          <w:sz w:val="20"/>
+          <w:szCs w:val="20"/>
+        </w:rPr>
+        <w:t> </w:t>
+      </w:r>
+      <w:r>
+        <w:rPr>
+          <w:rFonts w:ascii="inherit" w:eastAsia="Times New Roman" w:hAnsi="inherit" w:cs="Lucida Sans Unicode"/>
+          <w:color w:val="333333"/>
+          <w:sz w:val="20"/>
+          <w:szCs w:val="20"/>
+          <w:bdr w:val="none" w:sz="0" w:space="0" w:color="auto" w:frame="1"/>
+        </w:rPr>
+        <w:t>matches the character </w:t>
       </w:r>
       <w:r>
         <w:rPr>
@@ -3061,7 +3811,577 @@
           <w:bdr w:val="none" w:sz="0" w:space="0" w:color="auto" w:frame="1"/>
           <w:shd w:val="clear" w:color="auto" w:fill="F3DB90"/>
         </w:rPr>
-        <w:t>Z</w:t>
+        <w:t>.</w:t>
+      </w:r>
+      <w:r>
+        <w:rPr>
+          <w:rFonts w:ascii="inherit" w:eastAsia="Times New Roman" w:hAnsi="inherit" w:cs="Lucida Sans Unicode"/>
+          <w:color w:val="333333"/>
+          <w:sz w:val="20"/>
+          <w:szCs w:val="20"/>
+          <w:bdr w:val="none" w:sz="0" w:space="0" w:color="auto" w:frame="1"/>
+        </w:rPr>
+        <w:t> literally (case sensitive)</w:t>
+      </w:r>
+    </w:p>
+    <w:p>
+      <w:pPr>
+        <w:shd w:val="clear" w:color="auto" w:fill="FDFDFD"/>
+        <w:textAlignment w:val="baseline"/>
+        <w:rPr>
+          <w:rFonts w:ascii="inherit" w:eastAsia="Times New Roman" w:hAnsi="inherit" w:cs="Lucida Sans Unicode"/>
+          <w:color w:val="333333"/>
+          <w:sz w:val="20"/>
+          <w:szCs w:val="20"/>
+        </w:rPr>
+      </w:pPr>
+      <w:r>
+        <w:rPr>
+          <w:rFonts w:ascii="Monaco" w:eastAsia="Times New Roman" w:hAnsi="Monaco" w:cs="Lucida Sans Unicode"/>
+          <w:color w:val="263142"/>
+          <w:spacing w:val="15"/>
+          <w:sz w:val="20"/>
+          <w:szCs w:val="20"/>
+          <w:bdr w:val="none" w:sz="0" w:space="0" w:color="auto" w:frame="1"/>
+          <w:shd w:val="clear" w:color="auto" w:fill="89B6FF"/>
+        </w:rPr>
+        <w:t>\b</w:t>
+      </w:r>
+      <w:r>
+        <w:rPr>
+          <w:rFonts w:ascii="inherit" w:eastAsia="Times New Roman" w:hAnsi="inherit" w:cs="Lucida Sans Unicode"/>
+          <w:color w:val="333333"/>
+          <w:sz w:val="20"/>
+          <w:szCs w:val="20"/>
+        </w:rPr>
+        <w:t> </w:t>
+      </w:r>
+      <w:r>
+        <w:rPr>
+          <w:rFonts w:ascii="inherit" w:eastAsia="Times New Roman" w:hAnsi="inherit" w:cs="Lucida Sans Unicode"/>
+          <w:color w:val="333333"/>
+          <w:sz w:val="20"/>
+          <w:szCs w:val="20"/>
+          <w:bdr w:val="none" w:sz="0" w:space="0" w:color="auto" w:frame="1"/>
+        </w:rPr>
+        <w:t>assert position at a word boundary </w:t>
+      </w:r>
+      <w:r>
+        <w:rPr>
+          <w:rFonts w:ascii="Monaco" w:eastAsia="Times New Roman" w:hAnsi="Monaco" w:cs="Lucida Sans Unicode"/>
+          <w:color w:val="7B610E"/>
+          <w:spacing w:val="15"/>
+          <w:sz w:val="20"/>
+          <w:szCs w:val="20"/>
+          <w:bdr w:val="none" w:sz="0" w:space="0" w:color="auto" w:frame="1"/>
+          <w:shd w:val="clear" w:color="auto" w:fill="F3DB90"/>
+        </w:rPr>
+        <w:t>(^\w|\w$|\W\w|\w\W)</w:t>
+      </w:r>
+    </w:p>
+    <w:p>
+      <w:pPr>
+        <w:shd w:val="clear" w:color="auto" w:fill="FDFDFD"/>
+        <w:textAlignment w:val="baseline"/>
+        <w:rPr>
+          <w:rFonts w:ascii="inherit" w:eastAsia="Times New Roman" w:hAnsi="inherit" w:cs="Lucida Sans Unicode"/>
+          <w:color w:val="333333"/>
+          <w:sz w:val="20"/>
+          <w:szCs w:val="20"/>
+          <w:bdr w:val="none" w:sz="0" w:space="0" w:color="auto" w:frame="1"/>
+        </w:rPr>
+      </w:pPr>
+      <w:r>
+        <w:rPr>
+          <w:rFonts w:ascii="inherit" w:eastAsia="Times New Roman" w:hAnsi="inherit" w:cs="Lucida Sans Unicode"/>
+          <w:b/>
+          <w:bCs/>
+          <w:color w:val="333333"/>
+          <w:sz w:val="20"/>
+          <w:szCs w:val="20"/>
+          <w:bdr w:val="none" w:sz="0" w:space="0" w:color="auto" w:frame="1"/>
+        </w:rPr>
+        <w:t>Negative Lookahead</w:t>
+      </w:r>
+      <w:r>
+        <w:rPr>
+          <w:rFonts w:ascii="inherit" w:eastAsia="Times New Roman" w:hAnsi="inherit" w:cs="Lucida Sans Unicode"/>
+          <w:color w:val="333333"/>
+          <w:sz w:val="20"/>
+          <w:szCs w:val="20"/>
+          <w:bdr w:val="none" w:sz="0" w:space="0" w:color="auto" w:frame="1"/>
+        </w:rPr>
+        <w:t> </w:t>
+      </w:r>
+    </w:p>
+    <w:p>
+      <w:pPr>
+        <w:shd w:val="clear" w:color="auto" w:fill="FDFDFD"/>
+        <w:wordWrap w:val="0"/>
+        <w:textAlignment w:val="top"/>
+        <w:rPr>
+          <w:rFonts w:ascii="Monaco" w:eastAsia="Times New Roman" w:hAnsi="Monaco" w:cs="Lucida Sans Unicode"/>
+          <w:color w:val="333333"/>
+          <w:spacing w:val="15"/>
+          <w:sz w:val="20"/>
+          <w:szCs w:val="20"/>
+          <w:bdr w:val="none" w:sz="0" w:space="0" w:color="auto" w:frame="1"/>
+        </w:rPr>
+      </w:pPr>
+      <w:r>
+        <w:rPr>
+          <w:rFonts w:ascii="inherit" w:eastAsia="Times New Roman" w:hAnsi="inherit" w:cs="Lucida Sans Unicode"/>
+          <w:color w:val="48543B"/>
+          <w:spacing w:val="15"/>
+          <w:sz w:val="20"/>
+          <w:szCs w:val="20"/>
+          <w:bdr w:val="none" w:sz="0" w:space="0" w:color="auto" w:frame="1"/>
+          <w:shd w:val="clear" w:color="auto" w:fill="B3F172"/>
+        </w:rPr>
+        <w:t>(?!</w:t>
+      </w:r>
+      <w:r>
+        <w:rPr>
+          <w:rFonts w:ascii="inherit" w:eastAsia="Times New Roman" w:hAnsi="inherit" w:cs="Lucida Sans Unicode"/>
+          <w:color w:val="753E07"/>
+          <w:spacing w:val="15"/>
+          <w:sz w:val="20"/>
+          <w:szCs w:val="20"/>
+          <w:bdr w:val="none" w:sz="0" w:space="0" w:color="auto" w:frame="1"/>
+          <w:shd w:val="clear" w:color="auto" w:fill="E0A060"/>
+        </w:rPr>
+        <w:t>[</w:t>
+      </w:r>
+      <w:r>
+        <w:rPr>
+          <w:rFonts w:ascii="inherit" w:eastAsia="Times New Roman" w:hAnsi="inherit" w:cs="Lucida Sans Unicode"/>
+          <w:color w:val="753E07"/>
+          <w:spacing w:val="15"/>
+          <w:sz w:val="20"/>
+          <w:szCs w:val="20"/>
+          <w:bdr w:val="none" w:sz="0" w:space="0" w:color="auto" w:frame="1"/>
+          <w:shd w:val="clear" w:color="auto" w:fill="FFC080"/>
+        </w:rPr>
+        <w:t>a</w:t>
+      </w:r>
+      <w:r>
+        <w:rPr>
+          <w:rFonts w:ascii="inherit" w:eastAsia="Times New Roman" w:hAnsi="inherit" w:cs="Lucida Sans Unicode"/>
+          <w:color w:val="753E07"/>
+          <w:spacing w:val="15"/>
+          <w:sz w:val="20"/>
+          <w:szCs w:val="20"/>
+          <w:bdr w:val="none" w:sz="0" w:space="0" w:color="auto" w:frame="1"/>
+          <w:shd w:val="clear" w:color="auto" w:fill="E0A060"/>
+        </w:rPr>
+        <w:t>-</w:t>
+      </w:r>
+      <w:r>
+        <w:rPr>
+          <w:rFonts w:ascii="inherit" w:eastAsia="Times New Roman" w:hAnsi="inherit" w:cs="Lucida Sans Unicode"/>
+          <w:color w:val="753E07"/>
+          <w:spacing w:val="15"/>
+          <w:sz w:val="20"/>
+          <w:szCs w:val="20"/>
+          <w:bdr w:val="none" w:sz="0" w:space="0" w:color="auto" w:frame="1"/>
+          <w:shd w:val="clear" w:color="auto" w:fill="FFC080"/>
+        </w:rPr>
+        <w:t>z'</w:t>
+      </w:r>
+      <w:r>
+        <w:rPr>
+          <w:rFonts w:ascii="inherit" w:eastAsia="Times New Roman" w:hAnsi="inherit" w:cs="Lucida Sans Unicode"/>
+          <w:color w:val="753E07"/>
+          <w:spacing w:val="15"/>
+          <w:sz w:val="20"/>
+          <w:szCs w:val="20"/>
+          <w:bdr w:val="none" w:sz="0" w:space="0" w:color="auto" w:frame="1"/>
+          <w:shd w:val="clear" w:color="auto" w:fill="E0A060"/>
+        </w:rPr>
+        <w:t>]</w:t>
+      </w:r>
+      <w:r>
+        <w:rPr>
+          <w:rFonts w:ascii="inherit" w:eastAsia="Times New Roman" w:hAnsi="inherit" w:cs="Lucida Sans Unicode"/>
+          <w:color w:val="48543B"/>
+          <w:spacing w:val="15"/>
+          <w:sz w:val="20"/>
+          <w:szCs w:val="20"/>
+          <w:bdr w:val="none" w:sz="0" w:space="0" w:color="auto" w:frame="1"/>
+          <w:shd w:val="clear" w:color="auto" w:fill="B3F172"/>
+        </w:rPr>
+        <w:t>|</w:t>
+      </w:r>
+      <w:r>
+        <w:rPr>
+          <w:rFonts w:ascii="inherit" w:eastAsia="Times New Roman" w:hAnsi="inherit" w:cs="Lucida Sans Unicode"/>
+          <w:color w:val="753E07"/>
+          <w:spacing w:val="15"/>
+          <w:sz w:val="20"/>
+          <w:szCs w:val="20"/>
+          <w:bdr w:val="none" w:sz="0" w:space="0" w:color="auto" w:frame="1"/>
+          <w:shd w:val="clear" w:color="auto" w:fill="E0A060"/>
+        </w:rPr>
+        <w:t>[</w:t>
+      </w:r>
+      <w:r>
+        <w:rPr>
+          <w:rFonts w:ascii="inherit" w:eastAsia="Times New Roman" w:hAnsi="inherit" w:cs="Lucida Sans Unicode"/>
+          <w:color w:val="753E07"/>
+          <w:spacing w:val="15"/>
+          <w:sz w:val="20"/>
+          <w:szCs w:val="20"/>
+          <w:bdr w:val="none" w:sz="0" w:space="0" w:color="auto" w:frame="1"/>
+          <w:shd w:val="clear" w:color="auto" w:fill="FFC080"/>
+        </w:rPr>
+        <w:t>A</w:t>
+      </w:r>
+      <w:r>
+        <w:rPr>
+          <w:rFonts w:ascii="inherit" w:eastAsia="Times New Roman" w:hAnsi="inherit" w:cs="Lucida Sans Unicode"/>
+          <w:color w:val="753E07"/>
+          <w:spacing w:val="15"/>
+          <w:sz w:val="20"/>
+          <w:szCs w:val="20"/>
+          <w:bdr w:val="none" w:sz="0" w:space="0" w:color="auto" w:frame="1"/>
+          <w:shd w:val="clear" w:color="auto" w:fill="E0A060"/>
+        </w:rPr>
+        <w:t>-</w:t>
+      </w:r>
+      <w:r>
+        <w:rPr>
+          <w:rFonts w:ascii="inherit" w:eastAsia="Times New Roman" w:hAnsi="inherit" w:cs="Lucida Sans Unicode"/>
+          <w:color w:val="753E07"/>
+          <w:spacing w:val="15"/>
+          <w:sz w:val="20"/>
+          <w:szCs w:val="20"/>
+          <w:bdr w:val="none" w:sz="0" w:space="0" w:color="auto" w:frame="1"/>
+          <w:shd w:val="clear" w:color="auto" w:fill="FFC080"/>
+        </w:rPr>
+        <w:t>Z.</w:t>
+      </w:r>
+      <w:r>
+        <w:rPr>
+          <w:rFonts w:ascii="inherit" w:eastAsia="Times New Roman" w:hAnsi="inherit" w:cs="Lucida Sans Unicode"/>
+          <w:color w:val="753E07"/>
+          <w:spacing w:val="15"/>
+          <w:sz w:val="20"/>
+          <w:szCs w:val="20"/>
+          <w:bdr w:val="none" w:sz="0" w:space="0" w:color="auto" w:frame="1"/>
+          <w:shd w:val="clear" w:color="auto" w:fill="E0A060"/>
+        </w:rPr>
+        <w:t>]</w:t>
+      </w:r>
+      <w:r>
+        <w:rPr>
+          <w:rFonts w:ascii="inherit" w:eastAsia="Times New Roman" w:hAnsi="inherit" w:cs="Lucida Sans Unicode"/>
+          <w:color w:val="48543B"/>
+          <w:spacing w:val="15"/>
+          <w:sz w:val="20"/>
+          <w:szCs w:val="20"/>
+          <w:bdr w:val="none" w:sz="0" w:space="0" w:color="auto" w:frame="1"/>
+          <w:shd w:val="clear" w:color="auto" w:fill="B3F172"/>
+        </w:rPr>
+        <w:t>)</w:t>
+      </w:r>
+    </w:p>
+    <w:p>
+      <w:pPr>
+        <w:shd w:val="clear" w:color="auto" w:fill="FDFDFD"/>
+        <w:textAlignment w:val="baseline"/>
+        <w:rPr>
+          <w:rFonts w:ascii="inherit" w:eastAsia="Times New Roman" w:hAnsi="inherit" w:cs="Lucida Sans Unicode"/>
+          <w:color w:val="B54D4D"/>
+          <w:sz w:val="20"/>
+          <w:szCs w:val="20"/>
+          <w:bdr w:val="none" w:sz="0" w:space="0" w:color="auto" w:frame="1"/>
+        </w:rPr>
+      </w:pPr>
+      <w:r>
+        <w:rPr>
+          <w:rFonts w:ascii="inherit" w:eastAsia="Times New Roman" w:hAnsi="inherit" w:cs="Lucida Sans Unicode"/>
+          <w:color w:val="B54D4D"/>
+          <w:sz w:val="20"/>
+          <w:szCs w:val="20"/>
+          <w:bdr w:val="none" w:sz="0" w:space="0" w:color="auto" w:frame="1"/>
+        </w:rPr>
+        <w:t>Assert that the Regex below does not match</w:t>
+      </w:r>
+    </w:p>
+    <w:p>
+      <w:pPr>
+        <w:shd w:val="clear" w:color="auto" w:fill="FDFDFD"/>
+        <w:textAlignment w:val="baseline"/>
+        <w:rPr>
+          <w:rFonts w:ascii="inherit" w:eastAsia="Times New Roman" w:hAnsi="inherit" w:cs="Lucida Sans Unicode"/>
+          <w:color w:val="333333"/>
+          <w:sz w:val="20"/>
+          <w:szCs w:val="20"/>
+          <w:bdr w:val="none" w:sz="0" w:space="0" w:color="auto" w:frame="1"/>
+        </w:rPr>
+      </w:pPr>
+      <w:r>
+        <w:rPr>
+          <w:rFonts w:ascii="inherit" w:eastAsia="Times New Roman" w:hAnsi="inherit" w:cs="Lucida Sans Unicode"/>
+          <w:b/>
+          <w:bCs/>
+          <w:color w:val="333333"/>
+          <w:sz w:val="20"/>
+          <w:szCs w:val="20"/>
+          <w:bdr w:val="none" w:sz="0" w:space="0" w:color="auto" w:frame="1"/>
+        </w:rPr>
+        <w:lastRenderedPageBreak/>
+        <w:t>1st Alternative</w:t>
+      </w:r>
+      <w:r>
+        <w:rPr>
+          <w:rFonts w:ascii="inherit" w:eastAsia="Times New Roman" w:hAnsi="inherit" w:cs="Lucida Sans Unicode"/>
+          <w:color w:val="333333"/>
+          <w:sz w:val="20"/>
+          <w:szCs w:val="20"/>
+          <w:bdr w:val="none" w:sz="0" w:space="0" w:color="auto" w:frame="1"/>
+        </w:rPr>
+        <w:t> </w:t>
+      </w:r>
+    </w:p>
+    <w:p>
+      <w:pPr>
+        <w:shd w:val="clear" w:color="auto" w:fill="FDFDFD"/>
+        <w:wordWrap w:val="0"/>
+        <w:textAlignment w:val="top"/>
+        <w:rPr>
+          <w:rFonts w:ascii="Monaco" w:eastAsia="Times New Roman" w:hAnsi="Monaco" w:cs="Lucida Sans Unicode"/>
+          <w:color w:val="333333"/>
+          <w:spacing w:val="15"/>
+          <w:sz w:val="20"/>
+          <w:szCs w:val="20"/>
+          <w:bdr w:val="none" w:sz="0" w:space="0" w:color="auto" w:frame="1"/>
+        </w:rPr>
+      </w:pPr>
+      <w:r>
+        <w:rPr>
+          <w:rFonts w:ascii="inherit" w:eastAsia="Times New Roman" w:hAnsi="inherit" w:cs="Lucida Sans Unicode"/>
+          <w:color w:val="753E07"/>
+          <w:spacing w:val="15"/>
+          <w:sz w:val="20"/>
+          <w:szCs w:val="20"/>
+          <w:bdr w:val="none" w:sz="0" w:space="0" w:color="auto" w:frame="1"/>
+          <w:shd w:val="clear" w:color="auto" w:fill="E0A060"/>
+        </w:rPr>
+        <w:t>[</w:t>
+      </w:r>
+      <w:r>
+        <w:rPr>
+          <w:rFonts w:ascii="inherit" w:eastAsia="Times New Roman" w:hAnsi="inherit" w:cs="Lucida Sans Unicode"/>
+          <w:color w:val="753E07"/>
+          <w:spacing w:val="15"/>
+          <w:sz w:val="20"/>
+          <w:szCs w:val="20"/>
+          <w:bdr w:val="none" w:sz="0" w:space="0" w:color="auto" w:frame="1"/>
+          <w:shd w:val="clear" w:color="auto" w:fill="FFC080"/>
+        </w:rPr>
+        <w:t>a</w:t>
+      </w:r>
+      <w:r>
+        <w:rPr>
+          <w:rFonts w:ascii="inherit" w:eastAsia="Times New Roman" w:hAnsi="inherit" w:cs="Lucida Sans Unicode"/>
+          <w:color w:val="753E07"/>
+          <w:spacing w:val="15"/>
+          <w:sz w:val="20"/>
+          <w:szCs w:val="20"/>
+          <w:bdr w:val="none" w:sz="0" w:space="0" w:color="auto" w:frame="1"/>
+          <w:shd w:val="clear" w:color="auto" w:fill="E0A060"/>
+        </w:rPr>
+        <w:t>-</w:t>
+      </w:r>
+      <w:r>
+        <w:rPr>
+          <w:rFonts w:ascii="inherit" w:eastAsia="Times New Roman" w:hAnsi="inherit" w:cs="Lucida Sans Unicode"/>
+          <w:color w:val="753E07"/>
+          <w:spacing w:val="15"/>
+          <w:sz w:val="20"/>
+          <w:szCs w:val="20"/>
+          <w:bdr w:val="none" w:sz="0" w:space="0" w:color="auto" w:frame="1"/>
+          <w:shd w:val="clear" w:color="auto" w:fill="FFC080"/>
+        </w:rPr>
+        <w:t>z'</w:t>
+      </w:r>
+      <w:r>
+        <w:rPr>
+          <w:rFonts w:ascii="inherit" w:eastAsia="Times New Roman" w:hAnsi="inherit" w:cs="Lucida Sans Unicode"/>
+          <w:color w:val="753E07"/>
+          <w:spacing w:val="15"/>
+          <w:sz w:val="20"/>
+          <w:szCs w:val="20"/>
+          <w:bdr w:val="none" w:sz="0" w:space="0" w:color="auto" w:frame="1"/>
+          <w:shd w:val="clear" w:color="auto" w:fill="E0A060"/>
+        </w:rPr>
+        <w:t>]</w:t>
+      </w:r>
+    </w:p>
+    <w:p>
+      <w:pPr>
+        <w:shd w:val="clear" w:color="auto" w:fill="FDFDFD"/>
+        <w:textAlignment w:val="baseline"/>
+        <w:rPr>
+          <w:rFonts w:ascii="inherit" w:eastAsia="Times New Roman" w:hAnsi="inherit" w:cs="Lucida Sans Unicode"/>
+          <w:color w:val="333333"/>
+          <w:sz w:val="20"/>
+          <w:szCs w:val="20"/>
+          <w:bdr w:val="none" w:sz="0" w:space="0" w:color="auto" w:frame="1"/>
+        </w:rPr>
+      </w:pPr>
+      <w:r>
+        <w:rPr>
+          <w:rFonts w:ascii="inherit" w:eastAsia="Times New Roman" w:hAnsi="inherit" w:cs="Lucida Sans Unicode"/>
+          <w:b/>
+          <w:bCs/>
+          <w:color w:val="333333"/>
+          <w:sz w:val="20"/>
+          <w:szCs w:val="20"/>
+          <w:bdr w:val="none" w:sz="0" w:space="0" w:color="auto" w:frame="1"/>
+        </w:rPr>
+        <w:t>Match a single character present in the list below</w:t>
+      </w:r>
+      <w:r>
+        <w:rPr>
+          <w:rFonts w:ascii="inherit" w:eastAsia="Times New Roman" w:hAnsi="inherit" w:cs="Lucida Sans Unicode"/>
+          <w:color w:val="333333"/>
+          <w:sz w:val="20"/>
+          <w:szCs w:val="20"/>
+          <w:bdr w:val="none" w:sz="0" w:space="0" w:color="auto" w:frame="1"/>
+        </w:rPr>
+        <w:t> </w:t>
+      </w:r>
+    </w:p>
+    <w:p>
+      <w:pPr>
+        <w:shd w:val="clear" w:color="auto" w:fill="FDFDFD"/>
+        <w:wordWrap w:val="0"/>
+        <w:textAlignment w:val="top"/>
+        <w:rPr>
+          <w:rFonts w:ascii="Monaco" w:eastAsia="Times New Roman" w:hAnsi="Monaco" w:cs="Lucida Sans Unicode"/>
+          <w:color w:val="333333"/>
+          <w:spacing w:val="15"/>
+          <w:sz w:val="20"/>
+          <w:szCs w:val="20"/>
+          <w:bdr w:val="none" w:sz="0" w:space="0" w:color="auto" w:frame="1"/>
+        </w:rPr>
+      </w:pPr>
+      <w:r>
+        <w:rPr>
+          <w:rFonts w:ascii="inherit" w:eastAsia="Times New Roman" w:hAnsi="inherit" w:cs="Lucida Sans Unicode"/>
+          <w:color w:val="753E07"/>
+          <w:spacing w:val="15"/>
+          <w:sz w:val="20"/>
+          <w:szCs w:val="20"/>
+          <w:bdr w:val="none" w:sz="0" w:space="0" w:color="auto" w:frame="1"/>
+          <w:shd w:val="clear" w:color="auto" w:fill="E0A060"/>
+        </w:rPr>
+        <w:t>[</w:t>
+      </w:r>
+      <w:r>
+        <w:rPr>
+          <w:rFonts w:ascii="inherit" w:eastAsia="Times New Roman" w:hAnsi="inherit" w:cs="Lucida Sans Unicode"/>
+          <w:color w:val="753E07"/>
+          <w:spacing w:val="15"/>
+          <w:sz w:val="20"/>
+          <w:szCs w:val="20"/>
+          <w:bdr w:val="none" w:sz="0" w:space="0" w:color="auto" w:frame="1"/>
+          <w:shd w:val="clear" w:color="auto" w:fill="FFC080"/>
+        </w:rPr>
+        <w:t>a</w:t>
+      </w:r>
+      <w:r>
+        <w:rPr>
+          <w:rFonts w:ascii="inherit" w:eastAsia="Times New Roman" w:hAnsi="inherit" w:cs="Lucida Sans Unicode"/>
+          <w:color w:val="753E07"/>
+          <w:spacing w:val="15"/>
+          <w:sz w:val="20"/>
+          <w:szCs w:val="20"/>
+          <w:bdr w:val="none" w:sz="0" w:space="0" w:color="auto" w:frame="1"/>
+          <w:shd w:val="clear" w:color="auto" w:fill="E0A060"/>
+        </w:rPr>
+        <w:t>-</w:t>
+      </w:r>
+      <w:r>
+        <w:rPr>
+          <w:rFonts w:ascii="inherit" w:eastAsia="Times New Roman" w:hAnsi="inherit" w:cs="Lucida Sans Unicode"/>
+          <w:color w:val="753E07"/>
+          <w:spacing w:val="15"/>
+          <w:sz w:val="20"/>
+          <w:szCs w:val="20"/>
+          <w:bdr w:val="none" w:sz="0" w:space="0" w:color="auto" w:frame="1"/>
+          <w:shd w:val="clear" w:color="auto" w:fill="FFC080"/>
+        </w:rPr>
+        <w:t>z'</w:t>
+      </w:r>
+      <w:r>
+        <w:rPr>
+          <w:rFonts w:ascii="inherit" w:eastAsia="Times New Roman" w:hAnsi="inherit" w:cs="Lucida Sans Unicode"/>
+          <w:color w:val="753E07"/>
+          <w:spacing w:val="15"/>
+          <w:sz w:val="20"/>
+          <w:szCs w:val="20"/>
+          <w:bdr w:val="none" w:sz="0" w:space="0" w:color="auto" w:frame="1"/>
+          <w:shd w:val="clear" w:color="auto" w:fill="E0A060"/>
+        </w:rPr>
+        <w:t>]</w:t>
+      </w:r>
+    </w:p>
+    <w:p>
+      <w:pPr>
+        <w:shd w:val="clear" w:color="auto" w:fill="FDFDFD"/>
+        <w:textAlignment w:val="baseline"/>
+        <w:rPr>
+          <w:rFonts w:ascii="inherit" w:eastAsia="Times New Roman" w:hAnsi="inherit" w:cs="Lucida Sans Unicode"/>
+          <w:color w:val="333333"/>
+          <w:sz w:val="20"/>
+          <w:szCs w:val="20"/>
+        </w:rPr>
+      </w:pPr>
+      <w:r>
+        <w:rPr>
+          <w:rFonts w:ascii="Monaco" w:eastAsia="Times New Roman" w:hAnsi="Monaco" w:cs="Lucida Sans Unicode"/>
+          <w:color w:val="753E07"/>
+          <w:spacing w:val="15"/>
+          <w:sz w:val="20"/>
+          <w:szCs w:val="20"/>
+          <w:bdr w:val="none" w:sz="0" w:space="0" w:color="auto" w:frame="1"/>
+          <w:shd w:val="clear" w:color="auto" w:fill="E0A060"/>
+        </w:rPr>
+        <w:t>a-z</w:t>
+      </w:r>
+      <w:r>
+        <w:rPr>
+          <w:rFonts w:ascii="inherit" w:eastAsia="Times New Roman" w:hAnsi="inherit" w:cs="Lucida Sans Unicode"/>
+          <w:color w:val="333333"/>
+          <w:sz w:val="20"/>
+          <w:szCs w:val="20"/>
+        </w:rPr>
+        <w:t> </w:t>
+      </w:r>
+      <w:r>
+        <w:rPr>
+          <w:rFonts w:ascii="inherit" w:eastAsia="Times New Roman" w:hAnsi="inherit" w:cs="Lucida Sans Unicode"/>
+          <w:color w:val="333333"/>
+          <w:sz w:val="20"/>
+          <w:szCs w:val="20"/>
+          <w:bdr w:val="none" w:sz="0" w:space="0" w:color="auto" w:frame="1"/>
+        </w:rPr>
+        <w:t>a single character in the range between </w:t>
+      </w:r>
+      <w:r>
+        <w:rPr>
+          <w:rFonts w:ascii="Monaco" w:eastAsia="Times New Roman" w:hAnsi="Monaco" w:cs="Lucida Sans Unicode"/>
+          <w:color w:val="7B610E"/>
+          <w:spacing w:val="15"/>
+          <w:sz w:val="20"/>
+          <w:szCs w:val="20"/>
+          <w:bdr w:val="none" w:sz="0" w:space="0" w:color="auto" w:frame="1"/>
+          <w:shd w:val="clear" w:color="auto" w:fill="F3DB90"/>
+        </w:rPr>
+        <w:t>a</w:t>
       </w:r>
       <w:r>
         <w:rPr>
@@ -3084,9 +4404,40 @@
           <w:szCs w:val="20"/>
           <w:bdr w:val="none" w:sz="0" w:space="0" w:color="auto" w:frame="1"/>
         </w:rPr>
-        <w:t xml:space="preserve">(index </w:t>
-      </w:r>
-      <w:proofErr w:type="gramStart"/>
+        <w:t>(index 97)</w:t>
+      </w:r>
+      <w:r>
+        <w:rPr>
+          <w:rFonts w:ascii="inherit" w:eastAsia="Times New Roman" w:hAnsi="inherit" w:cs="Lucida Sans Unicode"/>
+          <w:color w:val="333333"/>
+          <w:sz w:val="20"/>
+          <w:szCs w:val="20"/>
+          <w:bdr w:val="none" w:sz="0" w:space="0" w:color="auto" w:frame="1"/>
+        </w:rPr>
+        <w:t> and </w:t>
+      </w:r>
+      <w:r>
+        <w:rPr>
+          <w:rFonts w:ascii="Monaco" w:eastAsia="Times New Roman" w:hAnsi="Monaco" w:cs="Lucida Sans Unicode"/>
+          <w:color w:val="7B610E"/>
+          <w:spacing w:val="15"/>
+          <w:sz w:val="20"/>
+          <w:szCs w:val="20"/>
+          <w:bdr w:val="none" w:sz="0" w:space="0" w:color="auto" w:frame="1"/>
+          <w:shd w:val="clear" w:color="auto" w:fill="F3DB90"/>
+        </w:rPr>
+        <w:t>z</w:t>
+      </w:r>
+      <w:r>
+        <w:rPr>
+          <w:rFonts w:ascii="inherit" w:eastAsia="Times New Roman" w:hAnsi="inherit" w:cs="Lucida Sans Unicode"/>
+          <w:color w:val="333333"/>
+          <w:sz w:val="20"/>
+          <w:szCs w:val="20"/>
+          <w:bdr w:val="none" w:sz="0" w:space="0" w:color="auto" w:frame="1"/>
+        </w:rPr>
+        <w:t> </w:t>
+      </w:r>
       <w:r>
         <w:rPr>
           <w:rFonts w:ascii="Monaco" w:eastAsia="Times New Roman" w:hAnsi="Monaco" w:cs="Lucida Sans Unicode"/>
@@ -3098,28 +4449,82 @@
           <w:szCs w:val="20"/>
           <w:bdr w:val="none" w:sz="0" w:space="0" w:color="auto" w:frame="1"/>
         </w:rPr>
-        <w:t>90)</w:t>
-      </w:r>
-      <w:r>
-        <w:rPr>
-          <w:rFonts w:ascii="inherit" w:eastAsia="Times New Roman" w:hAnsi="inherit" w:cs="Lucida Sans Unicode"/>
-          <w:color w:val="333333"/>
-          <w:sz w:val="20"/>
-          <w:szCs w:val="20"/>
-          <w:bdr w:val="none" w:sz="0" w:space="0" w:color="auto" w:frame="1"/>
-        </w:rPr>
-        <w:t>(</w:t>
-      </w:r>
-      <w:proofErr w:type="gramEnd"/>
-      <w:r>
-        <w:rPr>
-          <w:rFonts w:ascii="inherit" w:eastAsia="Times New Roman" w:hAnsi="inherit" w:cs="Lucida Sans Unicode"/>
-          <w:color w:val="333333"/>
-          <w:sz w:val="20"/>
-          <w:szCs w:val="20"/>
-          <w:bdr w:val="none" w:sz="0" w:space="0" w:color="auto" w:frame="1"/>
-        </w:rPr>
-        <w:t>case sensitive)</w:t>
+        <w:t>(index 122)</w:t>
+      </w:r>
+      <w:r>
+        <w:rPr>
+          <w:rFonts w:ascii="inherit" w:eastAsia="Times New Roman" w:hAnsi="inherit" w:cs="Lucida Sans Unicode"/>
+          <w:color w:val="333333"/>
+          <w:sz w:val="20"/>
+          <w:szCs w:val="20"/>
+          <w:bdr w:val="none" w:sz="0" w:space="0" w:color="auto" w:frame="1"/>
+        </w:rPr>
+        <w:t>(case sensitive)</w:t>
+      </w:r>
+    </w:p>
+    <w:p>
+      <w:pPr>
+        <w:shd w:val="clear" w:color="auto" w:fill="FDFDFD"/>
+        <w:textAlignment w:val="baseline"/>
+        <w:rPr>
+          <w:rFonts w:ascii="inherit" w:eastAsia="Times New Roman" w:hAnsi="inherit" w:cs="Lucida Sans Unicode"/>
+          <w:color w:val="333333"/>
+          <w:sz w:val="20"/>
+          <w:szCs w:val="20"/>
+        </w:rPr>
+      </w:pPr>
+      <w:r>
+        <w:rPr>
+          <w:rFonts w:ascii="Monaco" w:eastAsia="Times New Roman" w:hAnsi="Monaco" w:cs="Lucida Sans Unicode"/>
+          <w:color w:val="753E07"/>
+          <w:spacing w:val="15"/>
+          <w:sz w:val="20"/>
+          <w:szCs w:val="20"/>
+          <w:bdr w:val="none" w:sz="0" w:space="0" w:color="auto" w:frame="1"/>
+          <w:shd w:val="clear" w:color="auto" w:fill="FFC080"/>
+        </w:rPr>
+        <w:t>'</w:t>
+      </w:r>
+      <w:r>
+        <w:rPr>
+          <w:rFonts w:ascii="inherit" w:eastAsia="Times New Roman" w:hAnsi="inherit" w:cs="Lucida Sans Unicode"/>
+          <w:color w:val="333333"/>
+          <w:sz w:val="20"/>
+          <w:szCs w:val="20"/>
+        </w:rPr>
+        <w:t> </w:t>
+      </w:r>
+      <w:r>
+        <w:rPr>
+          <w:rFonts w:ascii="inherit" w:eastAsia="Times New Roman" w:hAnsi="inherit" w:cs="Lucida Sans Unicode"/>
+          <w:color w:val="333333"/>
+          <w:sz w:val="20"/>
+          <w:szCs w:val="20"/>
+          <w:bdr w:val="none" w:sz="0" w:space="0" w:color="auto" w:frame="1"/>
+        </w:rPr>
+        <w:t>matches the character </w:t>
+      </w:r>
+      <w:r>
+        <w:rPr>
+          <w:rFonts w:ascii="Monaco" w:eastAsia="Times New Roman" w:hAnsi="Monaco" w:cs="Lucida Sans Unicode"/>
+          <w:color w:val="7B610E"/>
+          <w:spacing w:val="15"/>
+          <w:sz w:val="20"/>
+          <w:szCs w:val="20"/>
+          <w:bdr w:val="none" w:sz="0" w:space="0" w:color="auto" w:frame="1"/>
+          <w:shd w:val="clear" w:color="auto" w:fill="F3DB90"/>
+        </w:rPr>
+        <w:t>'</w:t>
+      </w:r>
+      <w:r>
+        <w:rPr>
+          <w:rFonts w:ascii="inherit" w:eastAsia="Times New Roman" w:hAnsi="inherit" w:cs="Lucida Sans Unicode"/>
+          <w:color w:val="333333"/>
+          <w:sz w:val="20"/>
+          <w:szCs w:val="20"/>
+          <w:bdr w:val="none" w:sz="0" w:space="0" w:color="auto" w:frame="1"/>
+        </w:rPr>
+        <w:t> literally (case sensitive)</w:t>
       </w:r>
     </w:p>
     <w:p>
@@ -3144,7 +4549,7 @@
           <w:szCs w:val="20"/>
           <w:bdr w:val="none" w:sz="0" w:space="0" w:color="auto" w:frame="1"/>
         </w:rPr>
-        <w:t>Positive Lookahead</w:t>
+        <w:t>2nd Alternative</w:t>
       </w:r>
       <w:r>
         <w:rPr>
@@ -3174,193 +4579,62 @@
       <w:r>
         <w:rPr>
           <w:rFonts w:ascii="inherit" w:eastAsia="Times New Roman" w:hAnsi="inherit" w:cs="Lucida Sans Unicode"/>
-          <w:color w:val="414C17"/>
-          <w:spacing w:val="15"/>
-          <w:sz w:val="20"/>
-          <w:szCs w:val="20"/>
-          <w:bdr w:val="none" w:sz="0" w:space="0" w:color="auto" w:frame="1"/>
-          <w:shd w:val="clear" w:color="auto" w:fill="B4C76E"/>
-        </w:rPr>
-        <w:t>(?=</w:t>
-      </w:r>
-      <w:r>
-        <w:rPr>
-          <w:rFonts w:ascii="inherit" w:eastAsia="Times New Roman" w:hAnsi="inherit" w:cs="Lucida Sans Unicode"/>
-          <w:color w:val="282828"/>
-          <w:spacing w:val="15"/>
-          <w:sz w:val="20"/>
-          <w:szCs w:val="20"/>
-          <w:bdr w:val="none" w:sz="0" w:space="0" w:color="auto" w:frame="1"/>
-          <w:shd w:val="clear" w:color="auto" w:fill="AAAAAA"/>
-        </w:rPr>
-        <w:t>\.</w:t>
-      </w:r>
-      <w:r>
-        <w:rPr>
-          <w:rFonts w:ascii="inherit" w:eastAsia="Times New Roman" w:hAnsi="inherit" w:cs="Lucida Sans Unicode"/>
-          <w:color w:val="414C17"/>
-          <w:spacing w:val="15"/>
-          <w:sz w:val="20"/>
-          <w:szCs w:val="20"/>
-          <w:bdr w:val="none" w:sz="0" w:space="0" w:color="auto" w:frame="1"/>
-          <w:shd w:val="clear" w:color="auto" w:fill="B4C76E"/>
-        </w:rPr>
-        <w:t>)</w:t>
-      </w:r>
-    </w:p>
-    <w:p>
-      <w:pPr>
-        <w:shd w:val="clear" w:color="auto" w:fill="FDFDFD"/>
-        <w:textAlignment w:val="baseline"/>
-        <w:rPr>
-          <w:rFonts w:ascii="inherit" w:eastAsia="Times New Roman" w:hAnsi="inherit" w:cs="Lucida Sans Unicode"/>
-          <w:color w:val="676767"/>
-          <w:sz w:val="20"/>
-          <w:szCs w:val="20"/>
-          <w:bdr w:val="none" w:sz="0" w:space="0" w:color="auto" w:frame="1"/>
-        </w:rPr>
-      </w:pPr>
-      <w:r>
-        <w:rPr>
-          <w:rFonts w:ascii="inherit" w:eastAsia="Times New Roman" w:hAnsi="inherit" w:cs="Lucida Sans Unicode"/>
-          <w:color w:val="676767"/>
-          <w:sz w:val="20"/>
-          <w:szCs w:val="20"/>
-          <w:bdr w:val="none" w:sz="0" w:space="0" w:color="auto" w:frame="1"/>
-        </w:rPr>
-        <w:t>Assert that the Regex below matches</w:t>
-      </w:r>
-    </w:p>
-    <w:p>
-      <w:pPr>
-        <w:shd w:val="clear" w:color="auto" w:fill="FDFDFD"/>
-        <w:textAlignment w:val="baseline"/>
-        <w:rPr>
-          <w:rFonts w:ascii="inherit" w:eastAsia="Times New Roman" w:hAnsi="inherit" w:cs="Lucida Sans Unicode"/>
-          <w:color w:val="333333"/>
-          <w:sz w:val="20"/>
-          <w:szCs w:val="20"/>
-        </w:rPr>
-      </w:pPr>
-      <w:r>
-        <w:rPr>
-          <w:rFonts w:ascii="Monaco" w:eastAsia="Times New Roman" w:hAnsi="Monaco" w:cs="Lucida Sans Unicode"/>
-          <w:color w:val="282828"/>
-          <w:spacing w:val="15"/>
-          <w:sz w:val="20"/>
-          <w:szCs w:val="20"/>
-          <w:bdr w:val="none" w:sz="0" w:space="0" w:color="auto" w:frame="1"/>
-          <w:shd w:val="clear" w:color="auto" w:fill="AAAAAA"/>
-        </w:rPr>
-        <w:t>\.</w:t>
-      </w:r>
-      <w:r>
-        <w:rPr>
-          <w:rFonts w:ascii="inherit" w:eastAsia="Times New Roman" w:hAnsi="inherit" w:cs="Lucida Sans Unicode"/>
-          <w:color w:val="333333"/>
-          <w:sz w:val="20"/>
-          <w:szCs w:val="20"/>
-        </w:rPr>
-        <w:t> </w:t>
-      </w:r>
-      <w:r>
-        <w:rPr>
-          <w:rFonts w:ascii="inherit" w:eastAsia="Times New Roman" w:hAnsi="inherit" w:cs="Lucida Sans Unicode"/>
-          <w:color w:val="333333"/>
-          <w:sz w:val="20"/>
-          <w:szCs w:val="20"/>
-          <w:bdr w:val="none" w:sz="0" w:space="0" w:color="auto" w:frame="1"/>
-        </w:rPr>
-        <w:t xml:space="preserve">matches the </w:t>
-      </w:r>
-      <w:proofErr w:type="gramStart"/>
-      <w:r>
-        <w:rPr>
-          <w:rFonts w:ascii="inherit" w:eastAsia="Times New Roman" w:hAnsi="inherit" w:cs="Lucida Sans Unicode"/>
-          <w:color w:val="333333"/>
-          <w:sz w:val="20"/>
-          <w:szCs w:val="20"/>
-          <w:bdr w:val="none" w:sz="0" w:space="0" w:color="auto" w:frame="1"/>
-        </w:rPr>
-        <w:t>character </w:t>
-      </w:r>
-      <w:r>
-        <w:rPr>
-          <w:rFonts w:ascii="Monaco" w:eastAsia="Times New Roman" w:hAnsi="Monaco" w:cs="Lucida Sans Unicode"/>
-          <w:color w:val="7B610E"/>
-          <w:spacing w:val="15"/>
-          <w:sz w:val="20"/>
-          <w:szCs w:val="20"/>
-          <w:bdr w:val="none" w:sz="0" w:space="0" w:color="auto" w:frame="1"/>
-          <w:shd w:val="clear" w:color="auto" w:fill="F3DB90"/>
-        </w:rPr>
-        <w:t>.</w:t>
-      </w:r>
-      <w:proofErr w:type="gramEnd"/>
-      <w:r>
-        <w:rPr>
-          <w:rFonts w:ascii="inherit" w:eastAsia="Times New Roman" w:hAnsi="inherit" w:cs="Lucida Sans Unicode"/>
-          <w:color w:val="333333"/>
-          <w:sz w:val="20"/>
-          <w:szCs w:val="20"/>
-          <w:bdr w:val="none" w:sz="0" w:space="0" w:color="auto" w:frame="1"/>
-        </w:rPr>
-        <w:t> literally (case sensitive)</w:t>
-      </w:r>
-    </w:p>
-    <w:p>
-      <w:pPr>
-        <w:shd w:val="clear" w:color="auto" w:fill="FDFDFD"/>
-        <w:textAlignment w:val="baseline"/>
-        <w:rPr>
-          <w:rFonts w:ascii="inherit" w:eastAsia="Times New Roman" w:hAnsi="inherit" w:cs="Lucida Sans Unicode"/>
-          <w:color w:val="333333"/>
-          <w:sz w:val="20"/>
-          <w:szCs w:val="20"/>
-        </w:rPr>
-      </w:pPr>
-      <w:r>
-        <w:rPr>
-          <w:rFonts w:ascii="Monaco" w:eastAsia="Times New Roman" w:hAnsi="Monaco" w:cs="Lucida Sans Unicode"/>
-          <w:color w:val="263142"/>
-          <w:spacing w:val="15"/>
-          <w:sz w:val="20"/>
-          <w:szCs w:val="20"/>
-          <w:bdr w:val="none" w:sz="0" w:space="0" w:color="auto" w:frame="1"/>
-          <w:shd w:val="clear" w:color="auto" w:fill="89B6FF"/>
-        </w:rPr>
-        <w:t>\b</w:t>
-      </w:r>
-      <w:r>
-        <w:rPr>
-          <w:rFonts w:ascii="inherit" w:eastAsia="Times New Roman" w:hAnsi="inherit" w:cs="Lucida Sans Unicode"/>
-          <w:color w:val="333333"/>
-          <w:sz w:val="20"/>
-          <w:szCs w:val="20"/>
-        </w:rPr>
-        <w:t> </w:t>
-      </w:r>
-      <w:r>
-        <w:rPr>
-          <w:rFonts w:ascii="inherit" w:eastAsia="Times New Roman" w:hAnsi="inherit" w:cs="Lucida Sans Unicode"/>
-          <w:color w:val="333333"/>
-          <w:sz w:val="20"/>
-          <w:szCs w:val="20"/>
-          <w:bdr w:val="none" w:sz="0" w:space="0" w:color="auto" w:frame="1"/>
-        </w:rPr>
-        <w:t>assert position at a word boundary </w:t>
-      </w:r>
-      <w:r>
-        <w:rPr>
-          <w:rFonts w:ascii="Monaco" w:eastAsia="Times New Roman" w:hAnsi="Monaco" w:cs="Lucida Sans Unicode"/>
-          <w:color w:val="7B610E"/>
-          <w:spacing w:val="15"/>
-          <w:sz w:val="20"/>
-          <w:szCs w:val="20"/>
-          <w:bdr w:val="none" w:sz="0" w:space="0" w:color="auto" w:frame="1"/>
-          <w:shd w:val="clear" w:color="auto" w:fill="F3DB90"/>
-        </w:rPr>
-        <w:t>(^\w|\w$|\W\w|\w\W)</w:t>
+          <w:color w:val="753E07"/>
+          <w:spacing w:val="15"/>
+          <w:sz w:val="20"/>
+          <w:szCs w:val="20"/>
+          <w:bdr w:val="none" w:sz="0" w:space="0" w:color="auto" w:frame="1"/>
+          <w:shd w:val="clear" w:color="auto" w:fill="E0A060"/>
+        </w:rPr>
+        <w:t>[</w:t>
+      </w:r>
+      <w:r>
+        <w:rPr>
+          <w:rFonts w:ascii="inherit" w:eastAsia="Times New Roman" w:hAnsi="inherit" w:cs="Lucida Sans Unicode"/>
+          <w:color w:val="753E07"/>
+          <w:spacing w:val="15"/>
+          <w:sz w:val="20"/>
+          <w:szCs w:val="20"/>
+          <w:bdr w:val="none" w:sz="0" w:space="0" w:color="auto" w:frame="1"/>
+          <w:shd w:val="clear" w:color="auto" w:fill="FFC080"/>
+        </w:rPr>
+        <w:t>A</w:t>
+      </w:r>
+      <w:r>
+        <w:rPr>
+          <w:rFonts w:ascii="inherit" w:eastAsia="Times New Roman" w:hAnsi="inherit" w:cs="Lucida Sans Unicode"/>
+          <w:color w:val="753E07"/>
+          <w:spacing w:val="15"/>
+          <w:sz w:val="20"/>
+          <w:szCs w:val="20"/>
+          <w:bdr w:val="none" w:sz="0" w:space="0" w:color="auto" w:frame="1"/>
+          <w:shd w:val="clear" w:color="auto" w:fill="E0A060"/>
+        </w:rPr>
+        <w:t>-</w:t>
+      </w:r>
+      <w:r>
+        <w:rPr>
+          <w:rFonts w:ascii="inherit" w:eastAsia="Times New Roman" w:hAnsi="inherit" w:cs="Lucida Sans Unicode"/>
+          <w:color w:val="753E07"/>
+          <w:spacing w:val="15"/>
+          <w:sz w:val="20"/>
+          <w:szCs w:val="20"/>
+          <w:bdr w:val="none" w:sz="0" w:space="0" w:color="auto" w:frame="1"/>
+          <w:shd w:val="clear" w:color="auto" w:fill="FFC080"/>
+        </w:rPr>
+        <w:t>Z.</w:t>
+      </w:r>
+      <w:r>
+        <w:rPr>
+          <w:rFonts w:ascii="inherit" w:eastAsia="Times New Roman" w:hAnsi="inherit" w:cs="Lucida Sans Unicode"/>
+          <w:color w:val="753E07"/>
+          <w:spacing w:val="15"/>
+          <w:sz w:val="20"/>
+          <w:szCs w:val="20"/>
+          <w:bdr w:val="none" w:sz="0" w:space="0" w:color="auto" w:frame="1"/>
+          <w:shd w:val="clear" w:color="auto" w:fill="E0A060"/>
+        </w:rPr>
+        <w:t>]</w:t>
       </w:r>
     </w:p>
     <w:p>
@@ -3385,7 +4659,7 @@
           <w:szCs w:val="20"/>
           <w:bdr w:val="none" w:sz="0" w:space="0" w:color="auto" w:frame="1"/>
         </w:rPr>
-        <w:t>Negative Lookahead</w:t>
+        <w:t>Match a single character present in the list below</w:t>
       </w:r>
       <w:r>
         <w:rPr>
@@ -3415,18 +4689,6 @@
       <w:r>
         <w:rPr>
           <w:rFonts w:ascii="inherit" w:eastAsia="Times New Roman" w:hAnsi="inherit" w:cs="Lucida Sans Unicode"/>
-          <w:color w:val="48543B"/>
-          <w:spacing w:val="15"/>
-          <w:sz w:val="20"/>
-          <w:szCs w:val="20"/>
-          <w:bdr w:val="none" w:sz="0" w:space="0" w:color="auto" w:frame="1"/>
-          <w:shd w:val="clear" w:color="auto" w:fill="B3F172"/>
-        </w:rPr>
-        <w:t>(?!</w:t>
-      </w:r>
-      <w:r>
-        <w:rPr>
-          <w:rFonts w:ascii="inherit" w:eastAsia="Times New Roman" w:hAnsi="inherit" w:cs="Lucida Sans Unicode"/>
           <w:color w:val="753E07"/>
           <w:spacing w:val="15"/>
           <w:sz w:val="20"/>
@@ -3446,7 +4708,7 @@
           <w:bdr w:val="none" w:sz="0" w:space="0" w:color="auto" w:frame="1"/>
           <w:shd w:val="clear" w:color="auto" w:fill="FFC080"/>
         </w:rPr>
-        <w:t>a</w:t>
+        <w:t>A</w:t>
       </w:r>
       <w:r>
         <w:rPr>
@@ -3470,20 +4732,7 @@
           <w:bdr w:val="none" w:sz="0" w:space="0" w:color="auto" w:frame="1"/>
           <w:shd w:val="clear" w:color="auto" w:fill="FFC080"/>
         </w:rPr>
-        <w:t>z</w:t>
-      </w:r>
-      <w:proofErr w:type="gramStart"/>
-      <w:r>
-        <w:rPr>
-          <w:rFonts w:ascii="inherit" w:eastAsia="Times New Roman" w:hAnsi="inherit" w:cs="Lucida Sans Unicode"/>
-          <w:color w:val="753E07"/>
-          <w:spacing w:val="15"/>
-          <w:sz w:val="20"/>
-          <w:szCs w:val="20"/>
-          <w:bdr w:val="none" w:sz="0" w:space="0" w:color="auto" w:frame="1"/>
-          <w:shd w:val="clear" w:color="auto" w:fill="FFC080"/>
-        </w:rPr>
-        <w:t>'</w:t>
+        <w:t>Z.</w:t>
       </w:r>
       <w:r>
         <w:rPr>
@@ -3496,114 +4745,6 @@
           <w:shd w:val="clear" w:color="auto" w:fill="E0A060"/>
         </w:rPr>
         <w:t>]</w:t>
-      </w:r>
-      <w:r>
-        <w:rPr>
-          <w:rFonts w:ascii="inherit" w:eastAsia="Times New Roman" w:hAnsi="inherit" w:cs="Lucida Sans Unicode"/>
-          <w:color w:val="48543B"/>
-          <w:spacing w:val="15"/>
-          <w:sz w:val="20"/>
-          <w:szCs w:val="20"/>
-          <w:bdr w:val="none" w:sz="0" w:space="0" w:color="auto" w:frame="1"/>
-          <w:shd w:val="clear" w:color="auto" w:fill="B3F172"/>
-        </w:rPr>
-        <w:t>|</w:t>
-      </w:r>
-      <w:proofErr w:type="gramEnd"/>
-      <w:r>
-        <w:rPr>
-          <w:rFonts w:ascii="inherit" w:eastAsia="Times New Roman" w:hAnsi="inherit" w:cs="Lucida Sans Unicode"/>
-          <w:color w:val="753E07"/>
-          <w:spacing w:val="15"/>
-          <w:sz w:val="20"/>
-          <w:szCs w:val="20"/>
-          <w:bdr w:val="none" w:sz="0" w:space="0" w:color="auto" w:frame="1"/>
-          <w:shd w:val="clear" w:color="auto" w:fill="E0A060"/>
-        </w:rPr>
-        <w:t>[</w:t>
-      </w:r>
-      <w:r>
-        <w:rPr>
-          <w:rFonts w:ascii="inherit" w:eastAsia="Times New Roman" w:hAnsi="inherit" w:cs="Lucida Sans Unicode"/>
-          <w:color w:val="753E07"/>
-          <w:spacing w:val="15"/>
-          <w:sz w:val="20"/>
-          <w:szCs w:val="20"/>
-          <w:bdr w:val="none" w:sz="0" w:space="0" w:color="auto" w:frame="1"/>
-          <w:shd w:val="clear" w:color="auto" w:fill="FFC080"/>
-        </w:rPr>
-        <w:t>A</w:t>
-      </w:r>
-      <w:r>
-        <w:rPr>
-          <w:rFonts w:ascii="inherit" w:eastAsia="Times New Roman" w:hAnsi="inherit" w:cs="Lucida Sans Unicode"/>
-          <w:color w:val="753E07"/>
-          <w:spacing w:val="15"/>
-          <w:sz w:val="20"/>
-          <w:szCs w:val="20"/>
-          <w:bdr w:val="none" w:sz="0" w:space="0" w:color="auto" w:frame="1"/>
-          <w:shd w:val="clear" w:color="auto" w:fill="E0A060"/>
-        </w:rPr>
-        <w:t>-</w:t>
-      </w:r>
-      <w:r>
-        <w:rPr>
-          <w:rFonts w:ascii="inherit" w:eastAsia="Times New Roman" w:hAnsi="inherit" w:cs="Lucida Sans Unicode"/>
-          <w:color w:val="753E07"/>
-          <w:spacing w:val="15"/>
-          <w:sz w:val="20"/>
-          <w:szCs w:val="20"/>
-          <w:bdr w:val="none" w:sz="0" w:space="0" w:color="auto" w:frame="1"/>
-          <w:shd w:val="clear" w:color="auto" w:fill="FFC080"/>
-        </w:rPr>
-        <w:t>Z.</w:t>
-      </w:r>
-      <w:r>
-        <w:rPr>
-          <w:rFonts w:ascii="inherit" w:eastAsia="Times New Roman" w:hAnsi="inherit" w:cs="Lucida Sans Unicode"/>
-          <w:color w:val="753E07"/>
-          <w:spacing w:val="15"/>
-          <w:sz w:val="20"/>
-          <w:szCs w:val="20"/>
-          <w:bdr w:val="none" w:sz="0" w:space="0" w:color="auto" w:frame="1"/>
-          <w:shd w:val="clear" w:color="auto" w:fill="E0A060"/>
-        </w:rPr>
-        <w:t>]</w:t>
-      </w:r>
-      <w:r>
-        <w:rPr>
-          <w:rFonts w:ascii="inherit" w:eastAsia="Times New Roman" w:hAnsi="inherit" w:cs="Lucida Sans Unicode"/>
-          <w:color w:val="48543B"/>
-          <w:spacing w:val="15"/>
-          <w:sz w:val="20"/>
-          <w:szCs w:val="20"/>
-          <w:bdr w:val="none" w:sz="0" w:space="0" w:color="auto" w:frame="1"/>
-          <w:shd w:val="clear" w:color="auto" w:fill="B3F172"/>
-        </w:rPr>
-        <w:t>)</w:t>
-      </w:r>
-    </w:p>
-    <w:p>
-      <w:pPr>
-        <w:shd w:val="clear" w:color="auto" w:fill="FDFDFD"/>
-        <w:textAlignment w:val="baseline"/>
-        <w:rPr>
-          <w:rFonts w:ascii="inherit" w:eastAsia="Times New Roman" w:hAnsi="inherit" w:cs="Lucida Sans Unicode"/>
-          <w:color w:val="B54D4D"/>
-          <w:sz w:val="20"/>
-          <w:szCs w:val="20"/>
-          <w:bdr w:val="none" w:sz="0" w:space="0" w:color="auto" w:frame="1"/>
-        </w:rPr>
-      </w:pPr>
-      <w:r>
-        <w:rPr>
-          <w:rFonts w:ascii="inherit" w:eastAsia="Times New Roman" w:hAnsi="inherit" w:cs="Lucida Sans Unicode"/>
-          <w:color w:val="B54D4D"/>
-          <w:sz w:val="20"/>
-          <w:szCs w:val="20"/>
-          <w:bdr w:val="none" w:sz="0" w:space="0" w:color="auto" w:frame="1"/>
-        </w:rPr>
-        <w:t>Assert that the Regex below does not match</w:t>
       </w:r>
     </w:p>
     <w:p>
@@ -3628,7 +4769,7 @@
           <w:szCs w:val="20"/>
           <w:bdr w:val="none" w:sz="0" w:space="0" w:color="auto" w:frame="1"/>
         </w:rPr>
-        <w:t>1st Alternative</w:t>
+        <w:t>3rd Capturing Group</w:t>
       </w:r>
       <w:r>
         <w:rPr>
@@ -3658,62 +4799,87 @@
       <w:r>
         <w:rPr>
           <w:rFonts w:ascii="inherit" w:eastAsia="Times New Roman" w:hAnsi="inherit" w:cs="Lucida Sans Unicode"/>
-          <w:color w:val="753E07"/>
-          <w:spacing w:val="15"/>
-          <w:sz w:val="20"/>
-          <w:szCs w:val="20"/>
-          <w:bdr w:val="none" w:sz="0" w:space="0" w:color="auto" w:frame="1"/>
-          <w:shd w:val="clear" w:color="auto" w:fill="E0A060"/>
-        </w:rPr>
-        <w:t>[</w:t>
-      </w:r>
-      <w:r>
-        <w:rPr>
-          <w:rFonts w:ascii="inherit" w:eastAsia="Times New Roman" w:hAnsi="inherit" w:cs="Lucida Sans Unicode"/>
-          <w:color w:val="753E07"/>
-          <w:spacing w:val="15"/>
-          <w:sz w:val="20"/>
-          <w:szCs w:val="20"/>
-          <w:bdr w:val="none" w:sz="0" w:space="0" w:color="auto" w:frame="1"/>
-          <w:shd w:val="clear" w:color="auto" w:fill="FFC080"/>
-        </w:rPr>
-        <w:t>a</w:t>
-      </w:r>
-      <w:r>
-        <w:rPr>
-          <w:rFonts w:ascii="inherit" w:eastAsia="Times New Roman" w:hAnsi="inherit" w:cs="Lucida Sans Unicode"/>
-          <w:color w:val="753E07"/>
-          <w:spacing w:val="15"/>
-          <w:sz w:val="20"/>
-          <w:szCs w:val="20"/>
-          <w:bdr w:val="none" w:sz="0" w:space="0" w:color="auto" w:frame="1"/>
-          <w:shd w:val="clear" w:color="auto" w:fill="E0A060"/>
-        </w:rPr>
-        <w:t>-</w:t>
-      </w:r>
-      <w:r>
-        <w:rPr>
-          <w:rFonts w:ascii="inherit" w:eastAsia="Times New Roman" w:hAnsi="inherit" w:cs="Lucida Sans Unicode"/>
-          <w:color w:val="753E07"/>
-          <w:spacing w:val="15"/>
-          <w:sz w:val="20"/>
-          <w:szCs w:val="20"/>
-          <w:bdr w:val="none" w:sz="0" w:space="0" w:color="auto" w:frame="1"/>
-          <w:shd w:val="clear" w:color="auto" w:fill="FFC080"/>
-        </w:rPr>
-        <w:t>z'</w:t>
-      </w:r>
-      <w:r>
-        <w:rPr>
-          <w:rFonts w:ascii="inherit" w:eastAsia="Times New Roman" w:hAnsi="inherit" w:cs="Lucida Sans Unicode"/>
-          <w:color w:val="753E07"/>
-          <w:spacing w:val="15"/>
-          <w:sz w:val="20"/>
-          <w:szCs w:val="20"/>
-          <w:bdr w:val="none" w:sz="0" w:space="0" w:color="auto" w:frame="1"/>
-          <w:shd w:val="clear" w:color="auto" w:fill="E0A060"/>
-        </w:rPr>
-        <w:t>]</w:t>
+          <w:color w:val="48543B"/>
+          <w:spacing w:val="15"/>
+          <w:sz w:val="20"/>
+          <w:szCs w:val="20"/>
+          <w:bdr w:val="none" w:sz="0" w:space="0" w:color="auto" w:frame="1"/>
+          <w:shd w:val="clear" w:color="auto" w:fill="B3F172"/>
+        </w:rPr>
+        <w:t>(</w:t>
+      </w:r>
+      <w:r>
+        <w:rPr>
+          <w:rFonts w:ascii="inherit" w:eastAsia="Times New Roman" w:hAnsi="inherit" w:cs="Lucida Sans Unicode"/>
+          <w:color w:val="263142"/>
+          <w:spacing w:val="15"/>
+          <w:sz w:val="20"/>
+          <w:szCs w:val="20"/>
+          <w:bdr w:val="none" w:sz="0" w:space="0" w:color="auto" w:frame="1"/>
+          <w:shd w:val="clear" w:color="auto" w:fill="89B6FF"/>
+        </w:rPr>
+        <w:t>.*?</w:t>
+      </w:r>
+      <w:r>
+        <w:rPr>
+          <w:rFonts w:ascii="inherit" w:eastAsia="Times New Roman" w:hAnsi="inherit" w:cs="Lucida Sans Unicode"/>
+          <w:color w:val="48543B"/>
+          <w:spacing w:val="15"/>
+          <w:sz w:val="20"/>
+          <w:szCs w:val="20"/>
+          <w:bdr w:val="none" w:sz="0" w:space="0" w:color="auto" w:frame="1"/>
+          <w:shd w:val="clear" w:color="auto" w:fill="B3F172"/>
+        </w:rPr>
+        <w:t>)</w:t>
+      </w:r>
+    </w:p>
+    <w:p>
+      <w:pPr>
+        <w:shd w:val="clear" w:color="auto" w:fill="FDFDFD"/>
+        <w:wordWrap w:val="0"/>
+        <w:textAlignment w:val="top"/>
+        <w:rPr>
+          <w:rFonts w:ascii="Monaco" w:eastAsia="Times New Roman" w:hAnsi="Monaco" w:cs="Lucida Sans Unicode"/>
+          <w:color w:val="333333"/>
+          <w:spacing w:val="15"/>
+          <w:sz w:val="20"/>
+          <w:szCs w:val="20"/>
+          <w:bdr w:val="none" w:sz="0" w:space="0" w:color="auto" w:frame="1"/>
+        </w:rPr>
+      </w:pPr>
+      <w:r>
+        <w:rPr>
+          <w:rFonts w:ascii="inherit" w:eastAsia="Times New Roman" w:hAnsi="inherit" w:cs="Lucida Sans Unicode"/>
+          <w:color w:val="263142"/>
+          <w:spacing w:val="15"/>
+          <w:sz w:val="20"/>
+          <w:szCs w:val="20"/>
+          <w:bdr w:val="none" w:sz="0" w:space="0" w:color="auto" w:frame="1"/>
+          <w:shd w:val="clear" w:color="auto" w:fill="89B6FF"/>
+        </w:rPr>
+        <w:t>.*?</w:t>
+      </w:r>
+    </w:p>
+    <w:p>
+      <w:pPr>
+        <w:shd w:val="clear" w:color="auto" w:fill="FDFDFD"/>
+        <w:textAlignment w:val="baseline"/>
+        <w:rPr>
+          <w:rFonts w:ascii="inherit" w:eastAsia="Times New Roman" w:hAnsi="inherit" w:cs="Lucida Sans Unicode"/>
+          <w:color w:val="333333"/>
+          <w:sz w:val="20"/>
+          <w:szCs w:val="20"/>
+        </w:rPr>
+      </w:pPr>
+      <w:r>
+        <w:rPr>
+          <w:rFonts w:ascii="inherit" w:eastAsia="Times New Roman" w:hAnsi="inherit" w:cs="Lucida Sans Unicode"/>
+          <w:color w:val="333333"/>
+          <w:sz w:val="20"/>
+          <w:szCs w:val="20"/>
+          <w:bdr w:val="none" w:sz="0" w:space="0" w:color="auto" w:frame="1"/>
+        </w:rPr>
+        <w:t xml:space="preserve"> matches any character </w:t>
       </w:r>
     </w:p>
     <w:p>
@@ -3738,7 +4904,7 @@
           <w:szCs w:val="20"/>
           <w:bdr w:val="none" w:sz="0" w:space="0" w:color="auto" w:frame="1"/>
         </w:rPr>
-        <w:t>Match a single character present in the list below</w:t>
+        <w:t>Positive Lookahead</w:t>
       </w:r>
       <w:r>
         <w:rPr>
@@ -3768,6 +4934,30 @@
       <w:r>
         <w:rPr>
           <w:rFonts w:ascii="inherit" w:eastAsia="Times New Roman" w:hAnsi="inherit" w:cs="Lucida Sans Unicode"/>
+          <w:color w:val="48543B"/>
+          <w:spacing w:val="15"/>
+          <w:sz w:val="20"/>
+          <w:szCs w:val="20"/>
+          <w:bdr w:val="none" w:sz="0" w:space="0" w:color="auto" w:frame="1"/>
+          <w:shd w:val="clear" w:color="auto" w:fill="B3F172"/>
+        </w:rPr>
+        <w:t>(?=</w:t>
+      </w:r>
+      <w:r>
+        <w:rPr>
+          <w:rFonts w:ascii="inherit" w:eastAsia="Times New Roman" w:hAnsi="inherit" w:cs="Lucida Sans Unicode"/>
+          <w:color w:val="414C17"/>
+          <w:spacing w:val="15"/>
+          <w:sz w:val="20"/>
+          <w:szCs w:val="20"/>
+          <w:bdr w:val="none" w:sz="0" w:space="0" w:color="auto" w:frame="1"/>
+          <w:shd w:val="clear" w:color="auto" w:fill="B4C76E"/>
+        </w:rPr>
+        <w:t>(?:</w:t>
+      </w:r>
+      <w:r>
+        <w:rPr>
+          <w:rFonts w:ascii="inherit" w:eastAsia="Times New Roman" w:hAnsi="inherit" w:cs="Lucida Sans Unicode"/>
           <w:color w:val="753E07"/>
           <w:spacing w:val="15"/>
           <w:sz w:val="20"/>
@@ -3787,7 +4977,7 @@
           <w:bdr w:val="none" w:sz="0" w:space="0" w:color="auto" w:frame="1"/>
           <w:shd w:val="clear" w:color="auto" w:fill="FFC080"/>
         </w:rPr>
-        <w:t>a</w:t>
+        <w:t>A</w:t>
       </w:r>
       <w:r>
         <w:rPr>
@@ -3811,7 +5001,31 @@
           <w:bdr w:val="none" w:sz="0" w:space="0" w:color="auto" w:frame="1"/>
           <w:shd w:val="clear" w:color="auto" w:fill="FFC080"/>
         </w:rPr>
-        <w:t>z'</w:t>
+        <w:t>Z</w:t>
+      </w:r>
+      <w:r>
+        <w:rPr>
+          <w:rFonts w:ascii="inherit" w:eastAsia="Times New Roman" w:hAnsi="inherit" w:cs="Lucida Sans Unicode"/>
+          <w:color w:val="753E07"/>
+          <w:spacing w:val="15"/>
+          <w:sz w:val="20"/>
+          <w:szCs w:val="20"/>
+          <w:bdr w:val="none" w:sz="0" w:space="0" w:color="auto" w:frame="1"/>
+          <w:shd w:val="clear" w:color="auto" w:fill="E0A060"/>
+        </w:rPr>
+        <w:t>][</w:t>
+      </w:r>
+      <w:r>
+        <w:rPr>
+          <w:rFonts w:ascii="inherit" w:eastAsia="Times New Roman" w:hAnsi="inherit" w:cs="Lucida Sans Unicode"/>
+          <w:color w:val="753E07"/>
+          <w:spacing w:val="15"/>
+          <w:sz w:val="20"/>
+          <w:szCs w:val="20"/>
+          <w:bdr w:val="none" w:sz="0" w:space="0" w:color="auto" w:frame="1"/>
+          <w:shd w:val="clear" w:color="auto" w:fill="FFC080"/>
+        </w:rPr>
+        <w:t xml:space="preserve"> </w:t>
       </w:r>
       <w:r>
         <w:rPr>
@@ -3825,6 +5039,65 @@
         </w:rPr>
         <w:t>]</w:t>
       </w:r>
+      <w:r>
+        <w:rPr>
+          <w:rFonts w:ascii="inherit" w:eastAsia="Times New Roman" w:hAnsi="inherit" w:cs="Lucida Sans Unicode"/>
+          <w:color w:val="414C17"/>
+          <w:spacing w:val="15"/>
+          <w:sz w:val="20"/>
+          <w:szCs w:val="20"/>
+          <w:bdr w:val="none" w:sz="0" w:space="0" w:color="auto" w:frame="1"/>
+          <w:shd w:val="clear" w:color="auto" w:fill="B4C76E"/>
+        </w:rPr>
+        <w:t>){9,}</w:t>
+      </w:r>
+      <w:r>
+        <w:rPr>
+          <w:rFonts w:ascii="inherit" w:eastAsia="Times New Roman" w:hAnsi="inherit" w:cs="Lucida Sans Unicode"/>
+          <w:color w:val="48543B"/>
+          <w:spacing w:val="15"/>
+          <w:sz w:val="20"/>
+          <w:szCs w:val="20"/>
+          <w:bdr w:val="none" w:sz="0" w:space="0" w:color="auto" w:frame="1"/>
+          <w:shd w:val="clear" w:color="auto" w:fill="B3F172"/>
+        </w:rPr>
+        <w:t>|</w:t>
+      </w:r>
+      <w:r>
+        <w:rPr>
+          <w:rFonts w:ascii="inherit" w:eastAsia="Times New Roman" w:hAnsi="inherit" w:cs="Lucida Sans Unicode"/>
+          <w:color w:val="333333"/>
+          <w:spacing w:val="15"/>
+          <w:sz w:val="20"/>
+          <w:szCs w:val="20"/>
+          <w:bdr w:val="none" w:sz="0" w:space="0" w:color="auto" w:frame="1"/>
+        </w:rPr>
+        <w:t xml:space="preserve">This book </w:t>
+      </w:r>
+      <w:r>
+        <w:rPr>
+          <w:rFonts w:ascii="inherit" w:eastAsia="Times New Roman" w:hAnsi="inherit" w:cs="Lucida Sans Unicode"/>
+          <w:color w:val="263142"/>
+          <w:spacing w:val="15"/>
+          <w:sz w:val="20"/>
+          <w:szCs w:val="20"/>
+          <w:bdr w:val="none" w:sz="0" w:space="0" w:color="auto" w:frame="1"/>
+          <w:shd w:val="clear" w:color="auto" w:fill="89B6FF"/>
+        </w:rPr>
+        <w:t>\n</w:t>
+      </w:r>
+      <w:r>
+        <w:rPr>
+          <w:rFonts w:ascii="inherit" w:eastAsia="Times New Roman" w:hAnsi="inherit" w:cs="Lucida Sans Unicode"/>
+          <w:color w:val="48543B"/>
+          <w:spacing w:val="15"/>
+          <w:sz w:val="20"/>
+          <w:szCs w:val="20"/>
+          <w:bdr w:val="none" w:sz="0" w:space="0" w:color="auto" w:frame="1"/>
+          <w:shd w:val="clear" w:color="auto" w:fill="B3F172"/>
+        </w:rPr>
+        <w:t>)</w:t>
+      </w:r>
     </w:p>
     <w:p>
       <w:pPr>
@@ -3832,98 +5105,46 @@
         <w:textAlignment w:val="baseline"/>
         <w:rPr>
           <w:rFonts w:ascii="inherit" w:eastAsia="Times New Roman" w:hAnsi="inherit" w:cs="Lucida Sans Unicode"/>
-          <w:color w:val="333333"/>
-          <w:sz w:val="20"/>
-          <w:szCs w:val="20"/>
-        </w:rPr>
-      </w:pPr>
-      <w:r>
-        <w:rPr>
-          <w:rFonts w:ascii="Monaco" w:eastAsia="Times New Roman" w:hAnsi="Monaco" w:cs="Lucida Sans Unicode"/>
-          <w:color w:val="753E07"/>
-          <w:spacing w:val="15"/>
-          <w:sz w:val="20"/>
-          <w:szCs w:val="20"/>
-          <w:bdr w:val="none" w:sz="0" w:space="0" w:color="auto" w:frame="1"/>
-          <w:shd w:val="clear" w:color="auto" w:fill="E0A060"/>
-        </w:rPr>
-        <w:t>a-z</w:t>
-      </w:r>
-      <w:r>
-        <w:rPr>
-          <w:rFonts w:ascii="inherit" w:eastAsia="Times New Roman" w:hAnsi="inherit" w:cs="Lucida Sans Unicode"/>
-          <w:color w:val="333333"/>
-          <w:sz w:val="20"/>
-          <w:szCs w:val="20"/>
-        </w:rPr>
-        <w:t> </w:t>
-      </w:r>
-      <w:r>
-        <w:rPr>
-          <w:rFonts w:ascii="inherit" w:eastAsia="Times New Roman" w:hAnsi="inherit" w:cs="Lucida Sans Unicode"/>
-          <w:color w:val="333333"/>
-          <w:sz w:val="20"/>
-          <w:szCs w:val="20"/>
-          <w:bdr w:val="none" w:sz="0" w:space="0" w:color="auto" w:frame="1"/>
-        </w:rPr>
-        <w:t>a single character in the range between </w:t>
-      </w:r>
-      <w:r>
-        <w:rPr>
-          <w:rFonts w:ascii="Monaco" w:eastAsia="Times New Roman" w:hAnsi="Monaco" w:cs="Lucida Sans Unicode"/>
-          <w:color w:val="7B610E"/>
-          <w:spacing w:val="15"/>
-          <w:sz w:val="20"/>
-          <w:szCs w:val="20"/>
-          <w:bdr w:val="none" w:sz="0" w:space="0" w:color="auto" w:frame="1"/>
-          <w:shd w:val="clear" w:color="auto" w:fill="F3DB90"/>
-        </w:rPr>
-        <w:t>a</w:t>
-      </w:r>
-      <w:r>
-        <w:rPr>
-          <w:rFonts w:ascii="inherit" w:eastAsia="Times New Roman" w:hAnsi="inherit" w:cs="Lucida Sans Unicode"/>
-          <w:color w:val="333333"/>
-          <w:sz w:val="20"/>
-          <w:szCs w:val="20"/>
-          <w:bdr w:val="none" w:sz="0" w:space="0" w:color="auto" w:frame="1"/>
-        </w:rPr>
-        <w:t> </w:t>
-      </w:r>
-      <w:r>
-        <w:rPr>
-          <w:rFonts w:ascii="Monaco" w:eastAsia="Times New Roman" w:hAnsi="Monaco" w:cs="Lucida Sans Unicode"/>
+          <w:color w:val="676767"/>
+          <w:sz w:val="20"/>
+          <w:szCs w:val="20"/>
+          <w:bdr w:val="none" w:sz="0" w:space="0" w:color="auto" w:frame="1"/>
+        </w:rPr>
+      </w:pPr>
+      <w:r>
+        <w:rPr>
+          <w:rFonts w:ascii="inherit" w:eastAsia="Times New Roman" w:hAnsi="inherit" w:cs="Lucida Sans Unicode"/>
+          <w:color w:val="676767"/>
+          <w:sz w:val="20"/>
+          <w:szCs w:val="20"/>
+          <w:bdr w:val="none" w:sz="0" w:space="0" w:color="auto" w:frame="1"/>
+        </w:rPr>
+        <w:t>Assert that the Regex below matches</w:t>
+      </w:r>
+    </w:p>
+    <w:p>
+      <w:pPr>
+        <w:shd w:val="clear" w:color="auto" w:fill="FDFDFD"/>
+        <w:textAlignment w:val="baseline"/>
+        <w:rPr>
+          <w:rFonts w:ascii="inherit" w:eastAsia="Times New Roman" w:hAnsi="inherit" w:cs="Lucida Sans Unicode"/>
+          <w:color w:val="333333"/>
+          <w:sz w:val="20"/>
+          <w:szCs w:val="20"/>
+          <w:bdr w:val="none" w:sz="0" w:space="0" w:color="auto" w:frame="1"/>
+        </w:rPr>
+      </w:pPr>
+      <w:r>
+        <w:rPr>
+          <w:rFonts w:ascii="inherit" w:eastAsia="Times New Roman" w:hAnsi="inherit" w:cs="Lucida Sans Unicode"/>
           <w:b/>
           <w:bCs/>
-          <w:color w:val="1E7D58"/>
-          <w:spacing w:val="15"/>
-          <w:sz w:val="20"/>
-          <w:szCs w:val="20"/>
-          <w:bdr w:val="none" w:sz="0" w:space="0" w:color="auto" w:frame="1"/>
-        </w:rPr>
-        <w:t>(index 97)</w:t>
-      </w:r>
-      <w:r>
-        <w:rPr>
-          <w:rFonts w:ascii="inherit" w:eastAsia="Times New Roman" w:hAnsi="inherit" w:cs="Lucida Sans Unicode"/>
-          <w:color w:val="333333"/>
-          <w:sz w:val="20"/>
-          <w:szCs w:val="20"/>
-          <w:bdr w:val="none" w:sz="0" w:space="0" w:color="auto" w:frame="1"/>
-        </w:rPr>
-        <w:t> and </w:t>
-      </w:r>
-      <w:r>
-        <w:rPr>
-          <w:rFonts w:ascii="Monaco" w:eastAsia="Times New Roman" w:hAnsi="Monaco" w:cs="Lucida Sans Unicode"/>
-          <w:color w:val="7B610E"/>
-          <w:spacing w:val="15"/>
-          <w:sz w:val="20"/>
-          <w:szCs w:val="20"/>
-          <w:bdr w:val="none" w:sz="0" w:space="0" w:color="auto" w:frame="1"/>
-          <w:shd w:val="clear" w:color="auto" w:fill="F3DB90"/>
-        </w:rPr>
-        <w:t>z</w:t>
+          <w:color w:val="333333"/>
+          <w:sz w:val="20"/>
+          <w:szCs w:val="20"/>
+          <w:bdr w:val="none" w:sz="0" w:space="0" w:color="auto" w:frame="1"/>
+        </w:rPr>
+        <w:t>1st Alternative</w:t>
       </w:r>
       <w:r>
         <w:rPr>
@@ -3935,137 +5156,147 @@
         </w:rPr>
         <w:t> </w:t>
       </w:r>
-      <w:r>
-        <w:rPr>
-          <w:rFonts w:ascii="Monaco" w:eastAsia="Times New Roman" w:hAnsi="Monaco" w:cs="Lucida Sans Unicode"/>
+    </w:p>
+    <w:p>
+      <w:pPr>
+        <w:shd w:val="clear" w:color="auto" w:fill="FDFDFD"/>
+        <w:wordWrap w:val="0"/>
+        <w:textAlignment w:val="top"/>
+        <w:rPr>
+          <w:rFonts w:ascii="Monaco" w:eastAsia="Times New Roman" w:hAnsi="Monaco" w:cs="Lucida Sans Unicode"/>
+          <w:color w:val="333333"/>
+          <w:spacing w:val="15"/>
+          <w:sz w:val="20"/>
+          <w:szCs w:val="20"/>
+          <w:bdr w:val="none" w:sz="0" w:space="0" w:color="auto" w:frame="1"/>
+        </w:rPr>
+      </w:pPr>
+      <w:r>
+        <w:rPr>
+          <w:rFonts w:ascii="inherit" w:eastAsia="Times New Roman" w:hAnsi="inherit" w:cs="Lucida Sans Unicode"/>
+          <w:color w:val="414C17"/>
+          <w:spacing w:val="15"/>
+          <w:sz w:val="20"/>
+          <w:szCs w:val="20"/>
+          <w:bdr w:val="none" w:sz="0" w:space="0" w:color="auto" w:frame="1"/>
+          <w:shd w:val="clear" w:color="auto" w:fill="B4C76E"/>
+        </w:rPr>
+        <w:t>(?:</w:t>
+      </w:r>
+      <w:r>
+        <w:rPr>
+          <w:rFonts w:ascii="inherit" w:eastAsia="Times New Roman" w:hAnsi="inherit" w:cs="Lucida Sans Unicode"/>
+          <w:color w:val="753E07"/>
+          <w:spacing w:val="15"/>
+          <w:sz w:val="20"/>
+          <w:szCs w:val="20"/>
+          <w:bdr w:val="none" w:sz="0" w:space="0" w:color="auto" w:frame="1"/>
+          <w:shd w:val="clear" w:color="auto" w:fill="E0A060"/>
+        </w:rPr>
+        <w:t>[</w:t>
+      </w:r>
+      <w:r>
+        <w:rPr>
+          <w:rFonts w:ascii="inherit" w:eastAsia="Times New Roman" w:hAnsi="inherit" w:cs="Lucida Sans Unicode"/>
+          <w:color w:val="753E07"/>
+          <w:spacing w:val="15"/>
+          <w:sz w:val="20"/>
+          <w:szCs w:val="20"/>
+          <w:bdr w:val="none" w:sz="0" w:space="0" w:color="auto" w:frame="1"/>
+          <w:shd w:val="clear" w:color="auto" w:fill="FFC080"/>
+        </w:rPr>
+        <w:t>A</w:t>
+      </w:r>
+      <w:r>
+        <w:rPr>
+          <w:rFonts w:ascii="inherit" w:eastAsia="Times New Roman" w:hAnsi="inherit" w:cs="Lucida Sans Unicode"/>
+          <w:color w:val="753E07"/>
+          <w:spacing w:val="15"/>
+          <w:sz w:val="20"/>
+          <w:szCs w:val="20"/>
+          <w:bdr w:val="none" w:sz="0" w:space="0" w:color="auto" w:frame="1"/>
+          <w:shd w:val="clear" w:color="auto" w:fill="E0A060"/>
+        </w:rPr>
+        <w:t>-</w:t>
+      </w:r>
+      <w:r>
+        <w:rPr>
+          <w:rFonts w:ascii="inherit" w:eastAsia="Times New Roman" w:hAnsi="inherit" w:cs="Lucida Sans Unicode"/>
+          <w:color w:val="753E07"/>
+          <w:spacing w:val="15"/>
+          <w:sz w:val="20"/>
+          <w:szCs w:val="20"/>
+          <w:bdr w:val="none" w:sz="0" w:space="0" w:color="auto" w:frame="1"/>
+          <w:shd w:val="clear" w:color="auto" w:fill="FFC080"/>
+        </w:rPr>
+        <w:t>Z</w:t>
+      </w:r>
+      <w:r>
+        <w:rPr>
+          <w:rFonts w:ascii="inherit" w:eastAsia="Times New Roman" w:hAnsi="inherit" w:cs="Lucida Sans Unicode"/>
+          <w:color w:val="753E07"/>
+          <w:spacing w:val="15"/>
+          <w:sz w:val="20"/>
+          <w:szCs w:val="20"/>
+          <w:bdr w:val="none" w:sz="0" w:space="0" w:color="auto" w:frame="1"/>
+          <w:shd w:val="clear" w:color="auto" w:fill="E0A060"/>
+        </w:rPr>
+        <w:t>][</w:t>
+      </w:r>
+      <w:r>
+        <w:rPr>
+          <w:rFonts w:ascii="inherit" w:eastAsia="Times New Roman" w:hAnsi="inherit" w:cs="Lucida Sans Unicode"/>
+          <w:color w:val="753E07"/>
+          <w:spacing w:val="15"/>
+          <w:sz w:val="20"/>
+          <w:szCs w:val="20"/>
+          <w:bdr w:val="none" w:sz="0" w:space="0" w:color="auto" w:frame="1"/>
+          <w:shd w:val="clear" w:color="auto" w:fill="FFC080"/>
+        </w:rPr>
+        <w:t xml:space="preserve"> </w:t>
+      </w:r>
+      <w:r>
+        <w:rPr>
+          <w:rFonts w:ascii="inherit" w:eastAsia="Times New Roman" w:hAnsi="inherit" w:cs="Lucida Sans Unicode"/>
+          <w:color w:val="753E07"/>
+          <w:spacing w:val="15"/>
+          <w:sz w:val="20"/>
+          <w:szCs w:val="20"/>
+          <w:bdr w:val="none" w:sz="0" w:space="0" w:color="auto" w:frame="1"/>
+          <w:shd w:val="clear" w:color="auto" w:fill="E0A060"/>
+        </w:rPr>
+        <w:t>]</w:t>
+      </w:r>
+      <w:r>
+        <w:rPr>
+          <w:rFonts w:ascii="inherit" w:eastAsia="Times New Roman" w:hAnsi="inherit" w:cs="Lucida Sans Unicode"/>
+          <w:color w:val="414C17"/>
+          <w:spacing w:val="15"/>
+          <w:sz w:val="20"/>
+          <w:szCs w:val="20"/>
+          <w:bdr w:val="none" w:sz="0" w:space="0" w:color="auto" w:frame="1"/>
+          <w:shd w:val="clear" w:color="auto" w:fill="B4C76E"/>
+        </w:rPr>
+        <w:t>){9,}</w:t>
+      </w:r>
+    </w:p>
+    <w:p>
+      <w:pPr>
+        <w:shd w:val="clear" w:color="auto" w:fill="FDFDFD"/>
+        <w:textAlignment w:val="baseline"/>
+        <w:rPr>
+          <w:rFonts w:ascii="inherit" w:eastAsia="Times New Roman" w:hAnsi="inherit" w:cs="Lucida Sans Unicode"/>
+          <w:color w:val="333333"/>
+          <w:sz w:val="20"/>
+          <w:szCs w:val="20"/>
+          <w:bdr w:val="none" w:sz="0" w:space="0" w:color="auto" w:frame="1"/>
+        </w:rPr>
+      </w:pPr>
+      <w:r>
+        <w:rPr>
+          <w:rFonts w:ascii="inherit" w:eastAsia="Times New Roman" w:hAnsi="inherit" w:cs="Lucida Sans Unicode"/>
           <w:b/>
           <w:bCs/>
-          <w:color w:val="1E7D58"/>
-          <w:spacing w:val="15"/>
-          <w:sz w:val="20"/>
-          <w:szCs w:val="20"/>
-          <w:bdr w:val="none" w:sz="0" w:space="0" w:color="auto" w:frame="1"/>
-        </w:rPr>
-        <w:t xml:space="preserve">(index </w:t>
-      </w:r>
-      <w:proofErr w:type="gramStart"/>
-      <w:r>
-        <w:rPr>
-          <w:rFonts w:ascii="Monaco" w:eastAsia="Times New Roman" w:hAnsi="Monaco" w:cs="Lucida Sans Unicode"/>
-          <w:b/>
-          <w:bCs/>
-          <w:color w:val="1E7D58"/>
-          <w:spacing w:val="15"/>
-          <w:sz w:val="20"/>
-          <w:szCs w:val="20"/>
-          <w:bdr w:val="none" w:sz="0" w:space="0" w:color="auto" w:frame="1"/>
-        </w:rPr>
-        <w:t>122)</w:t>
-      </w:r>
-      <w:r>
-        <w:rPr>
-          <w:rFonts w:ascii="inherit" w:eastAsia="Times New Roman" w:hAnsi="inherit" w:cs="Lucida Sans Unicode"/>
-          <w:color w:val="333333"/>
-          <w:sz w:val="20"/>
-          <w:szCs w:val="20"/>
-          <w:bdr w:val="none" w:sz="0" w:space="0" w:color="auto" w:frame="1"/>
-        </w:rPr>
-        <w:t>(</w:t>
-      </w:r>
-      <w:proofErr w:type="gramEnd"/>
-      <w:r>
-        <w:rPr>
-          <w:rFonts w:ascii="inherit" w:eastAsia="Times New Roman" w:hAnsi="inherit" w:cs="Lucida Sans Unicode"/>
-          <w:color w:val="333333"/>
-          <w:sz w:val="20"/>
-          <w:szCs w:val="20"/>
-          <w:bdr w:val="none" w:sz="0" w:space="0" w:color="auto" w:frame="1"/>
-        </w:rPr>
-        <w:t>case sensitive)</w:t>
-      </w:r>
-    </w:p>
-    <w:p>
-      <w:pPr>
-        <w:shd w:val="clear" w:color="auto" w:fill="FDFDFD"/>
-        <w:textAlignment w:val="baseline"/>
-        <w:rPr>
-          <w:rFonts w:ascii="inherit" w:eastAsia="Times New Roman" w:hAnsi="inherit" w:cs="Lucida Sans Unicode"/>
-          <w:color w:val="333333"/>
-          <w:sz w:val="20"/>
-          <w:szCs w:val="20"/>
-        </w:rPr>
-      </w:pPr>
-      <w:r>
-        <w:rPr>
-          <w:rFonts w:ascii="Monaco" w:eastAsia="Times New Roman" w:hAnsi="Monaco" w:cs="Lucida Sans Unicode"/>
-          <w:color w:val="753E07"/>
-          <w:spacing w:val="15"/>
-          <w:sz w:val="20"/>
-          <w:szCs w:val="20"/>
-          <w:bdr w:val="none" w:sz="0" w:space="0" w:color="auto" w:frame="1"/>
-          <w:shd w:val="clear" w:color="auto" w:fill="FFC080"/>
-        </w:rPr>
-        <w:t>'</w:t>
-      </w:r>
-      <w:r>
-        <w:rPr>
-          <w:rFonts w:ascii="inherit" w:eastAsia="Times New Roman" w:hAnsi="inherit" w:cs="Lucida Sans Unicode"/>
-          <w:color w:val="333333"/>
-          <w:sz w:val="20"/>
-          <w:szCs w:val="20"/>
-        </w:rPr>
-        <w:t> </w:t>
-      </w:r>
-      <w:r>
-        <w:rPr>
-          <w:rFonts w:ascii="inherit" w:eastAsia="Times New Roman" w:hAnsi="inherit" w:cs="Lucida Sans Unicode"/>
-          <w:color w:val="333333"/>
-          <w:sz w:val="20"/>
-          <w:szCs w:val="20"/>
-          <w:bdr w:val="none" w:sz="0" w:space="0" w:color="auto" w:frame="1"/>
-        </w:rPr>
-        <w:t>matches the character </w:t>
-      </w:r>
-      <w:r>
-        <w:rPr>
-          <w:rFonts w:ascii="Monaco" w:eastAsia="Times New Roman" w:hAnsi="Monaco" w:cs="Lucida Sans Unicode"/>
-          <w:color w:val="7B610E"/>
-          <w:spacing w:val="15"/>
-          <w:sz w:val="20"/>
-          <w:szCs w:val="20"/>
-          <w:bdr w:val="none" w:sz="0" w:space="0" w:color="auto" w:frame="1"/>
-          <w:shd w:val="clear" w:color="auto" w:fill="F3DB90"/>
-        </w:rPr>
-        <w:t>'</w:t>
-      </w:r>
-      <w:r>
-        <w:rPr>
-          <w:rFonts w:ascii="inherit" w:eastAsia="Times New Roman" w:hAnsi="inherit" w:cs="Lucida Sans Unicode"/>
-          <w:color w:val="333333"/>
-          <w:sz w:val="20"/>
-          <w:szCs w:val="20"/>
-          <w:bdr w:val="none" w:sz="0" w:space="0" w:color="auto" w:frame="1"/>
-        </w:rPr>
-        <w:t> literally (case sensitive)</w:t>
-      </w:r>
-    </w:p>
-    <w:p>
-      <w:pPr>
-        <w:shd w:val="clear" w:color="auto" w:fill="FDFDFD"/>
-        <w:textAlignment w:val="baseline"/>
-        <w:rPr>
-          <w:rFonts w:ascii="inherit" w:eastAsia="Times New Roman" w:hAnsi="inherit" w:cs="Lucida Sans Unicode"/>
-          <w:color w:val="333333"/>
-          <w:sz w:val="20"/>
-          <w:szCs w:val="20"/>
-          <w:bdr w:val="none" w:sz="0" w:space="0" w:color="auto" w:frame="1"/>
-        </w:rPr>
-      </w:pPr>
-      <w:r>
-        <w:rPr>
-          <w:rFonts w:ascii="inherit" w:eastAsia="Times New Roman" w:hAnsi="inherit" w:cs="Lucida Sans Unicode"/>
-          <w:b/>
-          <w:bCs/>
           <w:color w:val="333333"/>
           <w:sz w:val="20"/>
           <w:szCs w:val="20"/>
@@ -4101,235 +5332,13 @@
       <w:r>
         <w:rPr>
           <w:rFonts w:ascii="inherit" w:eastAsia="Times New Roman" w:hAnsi="inherit" w:cs="Lucida Sans Unicode"/>
-          <w:color w:val="753E07"/>
-          <w:spacing w:val="15"/>
-          <w:sz w:val="20"/>
-          <w:szCs w:val="20"/>
-          <w:bdr w:val="none" w:sz="0" w:space="0" w:color="auto" w:frame="1"/>
-          <w:shd w:val="clear" w:color="auto" w:fill="E0A060"/>
-        </w:rPr>
-        <w:lastRenderedPageBreak/>
-        <w:t>[</w:t>
-      </w:r>
-      <w:r>
-        <w:rPr>
-          <w:rFonts w:ascii="inherit" w:eastAsia="Times New Roman" w:hAnsi="inherit" w:cs="Lucida Sans Unicode"/>
-          <w:color w:val="753E07"/>
-          <w:spacing w:val="15"/>
-          <w:sz w:val="20"/>
-          <w:szCs w:val="20"/>
-          <w:bdr w:val="none" w:sz="0" w:space="0" w:color="auto" w:frame="1"/>
-          <w:shd w:val="clear" w:color="auto" w:fill="FFC080"/>
-        </w:rPr>
-        <w:t>A</w:t>
-      </w:r>
-      <w:r>
-        <w:rPr>
-          <w:rFonts w:ascii="inherit" w:eastAsia="Times New Roman" w:hAnsi="inherit" w:cs="Lucida Sans Unicode"/>
-          <w:color w:val="753E07"/>
-          <w:spacing w:val="15"/>
-          <w:sz w:val="20"/>
-          <w:szCs w:val="20"/>
-          <w:bdr w:val="none" w:sz="0" w:space="0" w:color="auto" w:frame="1"/>
-          <w:shd w:val="clear" w:color="auto" w:fill="E0A060"/>
-        </w:rPr>
-        <w:t>-</w:t>
-      </w:r>
-      <w:r>
-        <w:rPr>
-          <w:rFonts w:ascii="inherit" w:eastAsia="Times New Roman" w:hAnsi="inherit" w:cs="Lucida Sans Unicode"/>
-          <w:color w:val="753E07"/>
-          <w:spacing w:val="15"/>
-          <w:sz w:val="20"/>
-          <w:szCs w:val="20"/>
-          <w:bdr w:val="none" w:sz="0" w:space="0" w:color="auto" w:frame="1"/>
-          <w:shd w:val="clear" w:color="auto" w:fill="FFC080"/>
-        </w:rPr>
-        <w:t>Z.</w:t>
-      </w:r>
-      <w:r>
-        <w:rPr>
-          <w:rFonts w:ascii="inherit" w:eastAsia="Times New Roman" w:hAnsi="inherit" w:cs="Lucida Sans Unicode"/>
-          <w:color w:val="753E07"/>
-          <w:spacing w:val="15"/>
-          <w:sz w:val="20"/>
-          <w:szCs w:val="20"/>
-          <w:bdr w:val="none" w:sz="0" w:space="0" w:color="auto" w:frame="1"/>
-          <w:shd w:val="clear" w:color="auto" w:fill="E0A060"/>
-        </w:rPr>
-        <w:t>]</w:t>
-      </w:r>
-    </w:p>
-    <w:p>
-      <w:pPr>
-        <w:shd w:val="clear" w:color="auto" w:fill="FDFDFD"/>
-        <w:textAlignment w:val="baseline"/>
-        <w:rPr>
-          <w:rFonts w:ascii="inherit" w:eastAsia="Times New Roman" w:hAnsi="inherit" w:cs="Lucida Sans Unicode"/>
-          <w:color w:val="333333"/>
-          <w:sz w:val="20"/>
-          <w:szCs w:val="20"/>
-          <w:bdr w:val="none" w:sz="0" w:space="0" w:color="auto" w:frame="1"/>
-        </w:rPr>
-      </w:pPr>
-      <w:r>
-        <w:rPr>
-          <w:rFonts w:ascii="inherit" w:eastAsia="Times New Roman" w:hAnsi="inherit" w:cs="Lucida Sans Unicode"/>
-          <w:b/>
-          <w:bCs/>
-          <w:color w:val="333333"/>
-          <w:sz w:val="20"/>
-          <w:szCs w:val="20"/>
-          <w:bdr w:val="none" w:sz="0" w:space="0" w:color="auto" w:frame="1"/>
-        </w:rPr>
-        <w:t>Match a single character present in the list below</w:t>
-      </w:r>
-      <w:r>
-        <w:rPr>
-          <w:rFonts w:ascii="inherit" w:eastAsia="Times New Roman" w:hAnsi="inherit" w:cs="Lucida Sans Unicode"/>
-          <w:color w:val="333333"/>
-          <w:sz w:val="20"/>
-          <w:szCs w:val="20"/>
-          <w:bdr w:val="none" w:sz="0" w:space="0" w:color="auto" w:frame="1"/>
-        </w:rPr>
-        <w:t> </w:t>
-      </w:r>
-    </w:p>
-    <w:p>
-      <w:pPr>
-        <w:shd w:val="clear" w:color="auto" w:fill="FDFDFD"/>
-        <w:wordWrap w:val="0"/>
-        <w:textAlignment w:val="top"/>
-        <w:rPr>
-          <w:rFonts w:ascii="Monaco" w:eastAsia="Times New Roman" w:hAnsi="Monaco" w:cs="Lucida Sans Unicode"/>
-          <w:color w:val="333333"/>
-          <w:spacing w:val="15"/>
-          <w:sz w:val="20"/>
-          <w:szCs w:val="20"/>
-          <w:bdr w:val="none" w:sz="0" w:space="0" w:color="auto" w:frame="1"/>
-        </w:rPr>
-      </w:pPr>
-      <w:r>
-        <w:rPr>
-          <w:rFonts w:ascii="inherit" w:eastAsia="Times New Roman" w:hAnsi="inherit" w:cs="Lucida Sans Unicode"/>
-          <w:color w:val="753E07"/>
-          <w:spacing w:val="15"/>
-          <w:sz w:val="20"/>
-          <w:szCs w:val="20"/>
-          <w:bdr w:val="none" w:sz="0" w:space="0" w:color="auto" w:frame="1"/>
-          <w:shd w:val="clear" w:color="auto" w:fill="E0A060"/>
-        </w:rPr>
-        <w:t>[</w:t>
-      </w:r>
-      <w:r>
-        <w:rPr>
-          <w:rFonts w:ascii="inherit" w:eastAsia="Times New Roman" w:hAnsi="inherit" w:cs="Lucida Sans Unicode"/>
-          <w:color w:val="753E07"/>
-          <w:spacing w:val="15"/>
-          <w:sz w:val="20"/>
-          <w:szCs w:val="20"/>
-          <w:bdr w:val="none" w:sz="0" w:space="0" w:color="auto" w:frame="1"/>
-          <w:shd w:val="clear" w:color="auto" w:fill="FFC080"/>
-        </w:rPr>
-        <w:t>A</w:t>
-      </w:r>
-      <w:r>
-        <w:rPr>
-          <w:rFonts w:ascii="inherit" w:eastAsia="Times New Roman" w:hAnsi="inherit" w:cs="Lucida Sans Unicode"/>
-          <w:color w:val="753E07"/>
-          <w:spacing w:val="15"/>
-          <w:sz w:val="20"/>
-          <w:szCs w:val="20"/>
-          <w:bdr w:val="none" w:sz="0" w:space="0" w:color="auto" w:frame="1"/>
-          <w:shd w:val="clear" w:color="auto" w:fill="E0A060"/>
-        </w:rPr>
-        <w:t>-</w:t>
-      </w:r>
-      <w:r>
-        <w:rPr>
-          <w:rFonts w:ascii="inherit" w:eastAsia="Times New Roman" w:hAnsi="inherit" w:cs="Lucida Sans Unicode"/>
-          <w:color w:val="753E07"/>
-          <w:spacing w:val="15"/>
-          <w:sz w:val="20"/>
-          <w:szCs w:val="20"/>
-          <w:bdr w:val="none" w:sz="0" w:space="0" w:color="auto" w:frame="1"/>
-          <w:shd w:val="clear" w:color="auto" w:fill="FFC080"/>
-        </w:rPr>
-        <w:t>Z.</w:t>
-      </w:r>
-      <w:r>
-        <w:rPr>
-          <w:rFonts w:ascii="inherit" w:eastAsia="Times New Roman" w:hAnsi="inherit" w:cs="Lucida Sans Unicode"/>
-          <w:color w:val="753E07"/>
-          <w:spacing w:val="15"/>
-          <w:sz w:val="20"/>
-          <w:szCs w:val="20"/>
-          <w:bdr w:val="none" w:sz="0" w:space="0" w:color="auto" w:frame="1"/>
-          <w:shd w:val="clear" w:color="auto" w:fill="E0A060"/>
-        </w:rPr>
-        <w:t>]</w:t>
-      </w:r>
-    </w:p>
-    <w:p>
-      <w:pPr>
-        <w:shd w:val="clear" w:color="auto" w:fill="FDFDFD"/>
-        <w:textAlignment w:val="baseline"/>
-        <w:rPr>
-          <w:rFonts w:ascii="inherit" w:eastAsia="Times New Roman" w:hAnsi="inherit" w:cs="Lucida Sans Unicode"/>
-          <w:color w:val="333333"/>
-          <w:sz w:val="20"/>
-          <w:szCs w:val="20"/>
-          <w:bdr w:val="none" w:sz="0" w:space="0" w:color="auto" w:frame="1"/>
-        </w:rPr>
-      </w:pPr>
-      <w:r>
-        <w:rPr>
-          <w:rFonts w:ascii="inherit" w:eastAsia="Times New Roman" w:hAnsi="inherit" w:cs="Lucida Sans Unicode"/>
-          <w:b/>
-          <w:bCs/>
-          <w:color w:val="333333"/>
-          <w:sz w:val="20"/>
-          <w:szCs w:val="20"/>
-          <w:bdr w:val="none" w:sz="0" w:space="0" w:color="auto" w:frame="1"/>
-        </w:rPr>
-        <w:t>3rd Capturing Group</w:t>
-      </w:r>
-      <w:r>
-        <w:rPr>
-          <w:rFonts w:ascii="inherit" w:eastAsia="Times New Roman" w:hAnsi="inherit" w:cs="Lucida Sans Unicode"/>
-          <w:color w:val="333333"/>
-          <w:sz w:val="20"/>
-          <w:szCs w:val="20"/>
-          <w:bdr w:val="none" w:sz="0" w:space="0" w:color="auto" w:frame="1"/>
-        </w:rPr>
-        <w:t> </w:t>
-      </w:r>
-    </w:p>
-    <w:p>
-      <w:pPr>
-        <w:shd w:val="clear" w:color="auto" w:fill="FDFDFD"/>
-        <w:wordWrap w:val="0"/>
-        <w:textAlignment w:val="top"/>
-        <w:rPr>
-          <w:rFonts w:ascii="Monaco" w:eastAsia="Times New Roman" w:hAnsi="Monaco" w:cs="Lucida Sans Unicode"/>
-          <w:color w:val="333333"/>
-          <w:spacing w:val="15"/>
-          <w:sz w:val="20"/>
-          <w:szCs w:val="20"/>
-          <w:bdr w:val="none" w:sz="0" w:space="0" w:color="auto" w:frame="1"/>
-        </w:rPr>
-      </w:pPr>
-      <w:r>
-        <w:rPr>
-          <w:rFonts w:ascii="inherit" w:eastAsia="Times New Roman" w:hAnsi="inherit" w:cs="Lucida Sans Unicode"/>
-          <w:color w:val="48543B"/>
-          <w:spacing w:val="15"/>
-          <w:sz w:val="20"/>
-          <w:szCs w:val="20"/>
-          <w:bdr w:val="none" w:sz="0" w:space="0" w:color="auto" w:frame="1"/>
-          <w:shd w:val="clear" w:color="auto" w:fill="B3F172"/>
-        </w:rPr>
-        <w:t>(</w:t>
+          <w:color w:val="333333"/>
+          <w:spacing w:val="15"/>
+          <w:sz w:val="20"/>
+          <w:szCs w:val="20"/>
+          <w:bdr w:val="none" w:sz="0" w:space="0" w:color="auto" w:frame="1"/>
+        </w:rPr>
+        <w:t xml:space="preserve">This book </w:t>
       </w:r>
       <w:r>
         <w:rPr>
@@ -4341,347 +5350,7 @@
           <w:bdr w:val="none" w:sz="0" w:space="0" w:color="auto" w:frame="1"/>
           <w:shd w:val="clear" w:color="auto" w:fill="89B6FF"/>
         </w:rPr>
-        <w:t>.*?</w:t>
-      </w:r>
-      <w:r>
-        <w:rPr>
-          <w:rFonts w:ascii="inherit" w:eastAsia="Times New Roman" w:hAnsi="inherit" w:cs="Lucida Sans Unicode"/>
-          <w:color w:val="48543B"/>
-          <w:spacing w:val="15"/>
-          <w:sz w:val="20"/>
-          <w:szCs w:val="20"/>
-          <w:bdr w:val="none" w:sz="0" w:space="0" w:color="auto" w:frame="1"/>
-          <w:shd w:val="clear" w:color="auto" w:fill="B3F172"/>
-        </w:rPr>
-        <w:t>)</w:t>
-      </w:r>
-    </w:p>
-    <w:p>
-      <w:pPr>
-        <w:shd w:val="clear" w:color="auto" w:fill="FDFDFD"/>
-        <w:wordWrap w:val="0"/>
-        <w:textAlignment w:val="top"/>
-        <w:rPr>
-          <w:rFonts w:ascii="Monaco" w:eastAsia="Times New Roman" w:hAnsi="Monaco" w:cs="Lucida Sans Unicode"/>
-          <w:color w:val="333333"/>
-          <w:spacing w:val="15"/>
-          <w:sz w:val="20"/>
-          <w:szCs w:val="20"/>
-          <w:bdr w:val="none" w:sz="0" w:space="0" w:color="auto" w:frame="1"/>
-        </w:rPr>
-      </w:pPr>
-      <w:r>
-        <w:rPr>
-          <w:rFonts w:ascii="inherit" w:eastAsia="Times New Roman" w:hAnsi="inherit" w:cs="Lucida Sans Unicode"/>
-          <w:color w:val="263142"/>
-          <w:spacing w:val="15"/>
-          <w:sz w:val="20"/>
-          <w:szCs w:val="20"/>
-          <w:bdr w:val="none" w:sz="0" w:space="0" w:color="auto" w:frame="1"/>
-          <w:shd w:val="clear" w:color="auto" w:fill="89B6FF"/>
-        </w:rPr>
-        <w:t>.*?</w:t>
-      </w:r>
-    </w:p>
-    <w:p>
-      <w:pPr>
-        <w:shd w:val="clear" w:color="auto" w:fill="FDFDFD"/>
-        <w:textAlignment w:val="baseline"/>
-        <w:rPr>
-          <w:rFonts w:ascii="inherit" w:eastAsia="Times New Roman" w:hAnsi="inherit" w:cs="Lucida Sans Unicode"/>
-          <w:color w:val="333333"/>
-          <w:sz w:val="20"/>
-          <w:szCs w:val="20"/>
-        </w:rPr>
-      </w:pPr>
-      <w:r>
-        <w:rPr>
-          <w:rFonts w:ascii="inherit" w:eastAsia="Times New Roman" w:hAnsi="inherit" w:cs="Lucida Sans Unicode"/>
-          <w:color w:val="333333"/>
-          <w:sz w:val="20"/>
-          <w:szCs w:val="20"/>
-          <w:bdr w:val="none" w:sz="0" w:space="0" w:color="auto" w:frame="1"/>
-        </w:rPr>
-        <w:t xml:space="preserve"> matches any character </w:t>
-      </w:r>
-    </w:p>
-    <w:p>
-      <w:pPr>
-        <w:shd w:val="clear" w:color="auto" w:fill="FDFDFD"/>
-        <w:textAlignment w:val="baseline"/>
-        <w:rPr>
-          <w:rFonts w:ascii="inherit" w:eastAsia="Times New Roman" w:hAnsi="inherit" w:cs="Lucida Sans Unicode"/>
-          <w:color w:val="333333"/>
-          <w:sz w:val="20"/>
-          <w:szCs w:val="20"/>
-          <w:bdr w:val="none" w:sz="0" w:space="0" w:color="auto" w:frame="1"/>
-        </w:rPr>
-      </w:pPr>
-      <w:r>
-        <w:rPr>
-          <w:rFonts w:ascii="inherit" w:eastAsia="Times New Roman" w:hAnsi="inherit" w:cs="Lucida Sans Unicode"/>
-          <w:b/>
-          <w:bCs/>
-          <w:color w:val="333333"/>
-          <w:sz w:val="20"/>
-          <w:szCs w:val="20"/>
-          <w:bdr w:val="none" w:sz="0" w:space="0" w:color="auto" w:frame="1"/>
-        </w:rPr>
-        <w:t>Positive Lookahead</w:t>
-      </w:r>
-      <w:r>
-        <w:rPr>
-          <w:rFonts w:ascii="inherit" w:eastAsia="Times New Roman" w:hAnsi="inherit" w:cs="Lucida Sans Unicode"/>
-          <w:color w:val="333333"/>
-          <w:sz w:val="20"/>
-          <w:szCs w:val="20"/>
-          <w:bdr w:val="none" w:sz="0" w:space="0" w:color="auto" w:frame="1"/>
-        </w:rPr>
-        <w:t> </w:t>
-      </w:r>
-    </w:p>
-    <w:p>
-      <w:pPr>
-        <w:shd w:val="clear" w:color="auto" w:fill="FDFDFD"/>
-        <w:wordWrap w:val="0"/>
-        <w:textAlignment w:val="top"/>
-        <w:rPr>
-          <w:rFonts w:ascii="Monaco" w:eastAsia="Times New Roman" w:hAnsi="Monaco" w:cs="Lucida Sans Unicode"/>
-          <w:color w:val="333333"/>
-          <w:spacing w:val="15"/>
-          <w:sz w:val="20"/>
-          <w:szCs w:val="20"/>
-          <w:bdr w:val="none" w:sz="0" w:space="0" w:color="auto" w:frame="1"/>
-        </w:rPr>
-      </w:pPr>
-      <w:proofErr w:type="gramStart"/>
-      <w:r>
-        <w:rPr>
-          <w:rFonts w:ascii="inherit" w:eastAsia="Times New Roman" w:hAnsi="inherit" w:cs="Lucida Sans Unicode"/>
-          <w:color w:val="48543B"/>
-          <w:spacing w:val="15"/>
-          <w:sz w:val="20"/>
-          <w:szCs w:val="20"/>
-          <w:bdr w:val="none" w:sz="0" w:space="0" w:color="auto" w:frame="1"/>
-          <w:shd w:val="clear" w:color="auto" w:fill="B3F172"/>
-        </w:rPr>
-        <w:t>(?=</w:t>
-      </w:r>
-      <w:proofErr w:type="gramEnd"/>
-      <w:r>
-        <w:rPr>
-          <w:rFonts w:ascii="inherit" w:eastAsia="Times New Roman" w:hAnsi="inherit" w:cs="Lucida Sans Unicode"/>
-          <w:color w:val="333333"/>
-          <w:spacing w:val="15"/>
-          <w:sz w:val="20"/>
-          <w:szCs w:val="20"/>
-          <w:bdr w:val="none" w:sz="0" w:space="0" w:color="auto" w:frame="1"/>
-        </w:rPr>
-        <w:t xml:space="preserve">C H A P T E </w:t>
-      </w:r>
-      <w:proofErr w:type="spellStart"/>
-      <w:r>
-        <w:rPr>
-          <w:rFonts w:ascii="inherit" w:eastAsia="Times New Roman" w:hAnsi="inherit" w:cs="Lucida Sans Unicode"/>
-          <w:color w:val="333333"/>
-          <w:spacing w:val="15"/>
-          <w:sz w:val="20"/>
-          <w:szCs w:val="20"/>
-          <w:bdr w:val="none" w:sz="0" w:space="0" w:color="auto" w:frame="1"/>
-        </w:rPr>
-        <w:t>R</w:t>
-      </w:r>
-      <w:r>
-        <w:rPr>
-          <w:rFonts w:ascii="inherit" w:eastAsia="Times New Roman" w:hAnsi="inherit" w:cs="Lucida Sans Unicode"/>
-          <w:color w:val="48543B"/>
-          <w:spacing w:val="15"/>
-          <w:sz w:val="20"/>
-          <w:szCs w:val="20"/>
-          <w:bdr w:val="none" w:sz="0" w:space="0" w:color="auto" w:frame="1"/>
-          <w:shd w:val="clear" w:color="auto" w:fill="B3F172"/>
-        </w:rPr>
-        <w:t>|</w:t>
-      </w:r>
-      <w:r>
-        <w:rPr>
-          <w:rFonts w:ascii="inherit" w:eastAsia="Times New Roman" w:hAnsi="inherit" w:cs="Lucida Sans Unicode"/>
-          <w:color w:val="333333"/>
-          <w:spacing w:val="15"/>
-          <w:sz w:val="20"/>
-          <w:szCs w:val="20"/>
-          <w:bdr w:val="none" w:sz="0" w:space="0" w:color="auto" w:frame="1"/>
-        </w:rPr>
-        <w:t>This</w:t>
-      </w:r>
-      <w:proofErr w:type="spellEnd"/>
-      <w:r>
-        <w:rPr>
-          <w:rFonts w:ascii="inherit" w:eastAsia="Times New Roman" w:hAnsi="inherit" w:cs="Lucida Sans Unicode"/>
-          <w:color w:val="333333"/>
-          <w:spacing w:val="15"/>
-          <w:sz w:val="20"/>
-          <w:szCs w:val="20"/>
-          <w:bdr w:val="none" w:sz="0" w:space="0" w:color="auto" w:frame="1"/>
-        </w:rPr>
-        <w:t xml:space="preserve"> book</w:t>
-      </w:r>
-      <w:r>
-        <w:rPr>
-          <w:rFonts w:ascii="inherit" w:eastAsia="Times New Roman" w:hAnsi="inherit" w:cs="Lucida Sans Unicode"/>
-          <w:color w:val="48543B"/>
-          <w:spacing w:val="15"/>
-          <w:sz w:val="20"/>
-          <w:szCs w:val="20"/>
-          <w:bdr w:val="none" w:sz="0" w:space="0" w:color="auto" w:frame="1"/>
-          <w:shd w:val="clear" w:color="auto" w:fill="B3F172"/>
-        </w:rPr>
-        <w:t>)</w:t>
-      </w:r>
-    </w:p>
-    <w:p>
-      <w:pPr>
-        <w:shd w:val="clear" w:color="auto" w:fill="FDFDFD"/>
-        <w:textAlignment w:val="baseline"/>
-        <w:rPr>
-          <w:rFonts w:ascii="inherit" w:eastAsia="Times New Roman" w:hAnsi="inherit" w:cs="Lucida Sans Unicode"/>
-          <w:color w:val="676767"/>
-          <w:sz w:val="20"/>
-          <w:szCs w:val="20"/>
-          <w:bdr w:val="none" w:sz="0" w:space="0" w:color="auto" w:frame="1"/>
-        </w:rPr>
-      </w:pPr>
-      <w:r>
-        <w:rPr>
-          <w:rFonts w:ascii="inherit" w:eastAsia="Times New Roman" w:hAnsi="inherit" w:cs="Lucida Sans Unicode"/>
-          <w:color w:val="676767"/>
-          <w:sz w:val="20"/>
-          <w:szCs w:val="20"/>
-          <w:bdr w:val="none" w:sz="0" w:space="0" w:color="auto" w:frame="1"/>
-        </w:rPr>
-        <w:t>Assert that the Regex below matches</w:t>
-      </w:r>
-    </w:p>
-    <w:p>
-      <w:pPr>
-        <w:shd w:val="clear" w:color="auto" w:fill="FDFDFD"/>
-        <w:textAlignment w:val="baseline"/>
-        <w:rPr>
-          <w:rFonts w:ascii="inherit" w:eastAsia="Times New Roman" w:hAnsi="inherit" w:cs="Lucida Sans Unicode"/>
-          <w:color w:val="333333"/>
-          <w:sz w:val="20"/>
-          <w:szCs w:val="20"/>
-          <w:bdr w:val="none" w:sz="0" w:space="0" w:color="auto" w:frame="1"/>
-        </w:rPr>
-      </w:pPr>
-      <w:r>
-        <w:rPr>
-          <w:rFonts w:ascii="inherit" w:eastAsia="Times New Roman" w:hAnsi="inherit" w:cs="Lucida Sans Unicode"/>
-          <w:b/>
-          <w:bCs/>
-          <w:color w:val="333333"/>
-          <w:sz w:val="20"/>
-          <w:szCs w:val="20"/>
-          <w:bdr w:val="none" w:sz="0" w:space="0" w:color="auto" w:frame="1"/>
-        </w:rPr>
-        <w:t>1st Alternative</w:t>
-      </w:r>
-      <w:r>
-        <w:rPr>
-          <w:rFonts w:ascii="inherit" w:eastAsia="Times New Roman" w:hAnsi="inherit" w:cs="Lucida Sans Unicode"/>
-          <w:color w:val="333333"/>
-          <w:sz w:val="20"/>
-          <w:szCs w:val="20"/>
-          <w:bdr w:val="none" w:sz="0" w:space="0" w:color="auto" w:frame="1"/>
-        </w:rPr>
-        <w:t> </w:t>
-      </w:r>
-    </w:p>
-    <w:p>
-      <w:pPr>
-        <w:shd w:val="clear" w:color="auto" w:fill="FDFDFD"/>
-        <w:wordWrap w:val="0"/>
-        <w:textAlignment w:val="top"/>
-        <w:rPr>
-          <w:rFonts w:ascii="Monaco" w:eastAsia="Times New Roman" w:hAnsi="Monaco" w:cs="Lucida Sans Unicode"/>
-          <w:color w:val="333333"/>
-          <w:spacing w:val="15"/>
-          <w:sz w:val="20"/>
-          <w:szCs w:val="20"/>
-          <w:bdr w:val="none" w:sz="0" w:space="0" w:color="auto" w:frame="1"/>
-        </w:rPr>
-      </w:pPr>
-      <w:r>
-        <w:rPr>
-          <w:rFonts w:ascii="inherit" w:eastAsia="Times New Roman" w:hAnsi="inherit" w:cs="Lucida Sans Unicode"/>
-          <w:color w:val="333333"/>
-          <w:spacing w:val="15"/>
-          <w:sz w:val="20"/>
-          <w:szCs w:val="20"/>
-          <w:bdr w:val="none" w:sz="0" w:space="0" w:color="auto" w:frame="1"/>
-        </w:rPr>
-        <w:t>C H A P T E R</w:t>
-      </w:r>
-    </w:p>
-    <w:p>
-      <w:pPr>
-        <w:shd w:val="clear" w:color="auto" w:fill="FDFDFD"/>
-        <w:textAlignment w:val="baseline"/>
-        <w:rPr>
-          <w:rFonts w:ascii="inherit" w:eastAsia="Times New Roman" w:hAnsi="inherit" w:cs="Lucida Sans Unicode"/>
-          <w:color w:val="333333"/>
-          <w:sz w:val="20"/>
-          <w:szCs w:val="20"/>
-          <w:bdr w:val="none" w:sz="0" w:space="0" w:color="auto" w:frame="1"/>
-        </w:rPr>
-      </w:pPr>
-      <w:r>
-        <w:rPr>
-          <w:rFonts w:ascii="inherit" w:eastAsia="Times New Roman" w:hAnsi="inherit" w:cs="Lucida Sans Unicode"/>
-          <w:b/>
-          <w:bCs/>
-          <w:color w:val="333333"/>
-          <w:sz w:val="20"/>
-          <w:szCs w:val="20"/>
-          <w:bdr w:val="none" w:sz="0" w:space="0" w:color="auto" w:frame="1"/>
-        </w:rPr>
-        <w:t>2nd Alternative</w:t>
-      </w:r>
-      <w:r>
-        <w:rPr>
-          <w:rFonts w:ascii="inherit" w:eastAsia="Times New Roman" w:hAnsi="inherit" w:cs="Lucida Sans Unicode"/>
-          <w:color w:val="333333"/>
-          <w:sz w:val="20"/>
-          <w:szCs w:val="20"/>
-          <w:bdr w:val="none" w:sz="0" w:space="0" w:color="auto" w:frame="1"/>
-        </w:rPr>
-        <w:t> </w:t>
-      </w:r>
-    </w:p>
-    <w:p>
-      <w:pPr>
-        <w:shd w:val="clear" w:color="auto" w:fill="FDFDFD"/>
-        <w:wordWrap w:val="0"/>
-        <w:textAlignment w:val="top"/>
-        <w:rPr>
-          <w:rFonts w:ascii="Monaco" w:eastAsia="Times New Roman" w:hAnsi="Monaco" w:cs="Lucida Sans Unicode"/>
-          <w:color w:val="333333"/>
-          <w:spacing w:val="15"/>
-          <w:sz w:val="20"/>
-          <w:szCs w:val="20"/>
-          <w:bdr w:val="none" w:sz="0" w:space="0" w:color="auto" w:frame="1"/>
-        </w:rPr>
-      </w:pPr>
-      <w:r>
-        <w:rPr>
-          <w:rFonts w:ascii="inherit" w:eastAsia="Times New Roman" w:hAnsi="inherit" w:cs="Lucida Sans Unicode"/>
-          <w:color w:val="333333"/>
-          <w:spacing w:val="15"/>
-          <w:sz w:val="20"/>
-          <w:szCs w:val="20"/>
-          <w:bdr w:val="none" w:sz="0" w:space="0" w:color="auto" w:frame="1"/>
-        </w:rPr>
-        <w:t>This book</w:t>
+        <w:t>\n</w:t>
       </w:r>
     </w:p>
     <w:p>
@@ -4820,7 +5489,10 @@
         <w:t>lobal. All matches (don't return after first match)</w:t>
       </w:r>
     </w:p>
-    <w:p/>
+    <w:p>
+      <w:bookmarkStart w:id="0" w:name="_GoBack"/>
+      <w:bookmarkEnd w:id="0"/>
+    </w:p>
     <w:sectPr>
       <w:pgSz w:w="12240" w:h="15840"/>
       <w:pgMar w:top="1440" w:right="1440" w:bottom="1440" w:left="1440" w:header="720" w:footer="720" w:gutter="0"/>
